--- a/Console_.NET Farmwork_1.0.0.0.docx
+++ b/Console_.NET Farmwork_1.0.0.0.docx
@@ -32410,49 +32410,185 @@
       </w:pPr>
       <w:bookmarkStart w:id="98" w:name="_Toc106739068"/>
       <w:r>
+        <w:t>Partial</w:t>
+      </w:r>
+      <w:r>
         <w:rPr>
           <w:rFonts w:ascii="DengXian" w:eastAsia="DengXian" w:hAnsi="DengXian" w:hint="eastAsia"/>
           <w:lang w:eastAsia="zh-CN"/>
         </w:rPr>
-        <w:t>虚方法</w:t>
-      </w:r>
-      <w:r>
-        <w:rPr>
-          <w:rFonts w:ascii="DengXian" w:eastAsiaTheme="minorEastAsia" w:hAnsi="DengXian" w:hint="eastAsia"/>
-        </w:rPr>
-        <w:t>(</w:t>
-      </w:r>
-      <w:r>
-        <w:rPr>
-          <w:rFonts w:eastAsia="DengXian"/>
-          <w:lang w:eastAsia="zh-CN"/>
-        </w:rPr>
-        <w:t>virtual</w:t>
-      </w:r>
-      <w:r>
-        <w:rPr>
-          <w:rFonts w:ascii="DengXian" w:eastAsiaTheme="minorEastAsia" w:hAnsi="DengXian"/>
-        </w:rPr>
-        <w:t>)</w:t>
-      </w:r>
+        <w:t>方法</w:t>
+      </w:r>
+    </w:p>
+    <w:p>
+      <w:pPr>
+        <w:pStyle w:val="20"/>
+        <w:spacing w:after="60"/>
+        <w:rPr>
+          <w:rFonts w:ascii="Microsoft YaHei" w:eastAsia="Microsoft YaHei" w:hAnsi="Microsoft YaHei" w:cs="游明朝"/>
+          <w:lang w:eastAsia="zh-CN"/>
+        </w:rPr>
+      </w:pPr>
+      <w:r>
+        <w:rPr>
+          <w:rFonts w:ascii="Microsoft YaHei" w:eastAsia="Microsoft YaHei" w:hAnsi="Microsoft YaHei" w:cs="游明朝" w:hint="eastAsia"/>
+          <w:lang w:eastAsia="zh-CN"/>
+        </w:rPr>
+        <w:t>字符串</w:t>
+      </w:r>
+      <w:bookmarkEnd w:id="98"/>
     </w:p>
     <w:p>
       <w:pPr>
         <w:pStyle w:val="3"/>
         <w:spacing w:after="60"/>
-      </w:pPr>
-      <w:r>
-        <w:t>P</w:t>
-      </w:r>
-      <w:r>
-        <w:t>artial</w:t>
-      </w:r>
-      <w:r>
-        <w:rPr>
-          <w:rFonts w:ascii="DengXian" w:eastAsia="DengXian" w:hAnsi="DengXian" w:hint="eastAsia"/>
-          <w:lang w:eastAsia="zh-CN"/>
-        </w:rPr>
-        <w:t>方法</w:t>
+        <w:rPr>
+          <w:rFonts w:ascii="Microsoft YaHei" w:eastAsia="Microsoft YaHei" w:hAnsi="Microsoft YaHei"/>
+          <w:lang w:eastAsia="zh-CN"/>
+        </w:rPr>
+      </w:pPr>
+      <w:bookmarkStart w:id="99" w:name="_Toc106739069"/>
+      <w:r>
+        <w:rPr>
+          <w:rFonts w:ascii="Microsoft YaHei" w:eastAsia="Microsoft YaHei" w:hAnsi="Microsoft YaHei"/>
+          <w:lang w:eastAsia="zh-CN"/>
+        </w:rPr>
+        <w:t>数据</w:t>
+      </w:r>
+      <w:r>
+        <w:rPr>
+          <w:rFonts w:ascii="Microsoft YaHei" w:eastAsia="Microsoft YaHei" w:hAnsi="Microsoft YaHei" w:hint="eastAsia"/>
+          <w:lang w:eastAsia="zh-CN"/>
+        </w:rPr>
+        <w:t>类型转换</w:t>
+      </w:r>
+      <w:bookmarkEnd w:id="99"/>
+    </w:p>
+    <w:p>
+      <w:pPr>
+        <w:pStyle w:val="3"/>
+        <w:spacing w:after="60"/>
+        <w:rPr>
+          <w:rFonts w:ascii="Microsoft YaHei" w:eastAsia="Microsoft YaHei" w:hAnsi="Microsoft YaHei"/>
+          <w:lang w:eastAsia="zh-CN"/>
+        </w:rPr>
+      </w:pPr>
+      <w:bookmarkStart w:id="100" w:name="_Toc106739070"/>
+      <w:r>
+        <w:rPr>
+          <w:rFonts w:ascii="Microsoft YaHei" w:eastAsia="Microsoft YaHei" w:hAnsi="Microsoft YaHei" w:hint="eastAsia"/>
+          <w:lang w:eastAsia="zh-CN"/>
+        </w:rPr>
+        <w:t>隐式类型转换</w:t>
+      </w:r>
+      <w:bookmarkEnd w:id="100"/>
+    </w:p>
+    <w:p>
+      <w:pPr>
+        <w:pStyle w:val="3"/>
+        <w:spacing w:after="60"/>
+        <w:rPr>
+          <w:rFonts w:ascii="Microsoft YaHei" w:eastAsia="Microsoft YaHei" w:hAnsi="Microsoft YaHei"/>
+          <w:lang w:eastAsia="zh-CN"/>
+        </w:rPr>
+      </w:pPr>
+      <w:bookmarkStart w:id="101" w:name="_Toc106739071"/>
+      <w:r>
+        <w:rPr>
+          <w:rFonts w:ascii="Microsoft YaHei" w:eastAsia="Microsoft YaHei" w:hAnsi="Microsoft YaHei" w:hint="eastAsia"/>
+          <w:lang w:eastAsia="zh-CN"/>
+        </w:rPr>
+        <w:t>强制类型转换</w:t>
+      </w:r>
+      <w:bookmarkEnd w:id="101"/>
+    </w:p>
+    <w:p>
+      <w:pPr>
+        <w:pStyle w:val="3"/>
+        <w:spacing w:after="60"/>
+        <w:rPr>
+          <w:rFonts w:ascii="Microsoft YaHei" w:eastAsia="Microsoft YaHei" w:hAnsi="Microsoft YaHei"/>
+          <w:lang w:eastAsia="zh-CN"/>
+        </w:rPr>
+      </w:pPr>
+      <w:bookmarkStart w:id="102" w:name="_Toc106739072"/>
+      <w:r>
+        <w:rPr>
+          <w:rFonts w:ascii="Microsoft YaHei" w:eastAsia="Microsoft YaHei" w:hAnsi="Microsoft YaHei"/>
+          <w:lang w:eastAsia="zh-CN"/>
+        </w:rPr>
+        <w:t>装箱和拆箱</w:t>
+      </w:r>
+      <w:bookmarkEnd w:id="102"/>
+    </w:p>
+    <w:p>
+      <w:pPr>
+        <w:rPr>
+          <w:rFonts w:ascii="Microsoft YaHei" w:eastAsia="Microsoft YaHei" w:hAnsi="Microsoft YaHei"/>
+          <w:lang w:eastAsia="zh-CN"/>
+        </w:rPr>
+      </w:pPr>
+      <w:r>
+        <w:rPr>
+          <w:rFonts w:ascii="Microsoft YaHei" w:eastAsia="Microsoft YaHei" w:hAnsi="Microsoft YaHei" w:hint="eastAsia"/>
+          <w:lang w:eastAsia="zh-CN"/>
+        </w:rPr>
+        <w:lastRenderedPageBreak/>
+        <w:t>装箱指的是把栈上的值类型的值封装成</w:t>
+      </w:r>
+      <w:proofErr w:type="spellStart"/>
+      <w:r>
+        <w:rPr>
+          <w:rFonts w:ascii="Microsoft YaHei" w:eastAsia="Microsoft YaHei" w:hAnsi="Microsoft YaHei" w:hint="eastAsia"/>
+          <w:lang w:eastAsia="zh-CN"/>
+        </w:rPr>
+        <w:t>obejct</w:t>
+      </w:r>
+      <w:proofErr w:type="spellEnd"/>
+      <w:r>
+        <w:rPr>
+          <w:rFonts w:ascii="Microsoft YaHei" w:eastAsia="Microsoft YaHei" w:hAnsi="Microsoft YaHei" w:hint="eastAsia"/>
+          <w:lang w:eastAsia="zh-CN"/>
+        </w:rPr>
+        <w:t>的实例，放在堆上。</w:t>
+      </w:r>
+    </w:p>
+    <w:p>
+      <w:pPr>
+        <w:rPr>
+          <w:rFonts w:ascii="Microsoft YaHei" w:eastAsia="Microsoft YaHei" w:hAnsi="Microsoft YaHei"/>
+          <w:lang w:eastAsia="zh-CN"/>
+        </w:rPr>
+      </w:pPr>
+      <w:r>
+        <w:rPr>
+          <w:rFonts w:ascii="Microsoft YaHei" w:eastAsia="Microsoft YaHei" w:hAnsi="Microsoft YaHei" w:hint="eastAsia"/>
+          <w:lang w:eastAsia="zh-CN"/>
+        </w:rPr>
+        <w:t>拆箱指的是把堆上</w:t>
+      </w:r>
+      <w:proofErr w:type="spellStart"/>
+      <w:r>
+        <w:rPr>
+          <w:rFonts w:ascii="Microsoft YaHei" w:eastAsia="Microsoft YaHei" w:hAnsi="Microsoft YaHei" w:hint="eastAsia"/>
+          <w:lang w:eastAsia="zh-CN"/>
+        </w:rPr>
+        <w:t>obejct</w:t>
+      </w:r>
+      <w:proofErr w:type="spellEnd"/>
+      <w:r>
+        <w:rPr>
+          <w:rFonts w:ascii="Microsoft YaHei" w:eastAsia="Microsoft YaHei" w:hAnsi="Microsoft YaHei" w:hint="eastAsia"/>
+          <w:lang w:eastAsia="zh-CN"/>
+        </w:rPr>
+        <w:t>类型的实例里边的值，按照需求拆成目标数据类型，放在栈上。</w:t>
+      </w:r>
+      <w:r>
+        <w:rPr>
+          <w:rFonts w:ascii="Microsoft YaHei" w:eastAsia="Microsoft YaHei" w:hAnsi="Microsoft YaHei" w:hint="eastAsia"/>
+          <w:lang w:eastAsia="zh-CN"/>
+        </w:rPr>
+        <w:t>装箱是将值类型转换为引用类型 ；拆箱是将引用类型转换为值类型。</w:t>
       </w:r>
     </w:p>
     <w:p>
@@ -32460,18 +32596,194 @@
         <w:pStyle w:val="20"/>
         <w:spacing w:after="60"/>
         <w:rPr>
-          <w:rFonts w:ascii="Microsoft YaHei" w:eastAsia="Microsoft YaHei" w:hAnsi="Microsoft YaHei" w:cs="游明朝"/>
-          <w:lang w:eastAsia="zh-CN"/>
-        </w:rPr>
-      </w:pPr>
-      <w:r>
-        <w:rPr>
-          <w:rFonts w:ascii="Microsoft YaHei" w:eastAsia="Microsoft YaHei" w:hAnsi="Microsoft YaHei" w:cs="游明朝" w:hint="eastAsia"/>
-          <w:lang w:eastAsia="zh-CN"/>
-        </w:rPr>
-        <w:t>字符串</w:t>
-      </w:r>
-      <w:bookmarkEnd w:id="98"/>
+          <w:rFonts w:ascii="Microsoft YaHei" w:eastAsia="Microsoft YaHei" w:hAnsi="Microsoft YaHei" w:cs="Microsoft YaHei"/>
+          <w:lang w:eastAsia="zh-CN"/>
+        </w:rPr>
+      </w:pPr>
+      <w:bookmarkStart w:id="103" w:name="_Toc106739073"/>
+      <w:r>
+        <w:rPr>
+          <w:rFonts w:ascii="Microsoft YaHei" w:eastAsia="Microsoft YaHei" w:hAnsi="Microsoft YaHei" w:hint="eastAsia"/>
+          <w:lang w:eastAsia="zh-CN"/>
+        </w:rPr>
+        <w:t>数</w:t>
+      </w:r>
+      <w:r>
+        <w:rPr>
+          <w:rFonts w:ascii="Microsoft YaHei" w:eastAsia="Microsoft YaHei" w:hAnsi="Microsoft YaHei" w:cs="Microsoft YaHei" w:hint="eastAsia"/>
+          <w:lang w:eastAsia="zh-CN"/>
+        </w:rPr>
+        <w:t>组</w:t>
+      </w:r>
+      <w:bookmarkEnd w:id="103"/>
+    </w:p>
+    <w:p>
+      <w:pPr>
+        <w:rPr>
+          <w:rFonts w:ascii="Microsoft YaHei" w:eastAsia="Microsoft YaHei" w:hAnsi="Microsoft YaHei"/>
+          <w:lang w:eastAsia="zh-CN"/>
+        </w:rPr>
+      </w:pPr>
+      <w:r>
+        <w:rPr>
+          <w:rFonts w:ascii="Microsoft YaHei" w:eastAsia="Microsoft YaHei" w:hAnsi="Microsoft YaHei" w:hint="eastAsia"/>
+          <w:lang w:eastAsia="zh-CN"/>
+        </w:rPr>
+        <w:t>数组是一个存储相同类型元素的固定大小的顺序集合。数组是用来存储数据的集合，通常认为数组是一个同一类型变量的集合。数组是引用类型，所有需要给它分配堆上的内存。但是数组元素是值类型。且值类型的</w:t>
+      </w:r>
+      <w:r>
+        <w:rPr>
+          <w:rFonts w:ascii="Microsoft YaHei" w:eastAsia="Microsoft YaHei" w:hAnsi="Microsoft YaHei"/>
+          <w:lang w:eastAsia="zh-CN"/>
+        </w:rPr>
+        <w:t>元素都位于托管堆上，不在</w:t>
+      </w:r>
+      <w:r>
+        <w:rPr>
+          <w:rFonts w:ascii="Microsoft YaHei" w:eastAsia="Microsoft YaHei" w:hAnsi="Microsoft YaHei" w:hint="eastAsia"/>
+          <w:lang w:eastAsia="zh-CN"/>
+        </w:rPr>
+        <w:t>栈上。</w:t>
+      </w:r>
+      <w:r>
+        <w:rPr>
+          <w:rFonts w:ascii="Microsoft YaHei" w:eastAsia="Microsoft YaHei" w:hAnsi="Microsoft YaHei"/>
+        </w:rPr>
+        <w:t>{}</w:t>
+      </w:r>
+      <w:r>
+        <w:rPr>
+          <w:rFonts w:ascii="Microsoft YaHei" w:eastAsia="Microsoft YaHei" w:hAnsi="Microsoft YaHei" w:hint="eastAsia"/>
+          <w:lang w:eastAsia="zh-CN"/>
+        </w:rPr>
+        <w:t>数组初始化器。</w:t>
+      </w:r>
+    </w:p>
+    <w:p>
+      <w:pPr>
+        <w:pStyle w:val="20"/>
+        <w:spacing w:after="60"/>
+        <w:rPr>
+          <w:rFonts w:ascii="Microsoft YaHei" w:eastAsia="Microsoft YaHei" w:hAnsi="Microsoft YaHei" w:cs="Microsoft YaHei"/>
+          <w:lang w:eastAsia="zh-CN"/>
+        </w:rPr>
+      </w:pPr>
+      <w:bookmarkStart w:id="104" w:name="_Toc106739074"/>
+      <w:r>
+        <w:rPr>
+          <w:rFonts w:ascii="Microsoft YaHei" w:eastAsia="Microsoft YaHei" w:hAnsi="Microsoft YaHei" w:cs="Microsoft YaHei" w:hint="eastAsia"/>
+          <w:lang w:eastAsia="zh-CN"/>
+        </w:rPr>
+        <w:t>类的继承</w:t>
+      </w:r>
+      <w:bookmarkEnd w:id="104"/>
+    </w:p>
+    <w:p>
+      <w:pPr>
+        <w:rPr>
+          <w:rFonts w:eastAsia="DengXian"/>
+          <w:lang w:eastAsia="zh-CN"/>
+        </w:rPr>
+      </w:pPr>
+      <w:r>
+        <w:rPr>
+          <w:rFonts w:eastAsia="DengXian" w:hint="eastAsia"/>
+          <w:lang w:eastAsia="zh-CN"/>
+        </w:rPr>
+        <w:t>继承的本质是派生类在基类已有的成员上横向和纵向的扩展。</w:t>
+      </w:r>
+      <w:r>
+        <w:rPr>
+          <w:rFonts w:eastAsia="DengXian" w:hint="eastAsia"/>
+          <w:lang w:eastAsia="zh-CN"/>
+        </w:rPr>
+        <w:t>一个子类的实例也是基类的实例。</w:t>
+      </w:r>
+    </w:p>
+    <w:p>
+      <w:pPr>
+        <w:rPr>
+          <w:rFonts w:eastAsia="DengXian"/>
+          <w:lang w:eastAsia="zh-CN"/>
+        </w:rPr>
+      </w:pPr>
+      <w:r>
+        <w:rPr>
+          <w:rFonts w:eastAsia="DengXian" w:hint="eastAsia"/>
+          <w:lang w:eastAsia="zh-CN"/>
+        </w:rPr>
+        <w:t>继承是子类在基类的基础（模版）上派生出的类，为的是对基类功能进行扩展和补充</w:t>
+      </w:r>
+      <w:r>
+        <w:rPr>
+          <w:rFonts w:eastAsia="DengXian" w:hint="eastAsia"/>
+          <w:lang w:eastAsia="zh-CN"/>
+        </w:rPr>
+        <w:t>。</w:t>
+      </w:r>
+      <w:r>
+        <w:rPr>
+          <w:rFonts w:eastAsia="DengXian" w:hint="eastAsia"/>
+          <w:lang w:eastAsia="zh-CN"/>
+        </w:rPr>
+        <w:t>可以</w:t>
+      </w:r>
+      <w:r>
+        <w:rPr>
+          <w:rFonts w:eastAsia="DengXian" w:hint="eastAsia"/>
+          <w:lang w:eastAsia="zh-CN"/>
+        </w:rPr>
+        <w:t>使用</w:t>
+      </w:r>
+      <w:r>
+        <w:rPr>
+          <w:rFonts w:eastAsia="DengXian" w:hint="eastAsia"/>
+          <w:lang w:eastAsia="zh-CN"/>
+        </w:rPr>
+        <w:t>基类类型的变量</w:t>
+      </w:r>
+      <w:r>
+        <w:rPr>
+          <w:rFonts w:eastAsia="DengXian" w:hint="eastAsia"/>
+          <w:lang w:eastAsia="zh-CN"/>
+        </w:rPr>
+        <w:t>来</w:t>
+      </w:r>
+      <w:r>
+        <w:rPr>
+          <w:rFonts w:eastAsia="DengXian" w:hint="eastAsia"/>
+          <w:lang w:eastAsia="zh-CN"/>
+        </w:rPr>
+        <w:t>引用子类类型的实例，</w:t>
+      </w:r>
+      <w:r>
+        <w:rPr>
+          <w:rFonts w:eastAsia="DengXian" w:hint="eastAsia"/>
+          <w:lang w:eastAsia="zh-CN"/>
+        </w:rPr>
+        <w:t>继承使用：符号。</w:t>
+      </w:r>
+      <w:r>
+        <w:rPr>
+          <w:rFonts w:eastAsia="DengXian" w:hint="eastAsia"/>
+          <w:lang w:eastAsia="zh-CN"/>
+        </w:rPr>
+        <w:t>子类的访问级别不能超过基类。</w:t>
+      </w:r>
+      <w:r>
+        <w:rPr>
+          <w:rFonts w:eastAsia="DengXian" w:hint="eastAsia"/>
+          <w:lang w:eastAsia="zh-CN"/>
+        </w:rPr>
+        <w:t>派生类</w:t>
+      </w:r>
+      <w:r>
+        <w:rPr>
+          <w:rFonts w:eastAsia="DengXian" w:hint="eastAsia"/>
+          <w:lang w:eastAsia="zh-CN"/>
+        </w:rPr>
+        <w:t>只能有一个基类，但可以实现多个接口。</w:t>
+      </w:r>
     </w:p>
     <w:p>
       <w:pPr>
@@ -32482,641 +32794,320 @@
           <w:lang w:eastAsia="zh-CN"/>
         </w:rPr>
       </w:pPr>
-      <w:bookmarkStart w:id="99" w:name="_Toc106739069"/>
-      <w:r>
+      <w:bookmarkStart w:id="105" w:name="_Toc106739075"/>
+      <w:r>
+        <w:rPr>
+          <w:rFonts w:ascii="Microsoft YaHei" w:eastAsia="Microsoft YaHei" w:hAnsi="Microsoft YaHei" w:hint="eastAsia"/>
+          <w:lang w:eastAsia="zh-CN"/>
+        </w:rPr>
+        <w:t>继承</w:t>
+      </w:r>
+      <w:r>
+        <w:rPr>
+          <w:rFonts w:ascii="Microsoft YaHei" w:eastAsia="Microsoft YaHei" w:hAnsi="Microsoft YaHei" w:hint="eastAsia"/>
+          <w:lang w:eastAsia="zh-CN"/>
+        </w:rPr>
+        <w:t>的本质</w:t>
+      </w:r>
+      <w:bookmarkEnd w:id="105"/>
+    </w:p>
+    <w:p>
+      <w:pPr>
+        <w:rPr>
+          <w:rFonts w:eastAsia="DengXian"/>
+          <w:lang w:eastAsia="zh-CN"/>
+        </w:rPr>
+      </w:pPr>
+      <w:r>
+        <w:rPr>
+          <w:rFonts w:ascii="Microsoft YaHei" w:eastAsia="Microsoft YaHei" w:hAnsi="Microsoft YaHei" w:hint="eastAsia"/>
+          <w:lang w:eastAsia="zh-CN"/>
+        </w:rPr>
+        <w:t>横向：</w:t>
+      </w:r>
+      <w:r>
+        <w:rPr>
+          <w:rFonts w:ascii="Microsoft YaHei" w:eastAsia="Microsoft YaHei" w:hAnsi="Microsoft YaHei" w:hint="eastAsia"/>
+          <w:lang w:eastAsia="zh-CN"/>
+        </w:rPr>
+        <w:t>类成员</w:t>
+      </w:r>
+      <w:r>
+        <w:rPr>
+          <w:rFonts w:ascii="Microsoft YaHei" w:eastAsia="Microsoft YaHei" w:hAnsi="Microsoft YaHei" w:hint="eastAsia"/>
+          <w:lang w:eastAsia="zh-CN"/>
+        </w:rPr>
+        <w:t>数量</w:t>
+      </w:r>
+      <w:r>
+        <w:rPr>
+          <w:rFonts w:ascii="Microsoft YaHei" w:eastAsia="Microsoft YaHei" w:hAnsi="Microsoft YaHei" w:hint="eastAsia"/>
+          <w:lang w:eastAsia="zh-CN"/>
+        </w:rPr>
+        <w:t>扩充。</w:t>
+      </w:r>
+      <w:r>
+        <w:rPr>
+          <w:rFonts w:eastAsia="DengXian" w:hint="eastAsia"/>
+          <w:lang w:eastAsia="zh-CN"/>
+        </w:rPr>
+        <w:t>派生类基于基类已有的成员：</w:t>
+      </w:r>
+      <w:r>
+        <w:rPr>
+          <w:rFonts w:eastAsia="DengXian" w:hint="eastAsia"/>
+          <w:lang w:eastAsia="zh-CN"/>
+        </w:rPr>
+        <w:t>当继承发生的时候，</w:t>
+      </w:r>
+      <w:r>
+        <w:rPr>
+          <w:rFonts w:eastAsia="DengXian" w:hint="eastAsia"/>
+          <w:lang w:eastAsia="zh-CN"/>
+        </w:rPr>
+        <w:t>派生类对父类的成员是全盘继承的。</w:t>
+      </w:r>
+      <w:r>
+        <w:rPr>
+          <w:rFonts w:eastAsia="DengXian" w:hint="eastAsia"/>
+          <w:lang w:eastAsia="zh-CN"/>
+        </w:rPr>
+        <w:t>基类的实力构造器不会被继承。</w:t>
+      </w:r>
+      <w:r>
+        <w:rPr>
+          <w:rFonts w:ascii="Microsoft YaHei" w:eastAsia="Microsoft YaHei" w:hAnsi="Microsoft YaHei" w:hint="eastAsia"/>
+          <w:lang w:eastAsia="zh-CN"/>
+        </w:rPr>
+        <w:t>在派生继承基类过程当中，进行扩展：类的成员只会越来越多，不会越来越少</w:t>
+      </w:r>
+      <w:r>
+        <w:rPr>
+          <w:rFonts w:ascii="Microsoft YaHei" w:eastAsia="Microsoft YaHei" w:hAnsi="Microsoft YaHei" w:hint="eastAsia"/>
+          <w:lang w:eastAsia="zh-CN"/>
+        </w:rPr>
+        <w:t>。</w:t>
+      </w:r>
+      <w:r>
+        <w:rPr>
+          <w:rFonts w:ascii="Microsoft YaHei" w:eastAsia="Microsoft YaHei" w:hAnsi="Microsoft YaHei" w:hint="eastAsia"/>
+          <w:lang w:eastAsia="zh-CN"/>
+        </w:rPr>
+        <w:t>一个类成员被引入到继承链当中，那么它就会一直向下传递</w:t>
+      </w:r>
+      <w:r>
+        <w:rPr>
+          <w:rFonts w:ascii="Microsoft YaHei" w:eastAsia="Microsoft YaHei" w:hAnsi="Microsoft YaHei" w:hint="eastAsia"/>
+          <w:lang w:eastAsia="zh-CN"/>
+        </w:rPr>
+        <w:t>，</w:t>
+      </w:r>
+      <w:r>
+        <w:rPr>
+          <w:rFonts w:ascii="Microsoft YaHei" w:eastAsia="Microsoft YaHei" w:hAnsi="Microsoft YaHei" w:hint="eastAsia"/>
+          <w:lang w:eastAsia="zh-CN"/>
+        </w:rPr>
+        <w:t>不可能在从继承链中移除。</w:t>
+      </w:r>
+    </w:p>
+    <w:p>
+      <w:pPr>
         <w:rPr>
           <w:rFonts w:ascii="Microsoft YaHei" w:eastAsia="Microsoft YaHei" w:hAnsi="Microsoft YaHei"/>
           <w:lang w:eastAsia="zh-CN"/>
         </w:rPr>
-        <w:t>数据</w:t>
-      </w:r>
+      </w:pPr>
       <w:r>
         <w:rPr>
           <w:rFonts w:ascii="Microsoft YaHei" w:eastAsia="Microsoft YaHei" w:hAnsi="Microsoft YaHei" w:hint="eastAsia"/>
           <w:lang w:eastAsia="zh-CN"/>
         </w:rPr>
-        <w:t>类型转换</w:t>
-      </w:r>
-      <w:bookmarkEnd w:id="99"/>
+        <w:t>纵</w:t>
+      </w:r>
+      <w:r>
+        <w:rPr>
+          <w:rFonts w:ascii="Microsoft YaHei" w:eastAsia="Microsoft YaHei" w:hAnsi="Microsoft YaHei" w:hint="eastAsia"/>
+          <w:lang w:eastAsia="zh-CN"/>
+        </w:rPr>
+        <w:t>向：</w:t>
+      </w:r>
+      <w:r>
+        <w:rPr>
+          <w:rFonts w:ascii="Microsoft YaHei" w:eastAsia="Microsoft YaHei" w:hAnsi="Microsoft YaHei" w:hint="eastAsia"/>
+          <w:lang w:eastAsia="zh-CN"/>
+        </w:rPr>
+        <w:t>类成员的纵向扩展，（行为的改变，版本增高</w:t>
+      </w:r>
+      <w:r>
+        <w:rPr>
+          <w:rFonts w:ascii="Microsoft YaHei" w:eastAsia="Microsoft YaHei" w:hAnsi="Microsoft YaHei" w:hint="eastAsia"/>
+          <w:lang w:eastAsia="zh-CN"/>
+        </w:rPr>
+        <w:t>,也就是重写</w:t>
+      </w:r>
+      <w:r>
+        <w:rPr>
+          <w:rFonts w:ascii="Microsoft YaHei" w:eastAsia="Microsoft YaHei" w:hAnsi="Microsoft YaHei" w:hint="eastAsia"/>
+          <w:lang w:eastAsia="zh-CN"/>
+        </w:rPr>
+        <w:t>）</w:t>
+      </w:r>
+      <w:r>
+        <w:rPr>
+          <w:rFonts w:ascii="Microsoft YaHei" w:eastAsia="Microsoft YaHei" w:hAnsi="Microsoft YaHei" w:hint="eastAsia"/>
+          <w:lang w:eastAsia="zh-CN"/>
+        </w:rPr>
+        <w:t>。</w:t>
+      </w:r>
+      <w:r>
+        <w:rPr>
+          <w:rFonts w:ascii="Microsoft YaHei" w:eastAsia="Microsoft YaHei" w:hAnsi="Microsoft YaHei" w:hint="eastAsia"/>
+          <w:lang w:eastAsia="zh-CN"/>
+        </w:rPr>
+        <w:t>类成员的访问级别是以类为上限的。</w:t>
+      </w:r>
+    </w:p>
+    <w:p>
+      <w:pPr>
+        <w:rPr>
+          <w:rFonts w:ascii="Microsoft YaHei" w:eastAsia="Microsoft YaHei" w:hAnsi="Microsoft YaHei"/>
+          <w:lang w:eastAsia="zh-CN"/>
+        </w:rPr>
+      </w:pPr>
+      <w:r>
+        <w:rPr>
+          <w:rFonts w:ascii="Microsoft YaHei" w:eastAsia="Microsoft YaHei" w:hAnsi="Microsoft YaHei" w:hint="eastAsia"/>
+          <w:lang w:eastAsia="zh-CN"/>
+        </w:rPr>
+        <w:t>派生类</w:t>
+      </w:r>
+      <w:r>
+        <w:rPr>
+          <w:rFonts w:ascii="Microsoft YaHei" w:eastAsia="Microsoft YaHei" w:hAnsi="Microsoft YaHei" w:hint="eastAsia"/>
+          <w:lang w:eastAsia="zh-CN"/>
+        </w:rPr>
+        <w:t>调用</w:t>
+      </w:r>
+      <w:r>
+        <w:rPr>
+          <w:rFonts w:ascii="Microsoft YaHei" w:eastAsia="Microsoft YaHei" w:hAnsi="Microsoft YaHei" w:hint="eastAsia"/>
+          <w:lang w:eastAsia="zh-CN"/>
+        </w:rPr>
+        <w:t>基类</w:t>
+      </w:r>
+      <w:r>
+        <w:rPr>
+          <w:rFonts w:ascii="Microsoft YaHei" w:eastAsia="Microsoft YaHei" w:hAnsi="Microsoft YaHei" w:hint="eastAsia"/>
+          <w:lang w:eastAsia="zh-CN"/>
+        </w:rPr>
+        <w:t>使用</w:t>
+      </w:r>
+      <w:r>
+        <w:rPr>
+          <w:rFonts w:ascii="Microsoft YaHei" w:eastAsia="Microsoft YaHei" w:hAnsi="Microsoft YaHei"/>
+          <w:lang w:eastAsia="zh-CN"/>
+        </w:rPr>
+        <w:t>base</w:t>
+      </w:r>
+      <w:r>
+        <w:rPr>
+          <w:rFonts w:ascii="Microsoft YaHei" w:eastAsia="Microsoft YaHei" w:hAnsi="Microsoft YaHei" w:hint="eastAsia"/>
+          <w:lang w:eastAsia="zh-CN"/>
+        </w:rPr>
+        <w:t>。</w:t>
+      </w:r>
+      <w:r>
+        <w:rPr>
+          <w:rFonts w:ascii="Microsoft YaHei" w:eastAsia="Microsoft YaHei" w:hAnsi="Microsoft YaHei"/>
+          <w:lang w:eastAsia="zh-CN"/>
+        </w:rPr>
+        <w:t>S</w:t>
+      </w:r>
+      <w:r>
+        <w:rPr>
+          <w:rFonts w:ascii="Microsoft YaHei" w:eastAsia="Microsoft YaHei" w:hAnsi="Microsoft YaHei" w:hint="eastAsia"/>
+          <w:lang w:eastAsia="zh-CN"/>
+        </w:rPr>
+        <w:t>ealed类不能被继承。</w:t>
+      </w:r>
     </w:p>
     <w:p>
       <w:pPr>
         <w:pStyle w:val="3"/>
         <w:spacing w:after="60"/>
-        <w:rPr>
-          <w:rFonts w:ascii="Microsoft YaHei" w:eastAsia="Microsoft YaHei" w:hAnsi="Microsoft YaHei"/>
-          <w:lang w:eastAsia="zh-CN"/>
-        </w:rPr>
-      </w:pPr>
-      <w:bookmarkStart w:id="100" w:name="_Toc106739070"/>
-      <w:r>
-        <w:rPr>
-          <w:rFonts w:ascii="Microsoft YaHei" w:eastAsia="Microsoft YaHei" w:hAnsi="Microsoft YaHei" w:hint="eastAsia"/>
-          <w:lang w:eastAsia="zh-CN"/>
-        </w:rPr>
-        <w:t>隐式类型转换</w:t>
-      </w:r>
-      <w:bookmarkEnd w:id="100"/>
+      </w:pPr>
+      <w:bookmarkStart w:id="106" w:name="_Toc106739076"/>
+      <w:r>
+        <w:rPr>
+          <w:rFonts w:ascii="DengXian" w:eastAsia="DengXian" w:hAnsi="DengXian" w:hint="eastAsia"/>
+          <w:lang w:eastAsia="zh-CN"/>
+        </w:rPr>
+        <w:t>单继承</w:t>
+      </w:r>
+      <w:bookmarkEnd w:id="106"/>
     </w:p>
     <w:p>
       <w:pPr>
         <w:pStyle w:val="3"/>
         <w:spacing w:after="60"/>
-        <w:rPr>
-          <w:rFonts w:ascii="Microsoft YaHei" w:eastAsia="Microsoft YaHei" w:hAnsi="Microsoft YaHei"/>
-          <w:lang w:eastAsia="zh-CN"/>
-        </w:rPr>
-      </w:pPr>
-      <w:bookmarkStart w:id="101" w:name="_Toc106739071"/>
-      <w:r>
-        <w:rPr>
-          <w:rFonts w:ascii="Microsoft YaHei" w:eastAsia="Microsoft YaHei" w:hAnsi="Microsoft YaHei" w:hint="eastAsia"/>
-          <w:lang w:eastAsia="zh-CN"/>
-        </w:rPr>
-        <w:t>强制类型转换</w:t>
-      </w:r>
-      <w:bookmarkEnd w:id="101"/>
+      </w:pPr>
+      <w:bookmarkStart w:id="107" w:name="_Toc106739077"/>
+      <w:r>
+        <w:rPr>
+          <w:rFonts w:ascii="DengXian" w:eastAsia="DengXian" w:hAnsi="DengXian" w:hint="eastAsia"/>
+          <w:lang w:eastAsia="zh-CN"/>
+        </w:rPr>
+        <w:t>多</w:t>
+      </w:r>
+      <w:r>
+        <w:rPr>
+          <w:rFonts w:ascii="Microsoft YaHei" w:eastAsia="Microsoft YaHei" w:hAnsi="Microsoft YaHei" w:cs="Microsoft YaHei" w:hint="eastAsia"/>
+          <w:lang w:eastAsia="zh-CN"/>
+        </w:rPr>
+        <w:t>继承</w:t>
+      </w:r>
+      <w:bookmarkEnd w:id="107"/>
     </w:p>
     <w:p>
       <w:pPr>
         <w:pStyle w:val="3"/>
         <w:spacing w:after="60"/>
-        <w:rPr>
-          <w:rFonts w:ascii="Microsoft YaHei" w:eastAsia="Microsoft YaHei" w:hAnsi="Microsoft YaHei"/>
-          <w:lang w:eastAsia="zh-CN"/>
-        </w:rPr>
-      </w:pPr>
-      <w:bookmarkStart w:id="102" w:name="_Toc106739072"/>
-      <w:r>
-        <w:rPr>
-          <w:rFonts w:ascii="Microsoft YaHei" w:eastAsia="Microsoft YaHei" w:hAnsi="Microsoft YaHei"/>
-          <w:lang w:eastAsia="zh-CN"/>
-        </w:rPr>
-        <w:t>装箱和拆箱</w:t>
-      </w:r>
-      <w:bookmarkEnd w:id="102"/>
-    </w:p>
-    <w:p>
-      <w:pPr>
-        <w:rPr>
-          <w:rFonts w:ascii="Microsoft YaHei" w:eastAsia="Microsoft YaHei" w:hAnsi="Microsoft YaHei"/>
-          <w:lang w:eastAsia="zh-CN"/>
-        </w:rPr>
-      </w:pPr>
-      <w:r>
-        <w:rPr>
-          <w:rFonts w:ascii="Microsoft YaHei" w:eastAsia="Microsoft YaHei" w:hAnsi="Microsoft YaHei" w:hint="eastAsia"/>
-          <w:lang w:eastAsia="zh-CN"/>
-        </w:rPr>
-        <w:lastRenderedPageBreak/>
-        <w:t>装箱指的是把栈上的值类型的值封装成</w:t>
-      </w:r>
-      <w:proofErr w:type="spellStart"/>
-      <w:r>
-        <w:rPr>
-          <w:rFonts w:ascii="Microsoft YaHei" w:eastAsia="Microsoft YaHei" w:hAnsi="Microsoft YaHei" w:hint="eastAsia"/>
-          <w:lang w:eastAsia="zh-CN"/>
-        </w:rPr>
-        <w:t>obejct</w:t>
-      </w:r>
-      <w:proofErr w:type="spellEnd"/>
-      <w:r>
-        <w:rPr>
-          <w:rFonts w:ascii="Microsoft YaHei" w:eastAsia="Microsoft YaHei" w:hAnsi="Microsoft YaHei" w:hint="eastAsia"/>
-          <w:lang w:eastAsia="zh-CN"/>
-        </w:rPr>
-        <w:t>的实例，放在堆上。</w:t>
-      </w:r>
-    </w:p>
-    <w:p>
-      <w:pPr>
-        <w:rPr>
-          <w:rFonts w:ascii="Microsoft YaHei" w:eastAsia="Microsoft YaHei" w:hAnsi="Microsoft YaHei"/>
-          <w:lang w:eastAsia="zh-CN"/>
-        </w:rPr>
-      </w:pPr>
-      <w:r>
-        <w:rPr>
-          <w:rFonts w:ascii="Microsoft YaHei" w:eastAsia="Microsoft YaHei" w:hAnsi="Microsoft YaHei" w:hint="eastAsia"/>
-          <w:lang w:eastAsia="zh-CN"/>
-        </w:rPr>
-        <w:t>拆箱指的是把堆上</w:t>
-      </w:r>
-      <w:proofErr w:type="spellStart"/>
-      <w:r>
-        <w:rPr>
-          <w:rFonts w:ascii="Microsoft YaHei" w:eastAsia="Microsoft YaHei" w:hAnsi="Microsoft YaHei" w:hint="eastAsia"/>
-          <w:lang w:eastAsia="zh-CN"/>
-        </w:rPr>
-        <w:t>obejct</w:t>
-      </w:r>
-      <w:proofErr w:type="spellEnd"/>
-      <w:r>
-        <w:rPr>
-          <w:rFonts w:ascii="Microsoft YaHei" w:eastAsia="Microsoft YaHei" w:hAnsi="Microsoft YaHei" w:hint="eastAsia"/>
-          <w:lang w:eastAsia="zh-CN"/>
-        </w:rPr>
-        <w:t>类型的实例里边的值，按照需求拆成目标数据类型，放在栈上。</w:t>
-      </w:r>
-      <w:r>
-        <w:rPr>
-          <w:rFonts w:ascii="Microsoft YaHei" w:eastAsia="Microsoft YaHei" w:hAnsi="Microsoft YaHei" w:hint="eastAsia"/>
-          <w:lang w:eastAsia="zh-CN"/>
-        </w:rPr>
-        <w:t>装箱是将值类型转换为引用类型 ；拆箱是将引用类型转换为值类型。</w:t>
-      </w:r>
-    </w:p>
-    <w:p>
-      <w:pPr>
-        <w:pStyle w:val="20"/>
-        <w:spacing w:after="60"/>
-        <w:rPr>
-          <w:rFonts w:ascii="Microsoft YaHei" w:eastAsia="Microsoft YaHei" w:hAnsi="Microsoft YaHei" w:cs="Microsoft YaHei"/>
-          <w:lang w:eastAsia="zh-CN"/>
-        </w:rPr>
-      </w:pPr>
-      <w:bookmarkStart w:id="103" w:name="_Toc106739073"/>
-      <w:r>
-        <w:rPr>
-          <w:rFonts w:ascii="Microsoft YaHei" w:eastAsia="Microsoft YaHei" w:hAnsi="Microsoft YaHei" w:hint="eastAsia"/>
-          <w:lang w:eastAsia="zh-CN"/>
-        </w:rPr>
-        <w:t>数</w:t>
-      </w:r>
-      <w:r>
-        <w:rPr>
-          <w:rFonts w:ascii="Microsoft YaHei" w:eastAsia="Microsoft YaHei" w:hAnsi="Microsoft YaHei" w:cs="Microsoft YaHei" w:hint="eastAsia"/>
-          <w:lang w:eastAsia="zh-CN"/>
-        </w:rPr>
-        <w:t>组</w:t>
-      </w:r>
-      <w:bookmarkEnd w:id="103"/>
-    </w:p>
-    <w:p>
-      <w:pPr>
-        <w:rPr>
-          <w:rFonts w:ascii="Microsoft YaHei" w:eastAsia="Microsoft YaHei" w:hAnsi="Microsoft YaHei"/>
-          <w:lang w:eastAsia="zh-CN"/>
-        </w:rPr>
-      </w:pPr>
-      <w:r>
-        <w:rPr>
-          <w:rFonts w:ascii="Microsoft YaHei" w:eastAsia="Microsoft YaHei" w:hAnsi="Microsoft YaHei" w:hint="eastAsia"/>
-          <w:lang w:eastAsia="zh-CN"/>
-        </w:rPr>
-        <w:t>数组是一个存储相同类型元素的固定大小的顺序集合。数组是用来存储数据的集合，通常认为数组是一个同一类型变量的集合。数组是引用类型，所有需要给它分配堆上的内存。但是数组元素是值类型。且值类型的</w:t>
-      </w:r>
-      <w:r>
-        <w:rPr>
-          <w:rFonts w:ascii="Microsoft YaHei" w:eastAsia="Microsoft YaHei" w:hAnsi="Microsoft YaHei"/>
-          <w:lang w:eastAsia="zh-CN"/>
-        </w:rPr>
-        <w:t>元素都位于托管堆上，不在</w:t>
-      </w:r>
-      <w:r>
-        <w:rPr>
-          <w:rFonts w:ascii="Microsoft YaHei" w:eastAsia="Microsoft YaHei" w:hAnsi="Microsoft YaHei" w:hint="eastAsia"/>
-          <w:lang w:eastAsia="zh-CN"/>
-        </w:rPr>
-        <w:t>栈上。</w:t>
-      </w:r>
-      <w:r>
-        <w:rPr>
-          <w:rFonts w:ascii="Microsoft YaHei" w:eastAsia="Microsoft YaHei" w:hAnsi="Microsoft YaHei"/>
-        </w:rPr>
-        <w:t>{}</w:t>
-      </w:r>
-      <w:r>
-        <w:rPr>
-          <w:rFonts w:ascii="Microsoft YaHei" w:eastAsia="Microsoft YaHei" w:hAnsi="Microsoft YaHei" w:hint="eastAsia"/>
-          <w:lang w:eastAsia="zh-CN"/>
-        </w:rPr>
-        <w:t>数组初始化器。</w:t>
-      </w:r>
-    </w:p>
-    <w:p>
-      <w:pPr>
-        <w:pStyle w:val="20"/>
-        <w:spacing w:after="60"/>
-        <w:rPr>
-          <w:rFonts w:ascii="Microsoft YaHei" w:eastAsia="Microsoft YaHei" w:hAnsi="Microsoft YaHei" w:cs="Microsoft YaHei"/>
-          <w:lang w:eastAsia="zh-CN"/>
-        </w:rPr>
-      </w:pPr>
-      <w:bookmarkStart w:id="104" w:name="_Toc106739074"/>
-      <w:r>
-        <w:rPr>
-          <w:rFonts w:ascii="Microsoft YaHei" w:eastAsia="Microsoft YaHei" w:hAnsi="Microsoft YaHei" w:cs="Microsoft YaHei" w:hint="eastAsia"/>
-          <w:lang w:eastAsia="zh-CN"/>
-        </w:rPr>
-        <w:t>类的继承</w:t>
-      </w:r>
-      <w:bookmarkEnd w:id="104"/>
-    </w:p>
-    <w:p>
-      <w:pPr>
-        <w:rPr>
-          <w:rFonts w:eastAsia="DengXian"/>
-          <w:lang w:eastAsia="zh-CN"/>
-        </w:rPr>
-      </w:pPr>
-      <w:r>
-        <w:rPr>
-          <w:rFonts w:eastAsia="DengXian" w:hint="eastAsia"/>
-          <w:lang w:eastAsia="zh-CN"/>
-        </w:rPr>
-        <w:t>继承的本质是派生类在基类已有的成员上横向和纵向的扩展。</w:t>
-      </w:r>
-      <w:r>
-        <w:rPr>
-          <w:rFonts w:eastAsia="DengXian" w:hint="eastAsia"/>
-          <w:lang w:eastAsia="zh-CN"/>
-        </w:rPr>
-        <w:t>一个子类的实例也是基类的实例。</w:t>
-      </w:r>
-    </w:p>
-    <w:p>
-      <w:pPr>
-        <w:rPr>
-          <w:rFonts w:eastAsia="DengXian"/>
-          <w:lang w:eastAsia="zh-CN"/>
-        </w:rPr>
-      </w:pPr>
-      <w:r>
-        <w:rPr>
-          <w:rFonts w:eastAsia="DengXian" w:hint="eastAsia"/>
-          <w:lang w:eastAsia="zh-CN"/>
-        </w:rPr>
-        <w:t>继承是子类在基类的基础（模版）上派生出的类，为的是对基类功能进行扩展和补充</w:t>
-      </w:r>
-      <w:r>
-        <w:rPr>
-          <w:rFonts w:eastAsia="DengXian" w:hint="eastAsia"/>
-          <w:lang w:eastAsia="zh-CN"/>
-        </w:rPr>
-        <w:t>。</w:t>
-      </w:r>
-      <w:r>
-        <w:rPr>
-          <w:rFonts w:eastAsia="DengXian" w:hint="eastAsia"/>
-          <w:lang w:eastAsia="zh-CN"/>
-        </w:rPr>
-        <w:t>可以</w:t>
-      </w:r>
-      <w:r>
-        <w:rPr>
-          <w:rFonts w:eastAsia="DengXian" w:hint="eastAsia"/>
-          <w:lang w:eastAsia="zh-CN"/>
-        </w:rPr>
-        <w:t>使用</w:t>
-      </w:r>
-      <w:r>
-        <w:rPr>
-          <w:rFonts w:eastAsia="DengXian" w:hint="eastAsia"/>
-          <w:lang w:eastAsia="zh-CN"/>
-        </w:rPr>
-        <w:t>基类类型的变量</w:t>
-      </w:r>
-      <w:r>
-        <w:rPr>
-          <w:rFonts w:eastAsia="DengXian" w:hint="eastAsia"/>
-          <w:lang w:eastAsia="zh-CN"/>
-        </w:rPr>
-        <w:t>来</w:t>
-      </w:r>
-      <w:r>
-        <w:rPr>
-          <w:rFonts w:eastAsia="DengXian" w:hint="eastAsia"/>
-          <w:lang w:eastAsia="zh-CN"/>
-        </w:rPr>
-        <w:t>引用子类类型的实例，</w:t>
-      </w:r>
-      <w:r>
-        <w:rPr>
-          <w:rFonts w:eastAsia="DengXian" w:hint="eastAsia"/>
-          <w:lang w:eastAsia="zh-CN"/>
-        </w:rPr>
-        <w:t>继承使用：符号。</w:t>
-      </w:r>
-      <w:r>
-        <w:rPr>
-          <w:rFonts w:eastAsia="DengXian" w:hint="eastAsia"/>
-          <w:lang w:eastAsia="zh-CN"/>
-        </w:rPr>
-        <w:t>子类的访问级别不能超过基类。</w:t>
-      </w:r>
-      <w:r>
-        <w:rPr>
-          <w:rFonts w:eastAsia="DengXian" w:hint="eastAsia"/>
-          <w:lang w:eastAsia="zh-CN"/>
-        </w:rPr>
-        <w:t>派生类</w:t>
-      </w:r>
-      <w:r>
-        <w:rPr>
-          <w:rFonts w:eastAsia="DengXian" w:hint="eastAsia"/>
-          <w:lang w:eastAsia="zh-CN"/>
-        </w:rPr>
-        <w:t>只能有一个基类，但可以实现多个接口。</w:t>
-      </w:r>
-    </w:p>
-    <w:p>
-      <w:pPr>
-        <w:pStyle w:val="3"/>
-        <w:spacing w:after="60"/>
-        <w:rPr>
-          <w:rFonts w:ascii="Microsoft YaHei" w:eastAsia="Microsoft YaHei" w:hAnsi="Microsoft YaHei"/>
-          <w:lang w:eastAsia="zh-CN"/>
-        </w:rPr>
-      </w:pPr>
-      <w:bookmarkStart w:id="105" w:name="_Toc106739075"/>
-      <w:r>
-        <w:rPr>
-          <w:rFonts w:ascii="Microsoft YaHei" w:eastAsia="Microsoft YaHei" w:hAnsi="Microsoft YaHei" w:hint="eastAsia"/>
-          <w:lang w:eastAsia="zh-CN"/>
-        </w:rPr>
-        <w:t>继承</w:t>
-      </w:r>
-      <w:r>
-        <w:rPr>
-          <w:rFonts w:ascii="Microsoft YaHei" w:eastAsia="Microsoft YaHei" w:hAnsi="Microsoft YaHei" w:hint="eastAsia"/>
-          <w:lang w:eastAsia="zh-CN"/>
-        </w:rPr>
-        <w:t>的本质</w:t>
-      </w:r>
-      <w:bookmarkEnd w:id="105"/>
-    </w:p>
-    <w:p>
-      <w:pPr>
-        <w:rPr>
-          <w:rFonts w:eastAsia="DengXian"/>
-          <w:lang w:eastAsia="zh-CN"/>
-        </w:rPr>
-      </w:pPr>
-      <w:r>
-        <w:rPr>
-          <w:rFonts w:ascii="Microsoft YaHei" w:eastAsia="Microsoft YaHei" w:hAnsi="Microsoft YaHei" w:hint="eastAsia"/>
-          <w:lang w:eastAsia="zh-CN"/>
-        </w:rPr>
-        <w:t>横向：</w:t>
-      </w:r>
-      <w:r>
-        <w:rPr>
-          <w:rFonts w:ascii="Microsoft YaHei" w:eastAsia="Microsoft YaHei" w:hAnsi="Microsoft YaHei" w:hint="eastAsia"/>
-          <w:lang w:eastAsia="zh-CN"/>
-        </w:rPr>
-        <w:t>类成员</w:t>
-      </w:r>
-      <w:r>
-        <w:rPr>
-          <w:rFonts w:ascii="Microsoft YaHei" w:eastAsia="Microsoft YaHei" w:hAnsi="Microsoft YaHei" w:hint="eastAsia"/>
-          <w:lang w:eastAsia="zh-CN"/>
-        </w:rPr>
-        <w:t>数量</w:t>
-      </w:r>
-      <w:r>
-        <w:rPr>
-          <w:rFonts w:ascii="Microsoft YaHei" w:eastAsia="Microsoft YaHei" w:hAnsi="Microsoft YaHei" w:hint="eastAsia"/>
-          <w:lang w:eastAsia="zh-CN"/>
-        </w:rPr>
-        <w:t>扩充。</w:t>
-      </w:r>
-      <w:r>
-        <w:rPr>
-          <w:rFonts w:eastAsia="DengXian" w:hint="eastAsia"/>
-          <w:lang w:eastAsia="zh-CN"/>
-        </w:rPr>
-        <w:t>派生类基于基类已有的成员：</w:t>
-      </w:r>
-      <w:r>
-        <w:rPr>
-          <w:rFonts w:eastAsia="DengXian" w:hint="eastAsia"/>
-          <w:lang w:eastAsia="zh-CN"/>
-        </w:rPr>
-        <w:t>当继承发生的时候，</w:t>
-      </w:r>
-      <w:r>
-        <w:rPr>
-          <w:rFonts w:eastAsia="DengXian" w:hint="eastAsia"/>
-          <w:lang w:eastAsia="zh-CN"/>
-        </w:rPr>
-        <w:t>派生类对父类的成员是全盘继承的。</w:t>
-      </w:r>
-      <w:r>
-        <w:rPr>
-          <w:rFonts w:eastAsia="DengXian" w:hint="eastAsia"/>
-          <w:lang w:eastAsia="zh-CN"/>
-        </w:rPr>
-        <w:t>基类的实力构造器不会被继承。</w:t>
-      </w:r>
-      <w:r>
-        <w:rPr>
-          <w:rFonts w:ascii="Microsoft YaHei" w:eastAsia="Microsoft YaHei" w:hAnsi="Microsoft YaHei" w:hint="eastAsia"/>
-          <w:lang w:eastAsia="zh-CN"/>
-        </w:rPr>
-        <w:t>在派生继承基类过程当中，进行扩展：类的成员只会越来越多，不会越来越少</w:t>
-      </w:r>
-      <w:r>
-        <w:rPr>
-          <w:rFonts w:ascii="Microsoft YaHei" w:eastAsia="Microsoft YaHei" w:hAnsi="Microsoft YaHei" w:hint="eastAsia"/>
-          <w:lang w:eastAsia="zh-CN"/>
-        </w:rPr>
-        <w:t>。</w:t>
-      </w:r>
-      <w:r>
-        <w:rPr>
-          <w:rFonts w:ascii="Microsoft YaHei" w:eastAsia="Microsoft YaHei" w:hAnsi="Microsoft YaHei" w:hint="eastAsia"/>
-          <w:lang w:eastAsia="zh-CN"/>
-        </w:rPr>
-        <w:t>一个类成员被引入到继承链当中，那么它就会一直向下传递</w:t>
-      </w:r>
-      <w:r>
-        <w:rPr>
-          <w:rFonts w:ascii="Microsoft YaHei" w:eastAsia="Microsoft YaHei" w:hAnsi="Microsoft YaHei" w:hint="eastAsia"/>
-          <w:lang w:eastAsia="zh-CN"/>
-        </w:rPr>
-        <w:t>，</w:t>
-      </w:r>
-      <w:r>
-        <w:rPr>
-          <w:rFonts w:ascii="Microsoft YaHei" w:eastAsia="Microsoft YaHei" w:hAnsi="Microsoft YaHei" w:hint="eastAsia"/>
-          <w:lang w:eastAsia="zh-CN"/>
-        </w:rPr>
-        <w:t>不可能在从继承链中移除。</w:t>
-      </w:r>
-    </w:p>
-    <w:p>
-      <w:pPr>
-        <w:rPr>
-          <w:rFonts w:ascii="Microsoft YaHei" w:eastAsia="Microsoft YaHei" w:hAnsi="Microsoft YaHei"/>
-          <w:lang w:eastAsia="zh-CN"/>
-        </w:rPr>
-      </w:pPr>
-      <w:r>
-        <w:rPr>
-          <w:rFonts w:ascii="Microsoft YaHei" w:eastAsia="Microsoft YaHei" w:hAnsi="Microsoft YaHei" w:hint="eastAsia"/>
-          <w:lang w:eastAsia="zh-CN"/>
-        </w:rPr>
-        <w:t>纵</w:t>
-      </w:r>
-      <w:r>
-        <w:rPr>
-          <w:rFonts w:ascii="Microsoft YaHei" w:eastAsia="Microsoft YaHei" w:hAnsi="Microsoft YaHei" w:hint="eastAsia"/>
-          <w:lang w:eastAsia="zh-CN"/>
-        </w:rPr>
-        <w:t>向：</w:t>
-      </w:r>
-      <w:r>
-        <w:rPr>
-          <w:rFonts w:ascii="Microsoft YaHei" w:eastAsia="Microsoft YaHei" w:hAnsi="Microsoft YaHei" w:hint="eastAsia"/>
-          <w:lang w:eastAsia="zh-CN"/>
-        </w:rPr>
-        <w:t>类成员的纵向扩展，（行为的改变，版本增高</w:t>
-      </w:r>
-      <w:r>
-        <w:rPr>
-          <w:rFonts w:ascii="Microsoft YaHei" w:eastAsia="Microsoft YaHei" w:hAnsi="Microsoft YaHei" w:hint="eastAsia"/>
-          <w:lang w:eastAsia="zh-CN"/>
-        </w:rPr>
-        <w:t>,也就是重写</w:t>
-      </w:r>
-      <w:r>
-        <w:rPr>
-          <w:rFonts w:ascii="Microsoft YaHei" w:eastAsia="Microsoft YaHei" w:hAnsi="Microsoft YaHei" w:hint="eastAsia"/>
-          <w:lang w:eastAsia="zh-CN"/>
-        </w:rPr>
-        <w:t>）</w:t>
-      </w:r>
-      <w:r>
-        <w:rPr>
-          <w:rFonts w:ascii="Microsoft YaHei" w:eastAsia="Microsoft YaHei" w:hAnsi="Microsoft YaHei" w:hint="eastAsia"/>
-          <w:lang w:eastAsia="zh-CN"/>
-        </w:rPr>
-        <w:t>。</w:t>
-      </w:r>
-      <w:r>
-        <w:rPr>
-          <w:rFonts w:ascii="Microsoft YaHei" w:eastAsia="Microsoft YaHei" w:hAnsi="Microsoft YaHei" w:hint="eastAsia"/>
-          <w:lang w:eastAsia="zh-CN"/>
-        </w:rPr>
-        <w:t>类成员的访问级别是以类为上限的。</w:t>
-      </w:r>
-    </w:p>
-    <w:p>
-      <w:pPr>
-        <w:rPr>
-          <w:rFonts w:ascii="Microsoft YaHei" w:eastAsia="Microsoft YaHei" w:hAnsi="Microsoft YaHei"/>
-          <w:lang w:eastAsia="zh-CN"/>
-        </w:rPr>
-      </w:pPr>
-      <w:r>
-        <w:rPr>
-          <w:rFonts w:ascii="Microsoft YaHei" w:eastAsia="Microsoft YaHei" w:hAnsi="Microsoft YaHei" w:hint="eastAsia"/>
-          <w:lang w:eastAsia="zh-CN"/>
-        </w:rPr>
-        <w:t>派生类</w:t>
-      </w:r>
-      <w:r>
-        <w:rPr>
-          <w:rFonts w:ascii="Microsoft YaHei" w:eastAsia="Microsoft YaHei" w:hAnsi="Microsoft YaHei" w:hint="eastAsia"/>
-          <w:lang w:eastAsia="zh-CN"/>
-        </w:rPr>
-        <w:t>调用</w:t>
-      </w:r>
-      <w:r>
-        <w:rPr>
-          <w:rFonts w:ascii="Microsoft YaHei" w:eastAsia="Microsoft YaHei" w:hAnsi="Microsoft YaHei" w:hint="eastAsia"/>
-          <w:lang w:eastAsia="zh-CN"/>
-        </w:rPr>
-        <w:t>基类</w:t>
-      </w:r>
-      <w:r>
-        <w:rPr>
-          <w:rFonts w:ascii="Microsoft YaHei" w:eastAsia="Microsoft YaHei" w:hAnsi="Microsoft YaHei" w:hint="eastAsia"/>
-          <w:lang w:eastAsia="zh-CN"/>
-        </w:rPr>
-        <w:t>使用</w:t>
-      </w:r>
-      <w:r>
-        <w:rPr>
-          <w:rFonts w:ascii="Microsoft YaHei" w:eastAsia="Microsoft YaHei" w:hAnsi="Microsoft YaHei"/>
-          <w:lang w:eastAsia="zh-CN"/>
-        </w:rPr>
-        <w:t>base</w:t>
-      </w:r>
-      <w:r>
-        <w:rPr>
-          <w:rFonts w:ascii="Microsoft YaHei" w:eastAsia="Microsoft YaHei" w:hAnsi="Microsoft YaHei" w:hint="eastAsia"/>
-          <w:lang w:eastAsia="zh-CN"/>
-        </w:rPr>
-        <w:t>。</w:t>
-      </w:r>
-      <w:r>
-        <w:rPr>
-          <w:rFonts w:ascii="Microsoft YaHei" w:eastAsia="Microsoft YaHei" w:hAnsi="Microsoft YaHei"/>
-          <w:lang w:eastAsia="zh-CN"/>
-        </w:rPr>
-        <w:t>S</w:t>
-      </w:r>
-      <w:r>
-        <w:rPr>
-          <w:rFonts w:ascii="Microsoft YaHei" w:eastAsia="Microsoft YaHei" w:hAnsi="Microsoft YaHei" w:hint="eastAsia"/>
-          <w:lang w:eastAsia="zh-CN"/>
-        </w:rPr>
-        <w:t>ealed类不能被继承。</w:t>
-      </w:r>
-    </w:p>
-    <w:p>
-      <w:pPr>
-        <w:pStyle w:val="3"/>
-        <w:spacing w:after="60"/>
-      </w:pPr>
-      <w:bookmarkStart w:id="106" w:name="_Toc106739076"/>
+      </w:pPr>
+      <w:bookmarkStart w:id="108" w:name="_Toc106739078"/>
       <w:r>
         <w:rPr>
           <w:rFonts w:ascii="DengXian" w:eastAsia="DengXian" w:hAnsi="DengXian" w:hint="eastAsia"/>
           <w:lang w:eastAsia="zh-CN"/>
         </w:rPr>
-        <w:t>单继承</w:t>
-      </w:r>
-      <w:bookmarkEnd w:id="106"/>
-    </w:p>
-    <w:p>
-      <w:pPr>
-        <w:pStyle w:val="3"/>
-        <w:spacing w:after="60"/>
-      </w:pPr>
-      <w:bookmarkStart w:id="107" w:name="_Toc106739077"/>
+        <w:t>方法重写</w:t>
+      </w:r>
+      <w:bookmarkEnd w:id="108"/>
+      <w:r>
+        <w:rPr>
+          <w:rFonts w:ascii="DengXian" w:eastAsiaTheme="minorEastAsia" w:hAnsi="DengXian"/>
+        </w:rPr>
+        <w:t>[</w:t>
+      </w:r>
       <w:r>
         <w:rPr>
           <w:rFonts w:ascii="DengXian" w:eastAsia="DengXian" w:hAnsi="DengXian" w:hint="eastAsia"/>
           <w:lang w:eastAsia="zh-CN"/>
         </w:rPr>
-        <w:t>多</w:t>
-      </w:r>
-      <w:r>
-        <w:rPr>
-          <w:rFonts w:ascii="Microsoft YaHei" w:eastAsia="Microsoft YaHei" w:hAnsi="Microsoft YaHei" w:cs="Microsoft YaHei" w:hint="eastAsia"/>
-          <w:lang w:eastAsia="zh-CN"/>
-        </w:rPr>
-        <w:t>继承</w:t>
-      </w:r>
-      <w:bookmarkEnd w:id="107"/>
-    </w:p>
-    <w:p>
-      <w:pPr>
-        <w:pStyle w:val="3"/>
-        <w:spacing w:after="60"/>
-      </w:pPr>
-      <w:bookmarkStart w:id="108" w:name="_Toc106739078"/>
-      <w:r>
-        <w:rPr>
-          <w:rFonts w:ascii="DengXian" w:eastAsia="DengXian" w:hAnsi="DengXian" w:hint="eastAsia"/>
-          <w:lang w:eastAsia="zh-CN"/>
-        </w:rPr>
-        <w:t>方法重写</w:t>
-      </w:r>
-      <w:bookmarkEnd w:id="108"/>
+        <w:t>虚方法</w:t>
+      </w:r>
+      <w:r>
+        <w:rPr>
+          <w:rFonts w:ascii="DengXian" w:eastAsia="DengXian" w:hAnsi="DengXian"/>
+          <w:lang w:eastAsia="zh-CN"/>
+        </w:rPr>
+        <w:t>(virtual)</w:t>
+      </w:r>
+      <w:r>
+        <w:rPr>
+          <w:rFonts w:ascii="DengXian" w:eastAsiaTheme="minorEastAsia" w:hAnsi="DengXian" w:hint="eastAsia"/>
+        </w:rPr>
+        <w:t>]</w:t>
+      </w:r>
     </w:p>
     <w:p>
       <w:pPr>
@@ -38608,15 +38599,15 @@
     <w:p>
       <w:pPr>
         <w:rPr>
-          <w:rFonts w:eastAsia="DengXian"/>
-          <w:lang w:eastAsia="zh-CN"/>
-        </w:rPr>
-      </w:pPr>
-      <w:r>
-        <w:rPr>
           <w:rFonts w:eastAsia="DengXian" w:hint="eastAsia"/>
           <w:lang w:eastAsia="zh-CN"/>
         </w:rPr>
+      </w:pPr>
+      <w:r>
+        <w:rPr>
+          <w:rFonts w:eastAsia="DengXian" w:hint="eastAsia"/>
+          <w:lang w:eastAsia="zh-CN"/>
+        </w:rPr>
         <w:t>委托可以理解为把某些事件，交给第三方（无关系者）让它们</w:t>
       </w:r>
       <w:r>
@@ -38632,6 +38623,29 @@
           <w:lang w:eastAsia="zh-CN"/>
         </w:rPr>
         <w:t>。</w:t>
+      </w:r>
+      <w:r>
+        <w:rPr>
+          <w:rFonts w:eastAsia="DengXian" w:hint="eastAsia"/>
+          <w:lang w:eastAsia="zh-CN"/>
+        </w:rPr>
+        <w:t>函数指针调用方法是，接受方法签名后，把接收到方法签名的变量当成方法来使用（参考</w:t>
+      </w:r>
+      <w:proofErr w:type="spellStart"/>
+      <w:r>
+        <w:rPr>
+          <w:rFonts w:eastAsia="DengXian" w:hint="eastAsia"/>
+          <w:lang w:eastAsia="zh-CN"/>
+        </w:rPr>
+        <w:t>js</w:t>
+      </w:r>
+      <w:proofErr w:type="spellEnd"/>
+      <w:r>
+        <w:rPr>
+          <w:rFonts w:eastAsia="DengXian" w:hint="eastAsia"/>
+          <w:lang w:eastAsia="zh-CN"/>
+        </w:rPr>
+        <w:t>方法）。</w:t>
       </w:r>
     </w:p>
     <w:p>
@@ -38660,6 +38674,7 @@
       <w:bookmarkStart w:id="190" w:name="_Ref171237638"/>
       <w:bookmarkStart w:id="191" w:name="_Toc329246525"/>
       <w:bookmarkStart w:id="192" w:name="_Toc92537777"/>
+      <w:commentRangeStart w:id="193"/>
       <w:r>
         <w:rPr>
           <w:rFonts w:ascii="DengXian" w:eastAsia="DengXian" w:hAnsi="DengXian" w:hint="eastAsia"/>
@@ -38675,6 +38690,15 @@
         <w:t>调用</w:t>
       </w:r>
       <w:bookmarkEnd w:id="177"/>
+      <w:commentRangeEnd w:id="193"/>
+      <w:r>
+        <w:rPr>
+          <w:rStyle w:val="affc"/>
+          <w:b w:val="0"/>
+          <w:color w:val="auto"/>
+        </w:rPr>
+        <w:commentReference w:id="193"/>
+      </w:r>
     </w:p>
     <w:p>
       <w:pPr>
@@ -38688,6 +38712,7 @@
           <w:rFonts w:eastAsia="DengXian" w:hint="eastAsia"/>
           <w:lang w:eastAsia="zh-CN"/>
         </w:rPr>
+        <w:lastRenderedPageBreak/>
         <w:t>直接调用</w:t>
       </w:r>
       <w:r>
@@ -38738,16 +38763,25 @@
         <w:pStyle w:val="3"/>
         <w:spacing w:after="60"/>
       </w:pPr>
-      <w:bookmarkStart w:id="193" w:name="_Toc106739106"/>
+      <w:bookmarkStart w:id="194" w:name="_Toc106739106"/>
+      <w:commentRangeStart w:id="195"/>
       <w:r>
         <w:rPr>
           <w:rFonts w:eastAsia="DengXian" w:hint="eastAsia"/>
           <w:lang w:eastAsia="zh-CN"/>
         </w:rPr>
-        <w:lastRenderedPageBreak/>
         <w:t>间接调用</w:t>
       </w:r>
-      <w:bookmarkEnd w:id="193"/>
+      <w:bookmarkEnd w:id="194"/>
+      <w:commentRangeEnd w:id="195"/>
+      <w:r>
+        <w:rPr>
+          <w:rStyle w:val="affc"/>
+          <w:b w:val="0"/>
+          <w:color w:val="auto"/>
+        </w:rPr>
+        <w:commentReference w:id="195"/>
+      </w:r>
     </w:p>
     <w:p>
       <w:pPr>
@@ -38800,7 +38834,7 @@
           <w:rFonts w:ascii="Microsoft YaHei" w:eastAsiaTheme="minorEastAsia" w:hAnsi="Microsoft YaHei"/>
         </w:rPr>
       </w:pPr>
-      <w:bookmarkStart w:id="194" w:name="_Toc106739107"/>
+      <w:bookmarkStart w:id="196" w:name="_Toc106739107"/>
       <w:r>
         <w:rPr>
           <w:rFonts w:ascii="Microsoft YaHei" w:eastAsia="Microsoft YaHei" w:hAnsi="Microsoft YaHei" w:hint="eastAsia"/>
@@ -38842,7 +38876,7 @@
         </w:rPr>
         <w:t>)</w:t>
       </w:r>
-      <w:bookmarkEnd w:id="194"/>
+      <w:bookmarkEnd w:id="196"/>
     </w:p>
     <w:p>
       <w:pPr>
@@ -38853,7 +38887,7 @@
           <w:lang w:eastAsia="zh-CN"/>
         </w:rPr>
       </w:pPr>
-      <w:bookmarkStart w:id="195" w:name="_Toc106739108"/>
+      <w:bookmarkStart w:id="197" w:name="_Toc106739108"/>
       <w:r>
         <w:rPr>
           <w:rFonts w:ascii="DengXian" w:eastAsia="DengXian" w:hAnsi="DengXian" w:hint="eastAsia"/>
@@ -38861,7 +38895,7 @@
         </w:rPr>
         <w:t>Action委托</w:t>
       </w:r>
-      <w:bookmarkEnd w:id="195"/>
+      <w:bookmarkEnd w:id="197"/>
     </w:p>
     <w:p>
       <w:pPr>
@@ -38922,7 +38956,7 @@
           <w:lang w:eastAsia="zh-CN"/>
         </w:rPr>
       </w:pPr>
-      <w:bookmarkStart w:id="196" w:name="_Toc106739109"/>
+      <w:bookmarkStart w:id="198" w:name="_Toc106739109"/>
       <w:proofErr w:type="spellStart"/>
       <w:r>
         <w:rPr>
@@ -38939,7 +38973,7 @@
         </w:rPr>
         <w:t>委托</w:t>
       </w:r>
-      <w:bookmarkEnd w:id="196"/>
+      <w:bookmarkEnd w:id="198"/>
     </w:p>
     <w:p>
       <w:pPr>
@@ -39009,7 +39043,7 @@
         </w:numPr>
         <w:spacing w:after="60"/>
       </w:pPr>
-      <w:bookmarkStart w:id="197" w:name="_Toc106739110"/>
+      <w:bookmarkStart w:id="199" w:name="_Toc106739110"/>
       <w:r>
         <w:rPr>
           <w:rFonts w:ascii="DengXian" w:eastAsia="DengXian" w:hAnsi="DengXian" w:hint="eastAsia"/>
@@ -39017,7 +39051,7 @@
         </w:rPr>
         <w:t>多播委托（multicast）</w:t>
       </w:r>
-      <w:bookmarkEnd w:id="197"/>
+      <w:bookmarkEnd w:id="199"/>
     </w:p>
     <w:p>
       <w:pPr>
@@ -39028,7 +39062,7 @@
           <w:lang w:eastAsia="zh-CN"/>
         </w:rPr>
       </w:pPr>
-      <w:bookmarkStart w:id="198" w:name="_Toc106739111"/>
+      <w:bookmarkStart w:id="200" w:name="_Toc106739111"/>
       <w:r>
         <w:rPr>
           <w:rFonts w:ascii="DengXian" w:eastAsia="DengXian" w:hAnsi="DengXian" w:hint="eastAsia"/>
@@ -39036,7 +39070,7 @@
         </w:rPr>
         <w:t>单播委托</w:t>
       </w:r>
-      <w:bookmarkEnd w:id="198"/>
+      <w:bookmarkEnd w:id="200"/>
     </w:p>
     <w:p>
       <w:pPr>
@@ -39062,7 +39096,7 @@
           <w:lang w:eastAsia="zh-CN"/>
         </w:rPr>
       </w:pPr>
-      <w:bookmarkStart w:id="199" w:name="_Toc106739112"/>
+      <w:bookmarkStart w:id="201" w:name="_Toc106739112"/>
       <w:r>
         <w:rPr>
           <w:rFonts w:eastAsia="DengXian" w:hint="eastAsia"/>
@@ -39070,7 +39104,7 @@
         </w:rPr>
         <w:t>委托的一般使用</w:t>
       </w:r>
-      <w:bookmarkEnd w:id="199"/>
+      <w:bookmarkEnd w:id="201"/>
     </w:p>
     <w:p>
       <w:pPr>
@@ -39216,14 +39250,14 @@
       <w:pPr>
         <w:pStyle w:val="40"/>
       </w:pPr>
-      <w:commentRangeStart w:id="200"/>
+      <w:commentRangeStart w:id="202"/>
       <w:r>
         <w:rPr>
           <w:rFonts w:hint="eastAsia"/>
         </w:rPr>
         <w:t>模版方法</w:t>
       </w:r>
-      <w:commentRangeEnd w:id="200"/>
+      <w:commentRangeEnd w:id="202"/>
       <w:r>
         <w:rPr>
           <w:rStyle w:val="affc"/>
@@ -39233,7 +39267,7 @@
           <w:kern w:val="2"/>
           <w:lang w:eastAsia="ja-JP"/>
         </w:rPr>
-        <w:commentReference w:id="200"/>
+        <w:commentReference w:id="202"/>
       </w:r>
     </w:p>
     <w:p>
@@ -39269,14 +39303,14 @@
       <w:pPr>
         <w:pStyle w:val="40"/>
       </w:pPr>
-      <w:commentRangeStart w:id="201"/>
+      <w:commentRangeStart w:id="203"/>
       <w:r>
         <w:rPr>
           <w:rFonts w:hint="eastAsia"/>
         </w:rPr>
         <w:t>回调方法</w:t>
       </w:r>
-      <w:commentRangeEnd w:id="201"/>
+      <w:commentRangeEnd w:id="203"/>
       <w:r>
         <w:rPr>
           <w:rStyle w:val="affc"/>
@@ -39286,7 +39320,7 @@
           <w:kern w:val="2"/>
           <w:lang w:eastAsia="ja-JP"/>
         </w:rPr>
-        <w:commentReference w:id="201"/>
+        <w:commentReference w:id="203"/>
       </w:r>
     </w:p>
     <w:p>
@@ -39340,7 +39374,7 @@
           <w:rFonts w:ascii="Microsoft YaHei" w:eastAsiaTheme="minorEastAsia" w:hAnsi="Microsoft YaHei" w:cs="Microsoft YaHei"/>
         </w:rPr>
       </w:pPr>
-      <w:bookmarkStart w:id="202" w:name="_Toc106739113"/>
+      <w:bookmarkStart w:id="204" w:name="_Toc106739113"/>
       <w:r>
         <w:rPr>
           <w:rFonts w:ascii="Microsoft YaHei" w:eastAsia="Microsoft YaHei" w:hAnsi="Microsoft YaHei" w:cs="Microsoft YaHei" w:hint="eastAsia"/>
@@ -39348,7 +39382,7 @@
         </w:rPr>
         <w:t>隐式异步调用</w:t>
       </w:r>
-      <w:bookmarkEnd w:id="202"/>
+      <w:bookmarkEnd w:id="204"/>
     </w:p>
     <w:p>
       <w:pPr>
@@ -39567,7 +39601,7 @@
           <w:lang w:eastAsia="zh-CN"/>
         </w:rPr>
       </w:pPr>
-      <w:commentRangeStart w:id="203"/>
+      <w:commentRangeStart w:id="205"/>
       <w:r>
         <w:rPr>
           <w:rFonts w:ascii="DengXian" w:eastAsia="DengXian" w:hAnsi="DengXian" w:hint="eastAsia"/>
@@ -39575,13 +39609,13 @@
         </w:rPr>
         <w:t>使用接口代替委托</w:t>
       </w:r>
-      <w:commentRangeEnd w:id="203"/>
+      <w:commentRangeEnd w:id="205"/>
       <w:r>
         <w:rPr>
           <w:rStyle w:val="affc"/>
           <w:rFonts w:ascii="ＭＳ Ｐゴシック" w:eastAsia="ＭＳ Ｐゴシック" w:hAnsi="Century" w:cs="Times New Roman"/>
         </w:rPr>
-        <w:commentReference w:id="203"/>
+        <w:commentReference w:id="205"/>
       </w:r>
       <w:r>
         <w:rPr>
@@ -39600,7 +39634,7 @@
           <w:lang w:eastAsia="zh-CN"/>
         </w:rPr>
       </w:pPr>
-      <w:bookmarkStart w:id="204" w:name="_Toc106739114"/>
+      <w:bookmarkStart w:id="206" w:name="_Toc106739114"/>
       <w:r>
         <w:rPr>
           <w:rFonts w:ascii="Microsoft YaHei" w:eastAsia="Microsoft YaHei" w:hAnsi="Microsoft YaHei" w:hint="eastAsia"/>
@@ -39608,7 +39642,7 @@
         </w:rPr>
         <w:t>事件</w:t>
       </w:r>
-      <w:bookmarkEnd w:id="204"/>
+      <w:bookmarkEnd w:id="206"/>
     </w:p>
     <w:p>
       <w:pPr>
@@ -39834,7 +39868,15 @@
           <w:rFonts w:eastAsia="DengXian" w:hint="eastAsia"/>
           <w:lang w:eastAsia="zh-CN"/>
         </w:rPr>
-        <w:t>事件的处理器是方法的成员；挂接事件处理器的时候，可以使用委托实例，也可以直接使用方法，这是“语法糖“；事件处理器对事件的订阅不是随意的，匹配与否由声明事件时所用的委托类型来检测；事件可以同步调用也可以异步调用。</w:t>
+        <w:t>事件的处理器是方法的成员；挂接事件处理器的时候，可以使用委托实例，也可以直接使用方法，这是“语法糖“；事件处理器对事件的订阅不是随意的，匹配与否由声明事件时所用的委托类型来检测；事件可以同</w:t>
+      </w:r>
+      <w:r>
+        <w:rPr>
+          <w:rFonts w:eastAsia="DengXian" w:hint="eastAsia"/>
+          <w:lang w:eastAsia="zh-CN"/>
+        </w:rPr>
+        <w:lastRenderedPageBreak/>
+        <w:t>步调用也可以异步调用。</w:t>
       </w:r>
     </w:p>
     <w:tbl>
@@ -39871,7 +39913,6 @@
                 <w:color w:val="FF0000"/>
                 <w:lang w:eastAsia="zh-CN"/>
               </w:rPr>
-              <w:lastRenderedPageBreak/>
               <w:t>事件的订阅者</w:t>
             </w:r>
           </w:p>
@@ -40071,7 +40112,7 @@
           <w:lang w:eastAsia="zh-CN"/>
         </w:rPr>
       </w:pPr>
-      <w:bookmarkStart w:id="205" w:name="_Toc106739115"/>
+      <w:bookmarkStart w:id="207" w:name="_Toc106739115"/>
       <w:r>
         <w:rPr>
           <w:rFonts w:eastAsia="DengXian" w:hint="eastAsia"/>
@@ -40079,7 +40120,7 @@
         </w:rPr>
         <w:t>定义</w:t>
       </w:r>
-      <w:bookmarkEnd w:id="205"/>
+      <w:bookmarkEnd w:id="207"/>
     </w:p>
     <w:p>
       <w:pPr>
@@ -40254,7 +40295,7 @@
           <w:lang w:eastAsia="zh-CN"/>
         </w:rPr>
       </w:pPr>
-      <w:bookmarkStart w:id="206" w:name="_Toc106739116"/>
+      <w:bookmarkStart w:id="208" w:name="_Toc106739116"/>
       <w:r>
         <w:rPr>
           <w:rFonts w:ascii="DengXian" w:eastAsia="DengXian" w:hAnsi="DengXian" w:hint="eastAsia"/>
@@ -40262,7 +40303,7 @@
         </w:rPr>
         <w:t>角色</w:t>
       </w:r>
-      <w:bookmarkEnd w:id="206"/>
+      <w:bookmarkEnd w:id="208"/>
     </w:p>
     <w:p>
       <w:pPr>
@@ -40410,7 +40451,7 @@
           <w:lang w:eastAsia="zh-CN"/>
         </w:rPr>
       </w:pPr>
-      <w:bookmarkStart w:id="207" w:name="_Toc106739117"/>
+      <w:bookmarkStart w:id="209" w:name="_Toc106739117"/>
       <w:r>
         <w:rPr>
           <w:rFonts w:ascii="DengXian" w:eastAsia="DengXian" w:hAnsi="DengXian" w:hint="eastAsia"/>
@@ -40418,7 +40459,7 @@
         </w:rPr>
         <w:t>使用</w:t>
       </w:r>
-      <w:bookmarkEnd w:id="207"/>
+      <w:bookmarkEnd w:id="209"/>
     </w:p>
     <w:p>
       <w:pPr>
@@ -40444,7 +40485,7 @@
           <w:lang w:eastAsia="zh-CN"/>
         </w:rPr>
       </w:pPr>
-      <w:bookmarkStart w:id="208" w:name="_Toc106739118"/>
+      <w:bookmarkStart w:id="210" w:name="_Toc106739118"/>
       <w:r>
         <w:rPr>
           <w:rFonts w:ascii="DengXian" w:eastAsia="DengXian" w:hAnsi="DengXian" w:hint="eastAsia"/>
@@ -40452,7 +40493,7 @@
         </w:rPr>
         <w:t>原理</w:t>
       </w:r>
-      <w:bookmarkEnd w:id="208"/>
+      <w:bookmarkEnd w:id="210"/>
     </w:p>
     <w:p>
       <w:pPr>
@@ -40599,7 +40640,7 @@
           <w:lang w:eastAsia="zh-CN"/>
         </w:rPr>
       </w:pPr>
-      <w:bookmarkStart w:id="209" w:name="_Toc106739119"/>
+      <w:bookmarkStart w:id="211" w:name="_Toc106739119"/>
       <w:r>
         <w:rPr>
           <w:rFonts w:ascii="DengXian" w:eastAsia="DengXian" w:hAnsi="DengXian" w:hint="eastAsia"/>
@@ -40607,7 +40648,7 @@
         </w:rPr>
         <w:t>提示</w:t>
       </w:r>
-      <w:bookmarkEnd w:id="209"/>
+      <w:bookmarkEnd w:id="211"/>
     </w:p>
     <w:p>
       <w:pPr>
@@ -40775,7 +40816,7 @@
           <w:lang w:eastAsia="zh-CN"/>
         </w:rPr>
       </w:pPr>
-      <w:bookmarkStart w:id="210" w:name="_Hlk102499609"/>
+      <w:bookmarkStart w:id="212" w:name="_Hlk102499609"/>
       <w:r>
         <w:rPr>
           <w:rFonts w:eastAsia="DengXian" w:hint="eastAsia"/>
@@ -40807,8 +40848,8 @@
           <w:lang w:eastAsia="zh-CN"/>
         </w:rPr>
       </w:pPr>
-      <w:bookmarkStart w:id="211" w:name="_Toc106739120"/>
-      <w:bookmarkEnd w:id="210"/>
+      <w:bookmarkStart w:id="213" w:name="_Toc106739120"/>
+      <w:bookmarkEnd w:id="212"/>
       <w:r>
         <w:rPr>
           <w:rFonts w:ascii="Microsoft YaHei" w:eastAsia="Microsoft YaHei" w:hAnsi="Microsoft YaHei" w:hint="eastAsia"/>
@@ -40816,7 +40857,7 @@
         </w:rPr>
         <w:t>泛型</w:t>
       </w:r>
-      <w:bookmarkEnd w:id="211"/>
+      <w:bookmarkEnd w:id="213"/>
     </w:p>
     <w:p>
       <w:pPr>
@@ -40898,7 +40939,7 @@
           <w:lang w:eastAsia="zh-CN"/>
         </w:rPr>
       </w:pPr>
-      <w:bookmarkStart w:id="212" w:name="_Toc106739121"/>
+      <w:bookmarkStart w:id="214" w:name="_Toc106739121"/>
       <w:r>
         <w:rPr>
           <w:rFonts w:ascii="Microsoft YaHei" w:eastAsia="Microsoft YaHei" w:hAnsi="Microsoft YaHei" w:hint="eastAsia"/>
@@ -40906,7 +40947,7 @@
         </w:rPr>
         <w:t>泛型类</w:t>
       </w:r>
-      <w:bookmarkEnd w:id="212"/>
+      <w:bookmarkEnd w:id="214"/>
     </w:p>
     <w:p>
       <w:pPr>
@@ -40917,7 +40958,7 @@
           <w:lang w:eastAsia="zh-CN"/>
         </w:rPr>
       </w:pPr>
-      <w:bookmarkStart w:id="213" w:name="_Toc106739122"/>
+      <w:bookmarkStart w:id="215" w:name="_Toc106739122"/>
       <w:r>
         <w:rPr>
           <w:rFonts w:ascii="Microsoft YaHei" w:eastAsia="Microsoft YaHei" w:hAnsi="Microsoft YaHei" w:hint="eastAsia"/>
@@ -40925,14 +40966,14 @@
         </w:rPr>
         <w:t>泛型方法</w:t>
       </w:r>
-      <w:bookmarkEnd w:id="213"/>
+      <w:bookmarkEnd w:id="215"/>
     </w:p>
     <w:p>
       <w:pPr>
         <w:pStyle w:val="3"/>
         <w:spacing w:after="60"/>
       </w:pPr>
-      <w:bookmarkStart w:id="214" w:name="_Toc106739123"/>
+      <w:bookmarkStart w:id="216" w:name="_Toc106739123"/>
       <w:r>
         <w:rPr>
           <w:rFonts w:eastAsia="DengXian" w:hint="eastAsia"/>
@@ -40951,6 +40992,7 @@
           <w:rFonts w:ascii="DengXian" w:eastAsia="DengXian" w:hAnsi="DengXian" w:hint="eastAsia"/>
           <w:lang w:eastAsia="zh-CN"/>
         </w:rPr>
+        <w:lastRenderedPageBreak/>
         <w:t>泛型委托</w:t>
       </w:r>
     </w:p>
@@ -40964,7 +41006,6 @@
           <w:rFonts w:eastAsia="DengXian" w:hint="eastAsia"/>
           <w:lang w:eastAsia="zh-CN"/>
         </w:rPr>
-        <w:lastRenderedPageBreak/>
         <w:t>泛型委托类型推断</w:t>
       </w:r>
     </w:p>
@@ -41065,7 +41106,7 @@
         </w:rPr>
         <w:t>异常</w:t>
       </w:r>
-      <w:bookmarkEnd w:id="214"/>
+      <w:bookmarkEnd w:id="216"/>
     </w:p>
     <w:tbl>
       <w:tblPr>
@@ -41288,7 +41329,7 @@
           <w:lang w:eastAsia="zh-CN"/>
         </w:rPr>
       </w:pPr>
-      <w:bookmarkStart w:id="215" w:name="_Toc106739124"/>
+      <w:bookmarkStart w:id="217" w:name="_Toc106739124"/>
       <w:r>
         <w:rPr>
           <w:rFonts w:ascii="Microsoft YaHei" w:eastAsia="Microsoft YaHei" w:hAnsi="Microsoft YaHei" w:hint="eastAsia"/>
@@ -41299,14 +41340,14 @@
       <w:bookmarkEnd w:id="173"/>
       <w:bookmarkEnd w:id="174"/>
       <w:bookmarkEnd w:id="175"/>
-      <w:bookmarkEnd w:id="215"/>
+      <w:bookmarkEnd w:id="217"/>
     </w:p>
     <w:p>
       <w:pPr>
         <w:pStyle w:val="1"/>
         <w:spacing w:after="120"/>
       </w:pPr>
-      <w:bookmarkStart w:id="216" w:name="_Toc106739125"/>
+      <w:bookmarkStart w:id="218" w:name="_Toc106739125"/>
       <w:r>
         <w:rPr>
           <w:rFonts w:ascii="DengXian" w:eastAsia="DengXian" w:hAnsi="DengXian" w:hint="eastAsia"/>
@@ -41315,7 +41356,7 @@
         <w:lastRenderedPageBreak/>
         <w:t>高级篇</w:t>
       </w:r>
-      <w:bookmarkEnd w:id="216"/>
+      <w:bookmarkEnd w:id="218"/>
     </w:p>
     <w:p>
       <w:pPr>
@@ -41326,7 +41367,7 @@
           <w:lang w:eastAsia="zh-CN"/>
         </w:rPr>
       </w:pPr>
-      <w:bookmarkStart w:id="217" w:name="_Toc106739126"/>
+      <w:bookmarkStart w:id="219" w:name="_Toc106739126"/>
       <w:r>
         <w:rPr>
           <w:rFonts w:ascii="Microsoft YaHei" w:eastAsia="Microsoft YaHei" w:hAnsi="Microsoft YaHei" w:hint="eastAsia"/>
@@ -41334,7 +41375,7 @@
         </w:rPr>
         <w:t>进程与线程</w:t>
       </w:r>
-      <w:bookmarkEnd w:id="217"/>
+      <w:bookmarkEnd w:id="219"/>
     </w:p>
     <w:p>
       <w:pPr>
@@ -44143,7 +44184,7 @@
       </w:r>
     </w:p>
   </w:comment>
-  <w:comment w:id="200" w:author="林 雲豪" w:date="2022-05-03T14:10:00Z" w:initials="林">
+  <w:comment w:id="193" w:author="u.rin" w:date="2022-08-10T00:20:00Z" w:initials="u">
     <w:p>
       <w:pPr>
         <w:autoSpaceDE w:val="0"/>
@@ -44217,7 +44258,29 @@
           <w:sz w:val="19"/>
           <w:szCs w:val="19"/>
         </w:rPr>
-        <w:t xml:space="preserve"> System.Collections.Generic;</w:t>
+        <w:t xml:space="preserve"> </w:t>
+      </w:r>
+      <w:proofErr w:type="spellStart"/>
+      <w:r>
+        <w:rPr>
+          <w:rFonts w:ascii="ＭＳ ゴシック" w:eastAsia="ＭＳ ゴシック" w:cs="ＭＳ ゴシック"/>
+          <w:color w:val="000000"/>
+          <w:kern w:val="0"/>
+          <w:sz w:val="19"/>
+          <w:szCs w:val="19"/>
+        </w:rPr>
+        <w:t>System.Collections.Generic</w:t>
+      </w:r>
+      <w:proofErr w:type="spellEnd"/>
+      <w:r>
+        <w:rPr>
+          <w:rFonts w:ascii="ＭＳ ゴシック" w:eastAsia="ＭＳ ゴシック" w:cs="ＭＳ ゴシック"/>
+          <w:color w:val="000000"/>
+          <w:kern w:val="0"/>
+          <w:sz w:val="19"/>
+          <w:szCs w:val="19"/>
+        </w:rPr>
+        <w:t>;</w:t>
       </w:r>
     </w:p>
     <w:p>
@@ -44252,7 +44315,29 @@
           <w:sz w:val="19"/>
           <w:szCs w:val="19"/>
         </w:rPr>
-        <w:t xml:space="preserve"> System.Linq;</w:t>
+        <w:t xml:space="preserve"> </w:t>
+      </w:r>
+      <w:proofErr w:type="spellStart"/>
+      <w:r>
+        <w:rPr>
+          <w:rFonts w:ascii="ＭＳ ゴシック" w:eastAsia="ＭＳ ゴシック" w:cs="ＭＳ ゴシック"/>
+          <w:color w:val="000000"/>
+          <w:kern w:val="0"/>
+          <w:sz w:val="19"/>
+          <w:szCs w:val="19"/>
+        </w:rPr>
+        <w:t>System.Linq</w:t>
+      </w:r>
+      <w:proofErr w:type="spellEnd"/>
+      <w:r>
+        <w:rPr>
+          <w:rFonts w:ascii="ＭＳ ゴシック" w:eastAsia="ＭＳ ゴシック" w:cs="ＭＳ ゴシック"/>
+          <w:color w:val="000000"/>
+          <w:kern w:val="0"/>
+          <w:sz w:val="19"/>
+          <w:szCs w:val="19"/>
+        </w:rPr>
+        <w:t>;</w:t>
       </w:r>
     </w:p>
     <w:p>
@@ -44287,7 +44372,29 @@
           <w:sz w:val="19"/>
           <w:szCs w:val="19"/>
         </w:rPr>
-        <w:t xml:space="preserve"> System.Text;</w:t>
+        <w:t xml:space="preserve"> </w:t>
+      </w:r>
+      <w:proofErr w:type="spellStart"/>
+      <w:r>
+        <w:rPr>
+          <w:rFonts w:ascii="ＭＳ ゴシック" w:eastAsia="ＭＳ ゴシック" w:cs="ＭＳ ゴシック"/>
+          <w:color w:val="000000"/>
+          <w:kern w:val="0"/>
+          <w:sz w:val="19"/>
+          <w:szCs w:val="19"/>
+        </w:rPr>
+        <w:t>System.Text</w:t>
+      </w:r>
+      <w:proofErr w:type="spellEnd"/>
+      <w:r>
+        <w:rPr>
+          <w:rFonts w:ascii="ＭＳ ゴシック" w:eastAsia="ＭＳ ゴシック" w:cs="ＭＳ ゴシック"/>
+          <w:color w:val="000000"/>
+          <w:kern w:val="0"/>
+          <w:sz w:val="19"/>
+          <w:szCs w:val="19"/>
+        </w:rPr>
+        <w:t>;</w:t>
       </w:r>
     </w:p>
     <w:p>
@@ -44322,7 +44429,29 @@
           <w:sz w:val="19"/>
           <w:szCs w:val="19"/>
         </w:rPr>
-        <w:t xml:space="preserve"> System.Threading;</w:t>
+        <w:t xml:space="preserve"> </w:t>
+      </w:r>
+      <w:proofErr w:type="spellStart"/>
+      <w:r>
+        <w:rPr>
+          <w:rFonts w:ascii="ＭＳ ゴシック" w:eastAsia="ＭＳ ゴシック" w:cs="ＭＳ ゴシック"/>
+          <w:color w:val="000000"/>
+          <w:kern w:val="0"/>
+          <w:sz w:val="19"/>
+          <w:szCs w:val="19"/>
+        </w:rPr>
+        <w:t>System.Threading.Tasks</w:t>
+      </w:r>
+      <w:proofErr w:type="spellEnd"/>
+      <w:r>
+        <w:rPr>
+          <w:rFonts w:ascii="ＭＳ ゴシック" w:eastAsia="ＭＳ ゴシック" w:cs="ＭＳ ゴシック"/>
+          <w:color w:val="000000"/>
+          <w:kern w:val="0"/>
+          <w:sz w:val="19"/>
+          <w:szCs w:val="19"/>
+        </w:rPr>
+        <w:t>;</w:t>
       </w:r>
     </w:p>
     <w:p>
@@ -44582,7 +44711,29 @@
           <w:sz w:val="19"/>
           <w:szCs w:val="19"/>
         </w:rPr>
-        <w:t>[] args)</w:t>
+        <w:t xml:space="preserve">[] </w:t>
+      </w:r>
+      <w:proofErr w:type="spellStart"/>
+      <w:r>
+        <w:rPr>
+          <w:rFonts w:ascii="ＭＳ ゴシック" w:eastAsia="ＭＳ ゴシック" w:cs="ＭＳ ゴシック"/>
+          <w:color w:val="000000"/>
+          <w:kern w:val="0"/>
+          <w:sz w:val="19"/>
+          <w:szCs w:val="19"/>
+        </w:rPr>
+        <w:t>args</w:t>
+      </w:r>
+      <w:proofErr w:type="spellEnd"/>
+      <w:r>
+        <w:rPr>
+          <w:rFonts w:ascii="ＭＳ ゴシック" w:eastAsia="ＭＳ ゴシック" w:cs="ＭＳ ゴシック"/>
+          <w:color w:val="000000"/>
+          <w:kern w:val="0"/>
+          <w:sz w:val="19"/>
+          <w:szCs w:val="19"/>
+        </w:rPr>
+        <w:t>)</w:t>
       </w:r>
     </w:p>
     <w:p>
@@ -44632,7 +44783,51 @@
           <w:sz w:val="19"/>
           <w:szCs w:val="19"/>
         </w:rPr>
-        <w:t xml:space="preserve">            ProductFactory productFactory = </w:t>
+        <w:t xml:space="preserve">            </w:t>
+      </w:r>
+      <w:proofErr w:type="spellStart"/>
+      <w:r>
+        <w:rPr>
+          <w:rFonts w:ascii="ＭＳ ゴシック" w:eastAsia="ＭＳ ゴシック" w:cs="ＭＳ ゴシック"/>
+          <w:color w:val="000000"/>
+          <w:kern w:val="0"/>
+          <w:sz w:val="19"/>
+          <w:szCs w:val="19"/>
+        </w:rPr>
+        <w:t>Calculaor</w:t>
+      </w:r>
+      <w:proofErr w:type="spellEnd"/>
+      <w:r>
+        <w:rPr>
+          <w:rFonts w:ascii="ＭＳ ゴシック" w:eastAsia="ＭＳ ゴシック" w:cs="ＭＳ ゴシック"/>
+          <w:color w:val="000000"/>
+          <w:kern w:val="0"/>
+          <w:sz w:val="19"/>
+          <w:szCs w:val="19"/>
+        </w:rPr>
+        <w:t xml:space="preserve"> </w:t>
+      </w:r>
+      <w:proofErr w:type="spellStart"/>
+      <w:r>
+        <w:rPr>
+          <w:rFonts w:ascii="ＭＳ ゴシック" w:eastAsia="ＭＳ ゴシック" w:cs="ＭＳ ゴシック"/>
+          <w:color w:val="000000"/>
+          <w:kern w:val="0"/>
+          <w:sz w:val="19"/>
+          <w:szCs w:val="19"/>
+        </w:rPr>
+        <w:t>calculaor</w:t>
+      </w:r>
+      <w:proofErr w:type="spellEnd"/>
+      <w:r>
+        <w:rPr>
+          <w:rFonts w:ascii="ＭＳ ゴシック" w:eastAsia="ＭＳ ゴシック" w:cs="ＭＳ ゴシック"/>
+          <w:color w:val="000000"/>
+          <w:kern w:val="0"/>
+          <w:sz w:val="19"/>
+          <w:szCs w:val="19"/>
+        </w:rPr>
+        <w:t xml:space="preserve"> = </w:t>
       </w:r>
       <w:r>
         <w:rPr>
@@ -44652,7 +44847,29 @@
           <w:sz w:val="19"/>
           <w:szCs w:val="19"/>
         </w:rPr>
-        <w:t xml:space="preserve"> ProductFactory();</w:t>
+        <w:t xml:space="preserve"> </w:t>
+      </w:r>
+      <w:proofErr w:type="spellStart"/>
+      <w:r>
+        <w:rPr>
+          <w:rFonts w:ascii="ＭＳ ゴシック" w:eastAsia="ＭＳ ゴシック" w:cs="ＭＳ ゴシック"/>
+          <w:color w:val="000000"/>
+          <w:kern w:val="0"/>
+          <w:sz w:val="19"/>
+          <w:szCs w:val="19"/>
+        </w:rPr>
+        <w:t>Calculaor</w:t>
+      </w:r>
+      <w:proofErr w:type="spellEnd"/>
+      <w:r>
+        <w:rPr>
+          <w:rFonts w:ascii="ＭＳ ゴシック" w:eastAsia="ＭＳ ゴシック" w:cs="ＭＳ ゴシック"/>
+          <w:color w:val="000000"/>
+          <w:kern w:val="0"/>
+          <w:sz w:val="19"/>
+          <w:szCs w:val="19"/>
+        </w:rPr>
+        <w:t>();</w:t>
       </w:r>
     </w:p>
     <w:p>
@@ -44677,7 +44894,29 @@
           <w:sz w:val="19"/>
           <w:szCs w:val="19"/>
         </w:rPr>
-        <w:t xml:space="preserve">            WrapFactory wrapFactory = </w:t>
+        <w:t xml:space="preserve">            Action </w:t>
+      </w:r>
+      <w:proofErr w:type="spellStart"/>
+      <w:r>
+        <w:rPr>
+          <w:rFonts w:ascii="ＭＳ ゴシック" w:eastAsia="ＭＳ ゴシック" w:cs="ＭＳ ゴシック"/>
+          <w:color w:val="000000"/>
+          <w:kern w:val="0"/>
+          <w:sz w:val="19"/>
+          <w:szCs w:val="19"/>
+        </w:rPr>
+        <w:t>action</w:t>
+      </w:r>
+      <w:proofErr w:type="spellEnd"/>
+      <w:r>
+        <w:rPr>
+          <w:rFonts w:ascii="ＭＳ ゴシック" w:eastAsia="ＭＳ ゴシック" w:cs="ＭＳ ゴシック"/>
+          <w:color w:val="000000"/>
+          <w:kern w:val="0"/>
+          <w:sz w:val="19"/>
+          <w:szCs w:val="19"/>
+        </w:rPr>
+        <w:t xml:space="preserve"> = </w:t>
       </w:r>
       <w:r>
         <w:rPr>
@@ -44697,7 +44936,29 @@
           <w:sz w:val="19"/>
           <w:szCs w:val="19"/>
         </w:rPr>
-        <w:t xml:space="preserve"> WrapFactory();</w:t>
+        <w:t xml:space="preserve"> Action(</w:t>
+      </w:r>
+      <w:proofErr w:type="spellStart"/>
+      <w:r>
+        <w:rPr>
+          <w:rFonts w:ascii="ＭＳ ゴシック" w:eastAsia="ＭＳ ゴシック" w:cs="ＭＳ ゴシック"/>
+          <w:color w:val="000000"/>
+          <w:kern w:val="0"/>
+          <w:sz w:val="19"/>
+          <w:szCs w:val="19"/>
+        </w:rPr>
+        <w:t>calculaor.Report</w:t>
+      </w:r>
+      <w:proofErr w:type="spellEnd"/>
+      <w:r>
+        <w:rPr>
+          <w:rFonts w:ascii="ＭＳ ゴシック" w:eastAsia="ＭＳ ゴシック" w:cs="ＭＳ ゴシック"/>
+          <w:color w:val="000000"/>
+          <w:kern w:val="0"/>
+          <w:sz w:val="19"/>
+          <w:szCs w:val="19"/>
+        </w:rPr>
+        <w:t>);</w:t>
       </w:r>
     </w:p>
     <w:p>
@@ -44722,27 +44983,29 @@
           <w:sz w:val="19"/>
           <w:szCs w:val="19"/>
         </w:rPr>
-        <w:t xml:space="preserve">            Func&lt;Product&gt; func1 = </w:t>
-      </w:r>
-      <w:r>
-        <w:rPr>
-          <w:rFonts w:ascii="ＭＳ ゴシック" w:eastAsia="ＭＳ ゴシック" w:cs="ＭＳ ゴシック"/>
-          <w:color w:val="0000FF"/>
-          <w:kern w:val="0"/>
-          <w:sz w:val="19"/>
-          <w:szCs w:val="19"/>
-        </w:rPr>
-        <w:t>new</w:t>
-      </w:r>
-      <w:r>
-        <w:rPr>
-          <w:rFonts w:ascii="ＭＳ ゴシック" w:eastAsia="ＭＳ ゴシック" w:cs="ＭＳ ゴシック"/>
-          <w:color w:val="000000"/>
-          <w:kern w:val="0"/>
-          <w:sz w:val="19"/>
-          <w:szCs w:val="19"/>
-        </w:rPr>
-        <w:t xml:space="preserve"> Func&lt;Product&gt;(productFactory.MakePizza);</w:t>
+        <w:t xml:space="preserve">            </w:t>
+      </w:r>
+      <w:proofErr w:type="spellStart"/>
+      <w:r>
+        <w:rPr>
+          <w:rFonts w:ascii="ＭＳ ゴシック" w:eastAsia="ＭＳ ゴシック" w:cs="ＭＳ ゴシック"/>
+          <w:color w:val="000000"/>
+          <w:kern w:val="0"/>
+          <w:sz w:val="19"/>
+          <w:szCs w:val="19"/>
+        </w:rPr>
+        <w:t>calculaor.Report</w:t>
+      </w:r>
+      <w:proofErr w:type="spellEnd"/>
+      <w:r>
+        <w:rPr>
+          <w:rFonts w:ascii="ＭＳ ゴシック" w:eastAsia="ＭＳ ゴシック" w:cs="ＭＳ ゴシック"/>
+          <w:color w:val="000000"/>
+          <w:kern w:val="0"/>
+          <w:sz w:val="19"/>
+          <w:szCs w:val="19"/>
+        </w:rPr>
+        <w:t>();</w:t>
       </w:r>
     </w:p>
     <w:p>
@@ -44767,27 +45030,7 @@
           <w:sz w:val="19"/>
           <w:szCs w:val="19"/>
         </w:rPr>
-        <w:t xml:space="preserve">            Func&lt;Product&gt; func2 = </w:t>
-      </w:r>
-      <w:r>
-        <w:rPr>
-          <w:rFonts w:ascii="ＭＳ ゴシック" w:eastAsia="ＭＳ ゴシック" w:cs="ＭＳ ゴシック"/>
-          <w:color w:val="0000FF"/>
-          <w:kern w:val="0"/>
-          <w:sz w:val="19"/>
-          <w:szCs w:val="19"/>
-        </w:rPr>
-        <w:t>new</w:t>
-      </w:r>
-      <w:r>
-        <w:rPr>
-          <w:rFonts w:ascii="ＭＳ ゴシック" w:eastAsia="ＭＳ ゴシック" w:cs="ＭＳ ゴシック"/>
-          <w:color w:val="000000"/>
-          <w:kern w:val="0"/>
-          <w:sz w:val="19"/>
-          <w:szCs w:val="19"/>
-        </w:rPr>
-        <w:t xml:space="preserve"> Func&lt;Product&gt;(productFactory.MakeToyCar);</w:t>
+        <w:t xml:space="preserve">        }</w:t>
       </w:r>
     </w:p>
     <w:p>
@@ -44804,6 +45047,16 @@
           <w:szCs w:val="19"/>
         </w:rPr>
       </w:pPr>
+      <w:r>
+        <w:rPr>
+          <w:rFonts w:ascii="ＭＳ ゴシック" w:eastAsia="ＭＳ ゴシック" w:cs="ＭＳ ゴシック"/>
+          <w:color w:val="000000"/>
+          <w:kern w:val="0"/>
+          <w:sz w:val="19"/>
+          <w:szCs w:val="19"/>
+        </w:rPr>
+        <w:t xml:space="preserve">    }</w:t>
+      </w:r>
     </w:p>
     <w:p>
       <w:pPr>
@@ -44819,16 +45072,6 @@
           <w:szCs w:val="19"/>
         </w:rPr>
       </w:pPr>
-      <w:r>
-        <w:rPr>
-          <w:rFonts w:ascii="ＭＳ ゴシック" w:eastAsia="ＭＳ ゴシック" w:cs="ＭＳ ゴシック"/>
-          <w:color w:val="000000"/>
-          <w:kern w:val="0"/>
-          <w:sz w:val="19"/>
-          <w:szCs w:val="19"/>
-        </w:rPr>
-        <w:t xml:space="preserve">            Box box1 = wrapFactory.WrapProduct(func1);</w:t>
-      </w:r>
     </w:p>
     <w:p>
       <w:pPr>
@@ -44852,8 +45095,40 @@
           <w:sz w:val="19"/>
           <w:szCs w:val="19"/>
         </w:rPr>
-        <w:t xml:space="preserve">            Box box2 = wrapFactory.WrapProduct(func2);</w:t>
-      </w:r>
+        <w:t xml:space="preserve">    </w:t>
+      </w:r>
+      <w:r>
+        <w:rPr>
+          <w:rFonts w:ascii="ＭＳ ゴシック" w:eastAsia="ＭＳ ゴシック" w:cs="ＭＳ ゴシック"/>
+          <w:color w:val="0000FF"/>
+          <w:kern w:val="0"/>
+          <w:sz w:val="19"/>
+          <w:szCs w:val="19"/>
+        </w:rPr>
+        <w:t>class</w:t>
+      </w:r>
+      <w:r>
+        <w:rPr>
+          <w:rFonts w:ascii="ＭＳ ゴシック" w:eastAsia="ＭＳ ゴシック" w:cs="ＭＳ ゴシック"/>
+          <w:color w:val="000000"/>
+          <w:kern w:val="0"/>
+          <w:sz w:val="19"/>
+          <w:szCs w:val="19"/>
+        </w:rPr>
+        <w:t xml:space="preserve"> </w:t>
+      </w:r>
+      <w:proofErr w:type="spellStart"/>
+      <w:r>
+        <w:rPr>
+          <w:rFonts w:ascii="ＭＳ ゴシック" w:eastAsia="ＭＳ ゴシック" w:cs="ＭＳ ゴシック"/>
+          <w:color w:val="2B91AF"/>
+          <w:kern w:val="0"/>
+          <w:sz w:val="19"/>
+          <w:szCs w:val="19"/>
+        </w:rPr>
+        <w:t>Calculaor</w:t>
+      </w:r>
+      <w:proofErr w:type="spellEnd"/>
     </w:p>
     <w:p>
       <w:pPr>
@@ -44877,7 +45152,7 @@
           <w:sz w:val="19"/>
           <w:szCs w:val="19"/>
         </w:rPr>
-        <w:t xml:space="preserve">            Console.WriteLine(box1.Product.Name);</w:t>
+        <w:t xml:space="preserve">    {</w:t>
       </w:r>
     </w:p>
     <w:p>
@@ -44902,7 +45177,47 @@
           <w:sz w:val="19"/>
           <w:szCs w:val="19"/>
         </w:rPr>
-        <w:t xml:space="preserve">            Console.WriteLine(box2.Product.Name);</w:t>
+        <w:t xml:space="preserve">        </w:t>
+      </w:r>
+      <w:r>
+        <w:rPr>
+          <w:rFonts w:ascii="ＭＳ ゴシック" w:eastAsia="ＭＳ ゴシック" w:cs="ＭＳ ゴシック"/>
+          <w:color w:val="0000FF"/>
+          <w:kern w:val="0"/>
+          <w:sz w:val="19"/>
+          <w:szCs w:val="19"/>
+        </w:rPr>
+        <w:t>public</w:t>
+      </w:r>
+      <w:r>
+        <w:rPr>
+          <w:rFonts w:ascii="ＭＳ ゴシック" w:eastAsia="ＭＳ ゴシック" w:cs="ＭＳ ゴシック"/>
+          <w:color w:val="000000"/>
+          <w:kern w:val="0"/>
+          <w:sz w:val="19"/>
+          <w:szCs w:val="19"/>
+        </w:rPr>
+        <w:t xml:space="preserve"> </w:t>
+      </w:r>
+      <w:r>
+        <w:rPr>
+          <w:rFonts w:ascii="ＭＳ ゴシック" w:eastAsia="ＭＳ ゴシック" w:cs="ＭＳ ゴシック"/>
+          <w:color w:val="0000FF"/>
+          <w:kern w:val="0"/>
+          <w:sz w:val="19"/>
+          <w:szCs w:val="19"/>
+        </w:rPr>
+        <w:t>void</w:t>
+      </w:r>
+      <w:r>
+        <w:rPr>
+          <w:rFonts w:ascii="ＭＳ ゴシック" w:eastAsia="ＭＳ ゴシック" w:cs="ＭＳ ゴシック"/>
+          <w:color w:val="000000"/>
+          <w:kern w:val="0"/>
+          <w:sz w:val="19"/>
+          <w:szCs w:val="19"/>
+        </w:rPr>
+        <w:t xml:space="preserve"> Report()</w:t>
       </w:r>
     </w:p>
     <w:p>
@@ -44927,7 +45242,7 @@
           <w:sz w:val="19"/>
           <w:szCs w:val="19"/>
         </w:rPr>
-        <w:t xml:space="preserve">            Console.ReadLine();</w:t>
+        <w:t xml:space="preserve">        {</w:t>
       </w:r>
     </w:p>
     <w:p>
@@ -44952,7 +45267,49 @@
           <w:sz w:val="19"/>
           <w:szCs w:val="19"/>
         </w:rPr>
-        <w:t xml:space="preserve">        }</w:t>
+        <w:t xml:space="preserve">            </w:t>
+      </w:r>
+      <w:proofErr w:type="spellStart"/>
+      <w:r>
+        <w:rPr>
+          <w:rFonts w:ascii="ＭＳ ゴシック" w:eastAsia="ＭＳ ゴシック" w:cs="ＭＳ ゴシック"/>
+          <w:color w:val="000000"/>
+          <w:kern w:val="0"/>
+          <w:sz w:val="19"/>
+          <w:szCs w:val="19"/>
+        </w:rPr>
+        <w:t>Console.WriteLine</w:t>
+      </w:r>
+      <w:proofErr w:type="spellEnd"/>
+      <w:r>
+        <w:rPr>
+          <w:rFonts w:ascii="ＭＳ ゴシック" w:eastAsia="ＭＳ ゴシック" w:cs="ＭＳ ゴシック"/>
+          <w:color w:val="000000"/>
+          <w:kern w:val="0"/>
+          <w:sz w:val="19"/>
+          <w:szCs w:val="19"/>
+        </w:rPr>
+        <w:t>(</w:t>
+      </w:r>
+      <w:r>
+        <w:rPr>
+          <w:rFonts w:ascii="ＭＳ ゴシック" w:eastAsia="ＭＳ ゴシック" w:cs="ＭＳ ゴシック"/>
+          <w:color w:val="A31515"/>
+          <w:kern w:val="0"/>
+          <w:sz w:val="19"/>
+          <w:szCs w:val="19"/>
+        </w:rPr>
+        <w:t>"Rin"</w:t>
+      </w:r>
+      <w:r>
+        <w:rPr>
+          <w:rFonts w:ascii="ＭＳ ゴシック" w:eastAsia="ＭＳ ゴシック" w:cs="ＭＳ ゴシック"/>
+          <w:color w:val="000000"/>
+          <w:kern w:val="0"/>
+          <w:sz w:val="19"/>
+          <w:szCs w:val="19"/>
+        </w:rPr>
+        <w:t>);</w:t>
       </w:r>
     </w:p>
     <w:p>
@@ -44977,7 +45334,7 @@
           <w:sz w:val="19"/>
           <w:szCs w:val="19"/>
         </w:rPr>
-        <w:t xml:space="preserve">    }</w:t>
+        <w:t xml:space="preserve">        }</w:t>
       </w:r>
     </w:p>
     <w:p>
@@ -44994,46 +45351,6 @@
           <w:szCs w:val="19"/>
         </w:rPr>
       </w:pPr>
-      <w:r>
-        <w:rPr>
-          <w:rFonts w:ascii="ＭＳ ゴシック" w:eastAsia="ＭＳ ゴシック" w:cs="ＭＳ ゴシック"/>
-          <w:color w:val="000000"/>
-          <w:kern w:val="0"/>
-          <w:sz w:val="19"/>
-          <w:szCs w:val="19"/>
-        </w:rPr>
-        <w:t xml:space="preserve">    </w:t>
-      </w:r>
-      <w:r>
-        <w:rPr>
-          <w:rFonts w:ascii="ＭＳ ゴシック" w:eastAsia="ＭＳ ゴシック" w:cs="ＭＳ ゴシック"/>
-          <w:color w:val="0000FF"/>
-          <w:kern w:val="0"/>
-          <w:sz w:val="19"/>
-          <w:szCs w:val="19"/>
-        </w:rPr>
-        <w:t>class</w:t>
-      </w:r>
-      <w:r>
-        <w:rPr>
-          <w:rFonts w:ascii="ＭＳ ゴシック" w:eastAsia="ＭＳ ゴシック" w:cs="ＭＳ ゴシック"/>
-          <w:color w:val="000000"/>
-          <w:kern w:val="0"/>
-          <w:sz w:val="19"/>
-          <w:szCs w:val="19"/>
-        </w:rPr>
-        <w:t xml:space="preserve"> </w:t>
-      </w:r>
-      <w:r>
-        <w:rPr>
-          <w:rFonts w:ascii="ＭＳ ゴシック" w:eastAsia="ＭＳ ゴシック" w:cs="ＭＳ ゴシック"/>
-          <w:color w:val="2B91AF"/>
-          <w:kern w:val="0"/>
-          <w:sz w:val="19"/>
-          <w:szCs w:val="19"/>
-        </w:rPr>
-        <w:t>Product</w:t>
-      </w:r>
     </w:p>
     <w:p>
       <w:pPr>
@@ -45057,7 +45374,99 @@
           <w:sz w:val="19"/>
           <w:szCs w:val="19"/>
         </w:rPr>
-        <w:t xml:space="preserve">    {</w:t>
+        <w:t xml:space="preserve">        </w:t>
+      </w:r>
+      <w:r>
+        <w:rPr>
+          <w:rFonts w:ascii="ＭＳ ゴシック" w:eastAsia="ＭＳ ゴシック" w:cs="ＭＳ ゴシック"/>
+          <w:color w:val="0000FF"/>
+          <w:kern w:val="0"/>
+          <w:sz w:val="19"/>
+          <w:szCs w:val="19"/>
+        </w:rPr>
+        <w:t>public</w:t>
+      </w:r>
+      <w:r>
+        <w:rPr>
+          <w:rFonts w:ascii="ＭＳ ゴシック" w:eastAsia="ＭＳ ゴシック" w:cs="ＭＳ ゴシック"/>
+          <w:color w:val="000000"/>
+          <w:kern w:val="0"/>
+          <w:sz w:val="19"/>
+          <w:szCs w:val="19"/>
+        </w:rPr>
+        <w:t xml:space="preserve"> </w:t>
+      </w:r>
+      <w:r>
+        <w:rPr>
+          <w:rFonts w:ascii="ＭＳ ゴシック" w:eastAsia="ＭＳ ゴシック" w:cs="ＭＳ ゴシック"/>
+          <w:color w:val="0000FF"/>
+          <w:kern w:val="0"/>
+          <w:sz w:val="19"/>
+          <w:szCs w:val="19"/>
+        </w:rPr>
+        <w:t>int</w:t>
+      </w:r>
+      <w:r>
+        <w:rPr>
+          <w:rFonts w:ascii="ＭＳ ゴシック" w:eastAsia="ＭＳ ゴシック" w:cs="ＭＳ ゴシック"/>
+          <w:color w:val="000000"/>
+          <w:kern w:val="0"/>
+          <w:sz w:val="19"/>
+          <w:szCs w:val="19"/>
+        </w:rPr>
+        <w:t xml:space="preserve"> Add(</w:t>
+      </w:r>
+      <w:r>
+        <w:rPr>
+          <w:rFonts w:ascii="ＭＳ ゴシック" w:eastAsia="ＭＳ ゴシック" w:cs="ＭＳ ゴシック"/>
+          <w:color w:val="0000FF"/>
+          <w:kern w:val="0"/>
+          <w:sz w:val="19"/>
+          <w:szCs w:val="19"/>
+        </w:rPr>
+        <w:t>int</w:t>
+      </w:r>
+      <w:r>
+        <w:rPr>
+          <w:rFonts w:ascii="ＭＳ ゴシック" w:eastAsia="ＭＳ ゴシック" w:cs="ＭＳ ゴシック"/>
+          <w:color w:val="000000"/>
+          <w:kern w:val="0"/>
+          <w:sz w:val="19"/>
+          <w:szCs w:val="19"/>
+        </w:rPr>
+        <w:t xml:space="preserve"> </w:t>
+      </w:r>
+      <w:proofErr w:type="spellStart"/>
+      <w:r>
+        <w:rPr>
+          <w:rFonts w:ascii="ＭＳ ゴシック" w:eastAsia="ＭＳ ゴシック" w:cs="ＭＳ ゴシック"/>
+          <w:color w:val="000000"/>
+          <w:kern w:val="0"/>
+          <w:sz w:val="19"/>
+          <w:szCs w:val="19"/>
+        </w:rPr>
+        <w:t>a,</w:t>
+      </w:r>
+      <w:r>
+        <w:rPr>
+          <w:rFonts w:ascii="ＭＳ ゴシック" w:eastAsia="ＭＳ ゴシック" w:cs="ＭＳ ゴシック"/>
+          <w:color w:val="0000FF"/>
+          <w:kern w:val="0"/>
+          <w:sz w:val="19"/>
+          <w:szCs w:val="19"/>
+        </w:rPr>
+        <w:t>int</w:t>
+      </w:r>
+      <w:proofErr w:type="spellEnd"/>
+      <w:r>
+        <w:rPr>
+          <w:rFonts w:ascii="ＭＳ ゴシック" w:eastAsia="ＭＳ ゴシック" w:cs="ＭＳ ゴシック"/>
+          <w:color w:val="000000"/>
+          <w:kern w:val="0"/>
+          <w:sz w:val="19"/>
+          <w:szCs w:val="19"/>
+        </w:rPr>
+        <w:t xml:space="preserve"> b)</w:t>
       </w:r>
     </w:p>
     <w:p>
@@ -45082,87 +45491,7 @@
           <w:sz w:val="19"/>
           <w:szCs w:val="19"/>
         </w:rPr>
-        <w:t xml:space="preserve">        </w:t>
-      </w:r>
-      <w:r>
-        <w:rPr>
-          <w:rFonts w:ascii="ＭＳ ゴシック" w:eastAsia="ＭＳ ゴシック" w:cs="ＭＳ ゴシック"/>
-          <w:color w:val="0000FF"/>
-          <w:kern w:val="0"/>
-          <w:sz w:val="19"/>
-          <w:szCs w:val="19"/>
-        </w:rPr>
-        <w:t>public</w:t>
-      </w:r>
-      <w:r>
-        <w:rPr>
-          <w:rFonts w:ascii="ＭＳ ゴシック" w:eastAsia="ＭＳ ゴシック" w:cs="ＭＳ ゴシック"/>
-          <w:color w:val="000000"/>
-          <w:kern w:val="0"/>
-          <w:sz w:val="19"/>
-          <w:szCs w:val="19"/>
-        </w:rPr>
-        <w:t xml:space="preserve"> </w:t>
-      </w:r>
-      <w:r>
-        <w:rPr>
-          <w:rFonts w:ascii="ＭＳ ゴシック" w:eastAsia="ＭＳ ゴシック" w:cs="ＭＳ ゴシック"/>
-          <w:color w:val="0000FF"/>
-          <w:kern w:val="0"/>
-          <w:sz w:val="19"/>
-          <w:szCs w:val="19"/>
-        </w:rPr>
-        <w:t>string</w:t>
-      </w:r>
-      <w:r>
-        <w:rPr>
-          <w:rFonts w:ascii="ＭＳ ゴシック" w:eastAsia="ＭＳ ゴシック" w:cs="ＭＳ ゴシック"/>
-          <w:color w:val="000000"/>
-          <w:kern w:val="0"/>
-          <w:sz w:val="19"/>
-          <w:szCs w:val="19"/>
-        </w:rPr>
-        <w:t xml:space="preserve"> Name { </w:t>
-      </w:r>
-      <w:r>
-        <w:rPr>
-          <w:rFonts w:ascii="ＭＳ ゴシック" w:eastAsia="ＭＳ ゴシック" w:cs="ＭＳ ゴシック"/>
-          <w:color w:val="0000FF"/>
-          <w:kern w:val="0"/>
-          <w:sz w:val="19"/>
-          <w:szCs w:val="19"/>
-        </w:rPr>
-        <w:t>get</w:t>
-      </w:r>
-      <w:r>
-        <w:rPr>
-          <w:rFonts w:ascii="ＭＳ ゴシック" w:eastAsia="ＭＳ ゴシック" w:cs="ＭＳ ゴシック"/>
-          <w:color w:val="000000"/>
-          <w:kern w:val="0"/>
-          <w:sz w:val="19"/>
-          <w:szCs w:val="19"/>
-        </w:rPr>
-        <w:t xml:space="preserve">; </w:t>
-      </w:r>
-      <w:r>
-        <w:rPr>
-          <w:rFonts w:ascii="ＭＳ ゴシック" w:eastAsia="ＭＳ ゴシック" w:cs="ＭＳ ゴシック"/>
-          <w:color w:val="0000FF"/>
-          <w:kern w:val="0"/>
-          <w:sz w:val="19"/>
-          <w:szCs w:val="19"/>
-        </w:rPr>
-        <w:t>set</w:t>
-      </w:r>
-      <w:r>
-        <w:rPr>
-          <w:rFonts w:ascii="ＭＳ ゴシック" w:eastAsia="ＭＳ ゴシック" w:cs="ＭＳ ゴシック"/>
-          <w:color w:val="000000"/>
-          <w:kern w:val="0"/>
-          <w:sz w:val="19"/>
-          <w:szCs w:val="19"/>
-        </w:rPr>
-        <w:t>; }</w:t>
+        <w:t xml:space="preserve">        {</w:t>
       </w:r>
     </w:p>
     <w:p>
@@ -45187,7 +45516,27 @@
           <w:sz w:val="19"/>
           <w:szCs w:val="19"/>
         </w:rPr>
-        <w:t xml:space="preserve">    }</w:t>
+        <w:t xml:space="preserve">            </w:t>
+      </w:r>
+      <w:r>
+        <w:rPr>
+          <w:rFonts w:ascii="ＭＳ ゴシック" w:eastAsia="ＭＳ ゴシック" w:cs="ＭＳ ゴシック"/>
+          <w:color w:val="0000FF"/>
+          <w:kern w:val="0"/>
+          <w:sz w:val="19"/>
+          <w:szCs w:val="19"/>
+        </w:rPr>
+        <w:t>int</w:t>
+      </w:r>
+      <w:r>
+        <w:rPr>
+          <w:rFonts w:ascii="ＭＳ ゴシック" w:eastAsia="ＭＳ ゴシック" w:cs="ＭＳ ゴシック"/>
+          <w:color w:val="000000"/>
+          <w:kern w:val="0"/>
+          <w:sz w:val="19"/>
+          <w:szCs w:val="19"/>
+        </w:rPr>
+        <w:t xml:space="preserve"> result = a + b;</w:t>
       </w:r>
     </w:p>
     <w:p>
@@ -45212,7 +45561,7 @@
           <w:sz w:val="19"/>
           <w:szCs w:val="19"/>
         </w:rPr>
-        <w:t xml:space="preserve">    </w:t>
+        <w:t xml:space="preserve">            </w:t>
       </w:r>
       <w:r>
         <w:rPr>
@@ -45222,27 +45571,17 @@
           <w:sz w:val="19"/>
           <w:szCs w:val="19"/>
         </w:rPr>
-        <w:t>class</w:t>
-      </w:r>
-      <w:r>
-        <w:rPr>
-          <w:rFonts w:ascii="ＭＳ ゴシック" w:eastAsia="ＭＳ ゴシック" w:cs="ＭＳ ゴシック"/>
-          <w:color w:val="000000"/>
-          <w:kern w:val="0"/>
-          <w:sz w:val="19"/>
-          <w:szCs w:val="19"/>
-        </w:rPr>
-        <w:t xml:space="preserve"> </w:t>
-      </w:r>
-      <w:r>
-        <w:rPr>
-          <w:rFonts w:ascii="ＭＳ ゴシック" w:eastAsia="ＭＳ ゴシック" w:cs="ＭＳ ゴシック"/>
-          <w:color w:val="2B91AF"/>
-          <w:kern w:val="0"/>
-          <w:sz w:val="19"/>
-          <w:szCs w:val="19"/>
-        </w:rPr>
-        <w:t>Box</w:t>
+        <w:t>return</w:t>
+      </w:r>
+      <w:r>
+        <w:rPr>
+          <w:rFonts w:ascii="ＭＳ ゴシック" w:eastAsia="ＭＳ ゴシック" w:cs="ＭＳ ゴシック"/>
+          <w:color w:val="000000"/>
+          <w:kern w:val="0"/>
+          <w:sz w:val="19"/>
+          <w:szCs w:val="19"/>
+        </w:rPr>
+        <w:t xml:space="preserve"> result;</w:t>
       </w:r>
     </w:p>
     <w:p>
@@ -45267,7 +45606,7 @@
           <w:sz w:val="19"/>
           <w:szCs w:val="19"/>
         </w:rPr>
-        <w:t xml:space="preserve">    {</w:t>
+        <w:t xml:space="preserve">        }</w:t>
       </w:r>
     </w:p>
     <w:p>
@@ -45284,76 +45623,6 @@
           <w:szCs w:val="19"/>
         </w:rPr>
       </w:pPr>
-      <w:r>
-        <w:rPr>
-          <w:rFonts w:ascii="ＭＳ ゴシック" w:eastAsia="ＭＳ ゴシック" w:cs="ＭＳ ゴシック"/>
-          <w:color w:val="000000"/>
-          <w:kern w:val="0"/>
-          <w:sz w:val="19"/>
-          <w:szCs w:val="19"/>
-        </w:rPr>
-        <w:t xml:space="preserve">        </w:t>
-      </w:r>
-      <w:r>
-        <w:rPr>
-          <w:rFonts w:ascii="ＭＳ ゴシック" w:eastAsia="ＭＳ ゴシック" w:cs="ＭＳ ゴシック"/>
-          <w:color w:val="0000FF"/>
-          <w:kern w:val="0"/>
-          <w:sz w:val="19"/>
-          <w:szCs w:val="19"/>
-        </w:rPr>
-        <w:t>public</w:t>
-      </w:r>
-      <w:r>
-        <w:rPr>
-          <w:rFonts w:ascii="ＭＳ ゴシック" w:eastAsia="ＭＳ ゴシック" w:cs="ＭＳ ゴシック"/>
-          <w:color w:val="000000"/>
-          <w:kern w:val="0"/>
-          <w:sz w:val="19"/>
-          <w:szCs w:val="19"/>
-        </w:rPr>
-        <w:t xml:space="preserve"> Product Product { </w:t>
-      </w:r>
-      <w:r>
-        <w:rPr>
-          <w:rFonts w:ascii="ＭＳ ゴシック" w:eastAsia="ＭＳ ゴシック" w:cs="ＭＳ ゴシック"/>
-          <w:color w:val="0000FF"/>
-          <w:kern w:val="0"/>
-          <w:sz w:val="19"/>
-          <w:szCs w:val="19"/>
-        </w:rPr>
-        <w:t>get</w:t>
-      </w:r>
-      <w:r>
-        <w:rPr>
-          <w:rFonts w:ascii="ＭＳ ゴシック" w:eastAsia="ＭＳ ゴシック" w:cs="ＭＳ ゴシック"/>
-          <w:color w:val="000000"/>
-          <w:kern w:val="0"/>
-          <w:sz w:val="19"/>
-          <w:szCs w:val="19"/>
-        </w:rPr>
-        <w:t xml:space="preserve">; </w:t>
-      </w:r>
-      <w:r>
-        <w:rPr>
-          <w:rFonts w:ascii="ＭＳ ゴシック" w:eastAsia="ＭＳ ゴシック" w:cs="ＭＳ ゴシック"/>
-          <w:color w:val="0000FF"/>
-          <w:kern w:val="0"/>
-          <w:sz w:val="19"/>
-          <w:szCs w:val="19"/>
-        </w:rPr>
-        <w:t>set</w:t>
-      </w:r>
-      <w:r>
-        <w:rPr>
-          <w:rFonts w:ascii="ＭＳ ゴシック" w:eastAsia="ＭＳ ゴシック" w:cs="ＭＳ ゴシック"/>
-          <w:color w:val="000000"/>
-          <w:kern w:val="0"/>
-          <w:sz w:val="19"/>
-          <w:szCs w:val="19"/>
-        </w:rPr>
-        <w:t>; }</w:t>
-      </w:r>
     </w:p>
     <w:p>
       <w:pPr>
@@ -45369,16 +45638,6 @@
           <w:szCs w:val="19"/>
         </w:rPr>
       </w:pPr>
-      <w:r>
-        <w:rPr>
-          <w:rFonts w:ascii="ＭＳ ゴシック" w:eastAsia="ＭＳ ゴシック" w:cs="ＭＳ ゴシック"/>
-          <w:color w:val="000000"/>
-          <w:kern w:val="0"/>
-          <w:sz w:val="19"/>
-          <w:szCs w:val="19"/>
-        </w:rPr>
-        <w:t xml:space="preserve">    }</w:t>
-      </w:r>
     </w:p>
     <w:p>
       <w:pPr>
@@ -45402,7 +45661,7 @@
           <w:sz w:val="19"/>
           <w:szCs w:val="19"/>
         </w:rPr>
-        <w:t xml:space="preserve">    </w:t>
+        <w:t xml:space="preserve">        </w:t>
       </w:r>
       <w:r>
         <w:rPr>
@@ -45412,7 +45671,7 @@
           <w:sz w:val="19"/>
           <w:szCs w:val="19"/>
         </w:rPr>
-        <w:t>class</w:t>
+        <w:t>public</w:t>
       </w:r>
       <w:r>
         <w:rPr>
@@ -45427,12 +45686,74 @@
       <w:r>
         <w:rPr>
           <w:rFonts w:ascii="ＭＳ ゴシック" w:eastAsia="ＭＳ ゴシック" w:cs="ＭＳ ゴシック"/>
-          <w:color w:val="2B91AF"/>
-          <w:kern w:val="0"/>
-          <w:sz w:val="19"/>
-          <w:szCs w:val="19"/>
-        </w:rPr>
-        <w:t>WrapFactory</w:t>
+          <w:color w:val="0000FF"/>
+          <w:kern w:val="0"/>
+          <w:sz w:val="19"/>
+          <w:szCs w:val="19"/>
+        </w:rPr>
+        <w:t>int</w:t>
+      </w:r>
+      <w:r>
+        <w:rPr>
+          <w:rFonts w:ascii="ＭＳ ゴシック" w:eastAsia="ＭＳ ゴシック" w:cs="ＭＳ ゴシック"/>
+          <w:color w:val="000000"/>
+          <w:kern w:val="0"/>
+          <w:sz w:val="19"/>
+          <w:szCs w:val="19"/>
+        </w:rPr>
+        <w:t xml:space="preserve"> Sub(</w:t>
+      </w:r>
+      <w:r>
+        <w:rPr>
+          <w:rFonts w:ascii="ＭＳ ゴシック" w:eastAsia="ＭＳ ゴシック" w:cs="ＭＳ ゴシック"/>
+          <w:color w:val="0000FF"/>
+          <w:kern w:val="0"/>
+          <w:sz w:val="19"/>
+          <w:szCs w:val="19"/>
+        </w:rPr>
+        <w:t>int</w:t>
+      </w:r>
+      <w:r>
+        <w:rPr>
+          <w:rFonts w:ascii="ＭＳ ゴシック" w:eastAsia="ＭＳ ゴシック" w:cs="ＭＳ ゴシック"/>
+          <w:color w:val="000000"/>
+          <w:kern w:val="0"/>
+          <w:sz w:val="19"/>
+          <w:szCs w:val="19"/>
+        </w:rPr>
+        <w:t xml:space="preserve"> </w:t>
+      </w:r>
+      <w:proofErr w:type="spellStart"/>
+      <w:r>
+        <w:rPr>
+          <w:rFonts w:ascii="ＭＳ ゴシック" w:eastAsia="ＭＳ ゴシック" w:cs="ＭＳ ゴシック"/>
+          <w:color w:val="000000"/>
+          <w:kern w:val="0"/>
+          <w:sz w:val="19"/>
+          <w:szCs w:val="19"/>
+        </w:rPr>
+        <w:t>a,</w:t>
+      </w:r>
+      <w:r>
+        <w:rPr>
+          <w:rFonts w:ascii="ＭＳ ゴシック" w:eastAsia="ＭＳ ゴシック" w:cs="ＭＳ ゴシック"/>
+          <w:color w:val="0000FF"/>
+          <w:kern w:val="0"/>
+          <w:sz w:val="19"/>
+          <w:szCs w:val="19"/>
+        </w:rPr>
+        <w:t>int</w:t>
+      </w:r>
+      <w:proofErr w:type="spellEnd"/>
+      <w:r>
+        <w:rPr>
+          <w:rFonts w:ascii="ＭＳ ゴシック" w:eastAsia="ＭＳ ゴシック" w:cs="ＭＳ ゴシック"/>
+          <w:color w:val="000000"/>
+          <w:kern w:val="0"/>
+          <w:sz w:val="19"/>
+          <w:szCs w:val="19"/>
+        </w:rPr>
+        <w:t xml:space="preserve"> b)</w:t>
       </w:r>
     </w:p>
     <w:p>
@@ -45457,7 +45778,7 @@
           <w:sz w:val="19"/>
           <w:szCs w:val="19"/>
         </w:rPr>
-        <w:t xml:space="preserve">    {</w:t>
+        <w:t xml:space="preserve">        {</w:t>
       </w:r>
     </w:p>
     <w:p>
@@ -45482,7 +45803,7 @@
           <w:sz w:val="19"/>
           <w:szCs w:val="19"/>
         </w:rPr>
-        <w:t xml:space="preserve">        </w:t>
+        <w:t xml:space="preserve">            </w:t>
       </w:r>
       <w:r>
         <w:rPr>
@@ -45492,17 +45813,17 @@
           <w:sz w:val="19"/>
           <w:szCs w:val="19"/>
         </w:rPr>
-        <w:t>public</w:t>
-      </w:r>
-      <w:r>
-        <w:rPr>
-          <w:rFonts w:ascii="ＭＳ ゴシック" w:eastAsia="ＭＳ ゴシック" w:cs="ＭＳ ゴシック"/>
-          <w:color w:val="000000"/>
-          <w:kern w:val="0"/>
-          <w:sz w:val="19"/>
-          <w:szCs w:val="19"/>
-        </w:rPr>
-        <w:t xml:space="preserve"> Box WrapProduct(Func&lt;Product&gt; getProduct)</w:t>
+        <w:t>int</w:t>
+      </w:r>
+      <w:r>
+        <w:rPr>
+          <w:rFonts w:ascii="ＭＳ ゴシック" w:eastAsia="ＭＳ ゴシック" w:cs="ＭＳ ゴシック"/>
+          <w:color w:val="000000"/>
+          <w:kern w:val="0"/>
+          <w:sz w:val="19"/>
+          <w:szCs w:val="19"/>
+        </w:rPr>
+        <w:t xml:space="preserve"> result = a - b;</w:t>
       </w:r>
     </w:p>
     <w:p>
@@ -45527,7 +45848,27 @@
           <w:sz w:val="19"/>
           <w:szCs w:val="19"/>
         </w:rPr>
-        <w:t xml:space="preserve">        {</w:t>
+        <w:t xml:space="preserve">            </w:t>
+      </w:r>
+      <w:r>
+        <w:rPr>
+          <w:rFonts w:ascii="ＭＳ ゴシック" w:eastAsia="ＭＳ ゴシック" w:cs="ＭＳ ゴシック"/>
+          <w:color w:val="0000FF"/>
+          <w:kern w:val="0"/>
+          <w:sz w:val="19"/>
+          <w:szCs w:val="19"/>
+        </w:rPr>
+        <w:t>return</w:t>
+      </w:r>
+      <w:r>
+        <w:rPr>
+          <w:rFonts w:ascii="ＭＳ ゴシック" w:eastAsia="ＭＳ ゴシック" w:cs="ＭＳ ゴシック"/>
+          <w:color w:val="000000"/>
+          <w:kern w:val="0"/>
+          <w:sz w:val="19"/>
+          <w:szCs w:val="19"/>
+        </w:rPr>
+        <w:t xml:space="preserve"> result;</w:t>
       </w:r>
     </w:p>
     <w:p>
@@ -45552,27 +45893,7 @@
           <w:sz w:val="19"/>
           <w:szCs w:val="19"/>
         </w:rPr>
-        <w:t xml:space="preserve">            Box box = </w:t>
-      </w:r>
-      <w:r>
-        <w:rPr>
-          <w:rFonts w:ascii="ＭＳ ゴシック" w:eastAsia="ＭＳ ゴシック" w:cs="ＭＳ ゴシック"/>
-          <w:color w:val="0000FF"/>
-          <w:kern w:val="0"/>
-          <w:sz w:val="19"/>
-          <w:szCs w:val="19"/>
-        </w:rPr>
-        <w:t>new</w:t>
-      </w:r>
-      <w:r>
-        <w:rPr>
-          <w:rFonts w:ascii="ＭＳ ゴシック" w:eastAsia="ＭＳ ゴシック" w:cs="ＭＳ ゴシック"/>
-          <w:color w:val="000000"/>
-          <w:kern w:val="0"/>
-          <w:sz w:val="19"/>
-          <w:szCs w:val="19"/>
-        </w:rPr>
-        <w:t xml:space="preserve"> Box();</w:t>
+        <w:t xml:space="preserve">        }</w:t>
       </w:r>
     </w:p>
     <w:p>
@@ -45597,7 +45918,7 @@
           <w:sz w:val="19"/>
           <w:szCs w:val="19"/>
         </w:rPr>
-        <w:t xml:space="preserve">            Product product = getProduct.Invoke();</w:t>
+        <w:t xml:space="preserve">    }</w:t>
       </w:r>
     </w:p>
     <w:p>
@@ -45622,9 +45943,16 @@
           <w:sz w:val="19"/>
           <w:szCs w:val="19"/>
         </w:rPr>
-        <w:t xml:space="preserve">            box.Product = product;</w:t>
-      </w:r>
-    </w:p>
+        <w:t>}</w:t>
+      </w:r>
+    </w:p>
+    <w:p>
+      <w:pPr>
+        <w:pStyle w:val="affd"/>
+      </w:pPr>
+    </w:p>
+  </w:comment>
+  <w:comment w:id="195" w:author="u.rin" w:date="2022-08-10T00:15:00Z" w:initials="u">
     <w:p>
       <w:pPr>
         <w:autoSpaceDE w:val="0"/>
@@ -45641,13 +45969,9 @@
       </w:pPr>
       <w:r>
         <w:rPr>
-          <w:rFonts w:ascii="ＭＳ ゴシック" w:eastAsia="ＭＳ ゴシック" w:cs="ＭＳ ゴシック"/>
-          <w:color w:val="000000"/>
-          <w:kern w:val="0"/>
-          <w:sz w:val="19"/>
-          <w:szCs w:val="19"/>
-        </w:rPr>
-        <w:t xml:space="preserve">            </w:t>
+          <w:rStyle w:val="affc"/>
+        </w:rPr>
+        <w:annotationRef/>
       </w:r>
       <w:r>
         <w:rPr>
@@ -45657,17 +45981,17 @@
           <w:sz w:val="19"/>
           <w:szCs w:val="19"/>
         </w:rPr>
-        <w:t>return</w:t>
-      </w:r>
-      <w:r>
-        <w:rPr>
-          <w:rFonts w:ascii="ＭＳ ゴシック" w:eastAsia="ＭＳ ゴシック" w:cs="ＭＳ ゴシック"/>
-          <w:color w:val="000000"/>
-          <w:kern w:val="0"/>
-          <w:sz w:val="19"/>
-          <w:szCs w:val="19"/>
-        </w:rPr>
-        <w:t xml:space="preserve"> box;</w:t>
+        <w:t>using</w:t>
+      </w:r>
+      <w:r>
+        <w:rPr>
+          <w:rFonts w:ascii="ＭＳ ゴシック" w:eastAsia="ＭＳ ゴシック" w:cs="ＭＳ ゴシック"/>
+          <w:color w:val="000000"/>
+          <w:kern w:val="0"/>
+          <w:sz w:val="19"/>
+          <w:szCs w:val="19"/>
+        </w:rPr>
+        <w:t xml:space="preserve"> System;</w:t>
       </w:r>
     </w:p>
     <w:p>
@@ -45687,12 +46011,44 @@
       <w:r>
         <w:rPr>
           <w:rFonts w:ascii="ＭＳ ゴシック" w:eastAsia="ＭＳ ゴシック" w:cs="ＭＳ ゴシック"/>
-          <w:color w:val="000000"/>
-          <w:kern w:val="0"/>
-          <w:sz w:val="19"/>
-          <w:szCs w:val="19"/>
-        </w:rPr>
-        <w:t xml:space="preserve">        }</w:t>
+          <w:color w:val="0000FF"/>
+          <w:kern w:val="0"/>
+          <w:sz w:val="19"/>
+          <w:szCs w:val="19"/>
+        </w:rPr>
+        <w:t>using</w:t>
+      </w:r>
+      <w:r>
+        <w:rPr>
+          <w:rFonts w:ascii="ＭＳ ゴシック" w:eastAsia="ＭＳ ゴシック" w:cs="ＭＳ ゴシック"/>
+          <w:color w:val="000000"/>
+          <w:kern w:val="0"/>
+          <w:sz w:val="19"/>
+          <w:szCs w:val="19"/>
+        </w:rPr>
+        <w:t xml:space="preserve"> </w:t>
+      </w:r>
+      <w:proofErr w:type="spellStart"/>
+      <w:r>
+        <w:rPr>
+          <w:rFonts w:ascii="ＭＳ ゴシック" w:eastAsia="ＭＳ ゴシック" w:cs="ＭＳ ゴシック"/>
+          <w:color w:val="000000"/>
+          <w:kern w:val="0"/>
+          <w:sz w:val="19"/>
+          <w:szCs w:val="19"/>
+        </w:rPr>
+        <w:t>System.Collections.Generic</w:t>
+      </w:r>
+      <w:proofErr w:type="spellEnd"/>
+      <w:r>
+        <w:rPr>
+          <w:rFonts w:ascii="ＭＳ ゴシック" w:eastAsia="ＭＳ ゴシック" w:cs="ＭＳ ゴシック"/>
+          <w:color w:val="000000"/>
+          <w:kern w:val="0"/>
+          <w:sz w:val="19"/>
+          <w:szCs w:val="19"/>
+        </w:rPr>
+        <w:t>;</w:t>
       </w:r>
     </w:p>
     <w:p>
@@ -45712,12 +46068,44 @@
       <w:r>
         <w:rPr>
           <w:rFonts w:ascii="ＭＳ ゴシック" w:eastAsia="ＭＳ ゴシック" w:cs="ＭＳ ゴシック"/>
-          <w:color w:val="000000"/>
-          <w:kern w:val="0"/>
-          <w:sz w:val="19"/>
-          <w:szCs w:val="19"/>
-        </w:rPr>
-        <w:t xml:space="preserve">    }</w:t>
+          <w:color w:val="0000FF"/>
+          <w:kern w:val="0"/>
+          <w:sz w:val="19"/>
+          <w:szCs w:val="19"/>
+        </w:rPr>
+        <w:t>using</w:t>
+      </w:r>
+      <w:r>
+        <w:rPr>
+          <w:rFonts w:ascii="ＭＳ ゴシック" w:eastAsia="ＭＳ ゴシック" w:cs="ＭＳ ゴシック"/>
+          <w:color w:val="000000"/>
+          <w:kern w:val="0"/>
+          <w:sz w:val="19"/>
+          <w:szCs w:val="19"/>
+        </w:rPr>
+        <w:t xml:space="preserve"> </w:t>
+      </w:r>
+      <w:proofErr w:type="spellStart"/>
+      <w:r>
+        <w:rPr>
+          <w:rFonts w:ascii="ＭＳ ゴシック" w:eastAsia="ＭＳ ゴシック" w:cs="ＭＳ ゴシック"/>
+          <w:color w:val="000000"/>
+          <w:kern w:val="0"/>
+          <w:sz w:val="19"/>
+          <w:szCs w:val="19"/>
+        </w:rPr>
+        <w:t>System.Linq</w:t>
+      </w:r>
+      <w:proofErr w:type="spellEnd"/>
+      <w:r>
+        <w:rPr>
+          <w:rFonts w:ascii="ＭＳ ゴシック" w:eastAsia="ＭＳ ゴシック" w:cs="ＭＳ ゴシック"/>
+          <w:color w:val="000000"/>
+          <w:kern w:val="0"/>
+          <w:sz w:val="19"/>
+          <w:szCs w:val="19"/>
+        </w:rPr>
+        <w:t>;</w:t>
       </w:r>
     </w:p>
     <w:p>
@@ -45737,22 +46125,12 @@
       <w:r>
         <w:rPr>
           <w:rFonts w:ascii="ＭＳ ゴシック" w:eastAsia="ＭＳ ゴシック" w:cs="ＭＳ ゴシック"/>
-          <w:color w:val="000000"/>
-          <w:kern w:val="0"/>
-          <w:sz w:val="19"/>
-          <w:szCs w:val="19"/>
-        </w:rPr>
-        <w:t xml:space="preserve">    </w:t>
-      </w:r>
-      <w:r>
-        <w:rPr>
-          <w:rFonts w:ascii="ＭＳ ゴシック" w:eastAsia="ＭＳ ゴシック" w:cs="ＭＳ ゴシック"/>
           <w:color w:val="0000FF"/>
           <w:kern w:val="0"/>
           <w:sz w:val="19"/>
           <w:szCs w:val="19"/>
         </w:rPr>
-        <w:t>class</w:t>
+        <w:t>using</w:t>
       </w:r>
       <w:r>
         <w:rPr>
@@ -45764,15 +46142,27 @@
         </w:rPr>
         <w:t xml:space="preserve"> </w:t>
       </w:r>
-      <w:r>
-        <w:rPr>
-          <w:rFonts w:ascii="ＭＳ ゴシック" w:eastAsia="ＭＳ ゴシック" w:cs="ＭＳ ゴシック"/>
-          <w:color w:val="2B91AF"/>
-          <w:kern w:val="0"/>
-          <w:sz w:val="19"/>
-          <w:szCs w:val="19"/>
-        </w:rPr>
-        <w:t>ProductFactory</w:t>
+      <w:proofErr w:type="spellStart"/>
+      <w:r>
+        <w:rPr>
+          <w:rFonts w:ascii="ＭＳ ゴシック" w:eastAsia="ＭＳ ゴシック" w:cs="ＭＳ ゴシック"/>
+          <w:color w:val="000000"/>
+          <w:kern w:val="0"/>
+          <w:sz w:val="19"/>
+          <w:szCs w:val="19"/>
+        </w:rPr>
+        <w:t>System.Text</w:t>
+      </w:r>
+      <w:proofErr w:type="spellEnd"/>
+      <w:r>
+        <w:rPr>
+          <w:rFonts w:ascii="ＭＳ ゴシック" w:eastAsia="ＭＳ ゴシック" w:cs="ＭＳ ゴシック"/>
+          <w:color w:val="000000"/>
+          <w:kern w:val="0"/>
+          <w:sz w:val="19"/>
+          <w:szCs w:val="19"/>
+        </w:rPr>
+        <w:t>;</w:t>
       </w:r>
     </w:p>
     <w:p>
@@ -45792,12 +46182,44 @@
       <w:r>
         <w:rPr>
           <w:rFonts w:ascii="ＭＳ ゴシック" w:eastAsia="ＭＳ ゴシック" w:cs="ＭＳ ゴシック"/>
-          <w:color w:val="000000"/>
-          <w:kern w:val="0"/>
-          <w:sz w:val="19"/>
-          <w:szCs w:val="19"/>
-        </w:rPr>
-        <w:t xml:space="preserve">    {</w:t>
+          <w:color w:val="0000FF"/>
+          <w:kern w:val="0"/>
+          <w:sz w:val="19"/>
+          <w:szCs w:val="19"/>
+        </w:rPr>
+        <w:t>using</w:t>
+      </w:r>
+      <w:r>
+        <w:rPr>
+          <w:rFonts w:ascii="ＭＳ ゴシック" w:eastAsia="ＭＳ ゴシック" w:cs="ＭＳ ゴシック"/>
+          <w:color w:val="000000"/>
+          <w:kern w:val="0"/>
+          <w:sz w:val="19"/>
+          <w:szCs w:val="19"/>
+        </w:rPr>
+        <w:t xml:space="preserve"> </w:t>
+      </w:r>
+      <w:proofErr w:type="spellStart"/>
+      <w:r>
+        <w:rPr>
+          <w:rFonts w:ascii="ＭＳ ゴシック" w:eastAsia="ＭＳ ゴシック" w:cs="ＭＳ ゴシック"/>
+          <w:color w:val="000000"/>
+          <w:kern w:val="0"/>
+          <w:sz w:val="19"/>
+          <w:szCs w:val="19"/>
+        </w:rPr>
+        <w:t>System.Threading.Tasks</w:t>
+      </w:r>
+      <w:proofErr w:type="spellEnd"/>
+      <w:r>
+        <w:rPr>
+          <w:rFonts w:ascii="ＭＳ ゴシック" w:eastAsia="ＭＳ ゴシック" w:cs="ＭＳ ゴシック"/>
+          <w:color w:val="000000"/>
+          <w:kern w:val="0"/>
+          <w:sz w:val="19"/>
+          <w:szCs w:val="19"/>
+        </w:rPr>
+        <w:t>;</w:t>
       </w:r>
     </w:p>
     <w:p>
@@ -45814,36 +46236,6 @@
           <w:szCs w:val="19"/>
         </w:rPr>
       </w:pPr>
-      <w:r>
-        <w:rPr>
-          <w:rFonts w:ascii="ＭＳ ゴシック" w:eastAsia="ＭＳ ゴシック" w:cs="ＭＳ ゴシック"/>
-          <w:color w:val="000000"/>
-          <w:kern w:val="0"/>
-          <w:sz w:val="19"/>
-          <w:szCs w:val="19"/>
-        </w:rPr>
-        <w:t xml:space="preserve">        </w:t>
-      </w:r>
-      <w:r>
-        <w:rPr>
-          <w:rFonts w:ascii="ＭＳ ゴシック" w:eastAsia="ＭＳ ゴシック" w:cs="ＭＳ ゴシック"/>
-          <w:color w:val="0000FF"/>
-          <w:kern w:val="0"/>
-          <w:sz w:val="19"/>
-          <w:szCs w:val="19"/>
-        </w:rPr>
-        <w:t>public</w:t>
-      </w:r>
-      <w:r>
-        <w:rPr>
-          <w:rFonts w:ascii="ＭＳ ゴシック" w:eastAsia="ＭＳ ゴシック" w:cs="ＭＳ ゴシック"/>
-          <w:color w:val="000000"/>
-          <w:kern w:val="0"/>
-          <w:sz w:val="19"/>
-          <w:szCs w:val="19"/>
-        </w:rPr>
-        <w:t xml:space="preserve"> Product MakePizza()</w:t>
-      </w:r>
     </w:p>
     <w:p>
       <w:pPr>
@@ -45862,12 +46254,22 @@
       <w:r>
         <w:rPr>
           <w:rFonts w:ascii="ＭＳ ゴシック" w:eastAsia="ＭＳ ゴシック" w:cs="ＭＳ ゴシック"/>
-          <w:color w:val="000000"/>
-          <w:kern w:val="0"/>
-          <w:sz w:val="19"/>
-          <w:szCs w:val="19"/>
-        </w:rPr>
-        <w:t xml:space="preserve">        {</w:t>
+          <w:color w:val="0000FF"/>
+          <w:kern w:val="0"/>
+          <w:sz w:val="19"/>
+          <w:szCs w:val="19"/>
+        </w:rPr>
+        <w:t>namespace</w:t>
+      </w:r>
+      <w:r>
+        <w:rPr>
+          <w:rFonts w:ascii="ＭＳ ゴシック" w:eastAsia="ＭＳ ゴシック" w:cs="ＭＳ ゴシック"/>
+          <w:color w:val="000000"/>
+          <w:kern w:val="0"/>
+          <w:sz w:val="19"/>
+          <w:szCs w:val="19"/>
+        </w:rPr>
+        <w:t xml:space="preserve"> ConsoleApp1</w:t>
       </w:r>
     </w:p>
     <w:p>
@@ -45892,27 +46294,7 @@
           <w:sz w:val="19"/>
           <w:szCs w:val="19"/>
         </w:rPr>
-        <w:t xml:space="preserve">            Product product = </w:t>
-      </w:r>
-      <w:r>
-        <w:rPr>
-          <w:rFonts w:ascii="ＭＳ ゴシック" w:eastAsia="ＭＳ ゴシック" w:cs="ＭＳ ゴシック"/>
-          <w:color w:val="0000FF"/>
-          <w:kern w:val="0"/>
-          <w:sz w:val="19"/>
-          <w:szCs w:val="19"/>
-        </w:rPr>
-        <w:t>new</w:t>
-      </w:r>
-      <w:r>
-        <w:rPr>
-          <w:rFonts w:ascii="ＭＳ ゴシック" w:eastAsia="ＭＳ ゴシック" w:cs="ＭＳ ゴシック"/>
-          <w:color w:val="000000"/>
-          <w:kern w:val="0"/>
-          <w:sz w:val="19"/>
-          <w:szCs w:val="19"/>
-        </w:rPr>
-        <w:t xml:space="preserve"> Product();</w:t>
+        <w:t>{</w:t>
       </w:r>
     </w:p>
     <w:p>
@@ -45937,27 +46319,57 @@
           <w:sz w:val="19"/>
           <w:szCs w:val="19"/>
         </w:rPr>
-        <w:t xml:space="preserve">            product.Name = </w:t>
-      </w:r>
-      <w:r>
-        <w:rPr>
-          <w:rFonts w:ascii="ＭＳ ゴシック" w:eastAsia="ＭＳ ゴシック" w:cs="ＭＳ ゴシック"/>
-          <w:color w:val="A31515"/>
-          <w:kern w:val="0"/>
-          <w:sz w:val="19"/>
-          <w:szCs w:val="19"/>
-        </w:rPr>
-        <w:t>"Pizza"</w:t>
-      </w:r>
-      <w:r>
-        <w:rPr>
-          <w:rFonts w:ascii="ＭＳ ゴシック" w:eastAsia="ＭＳ ゴシック" w:cs="ＭＳ ゴシック"/>
-          <w:color w:val="000000"/>
-          <w:kern w:val="0"/>
-          <w:sz w:val="19"/>
-          <w:szCs w:val="19"/>
-        </w:rPr>
-        <w:t>;</w:t>
+        <w:t xml:space="preserve">    </w:t>
+      </w:r>
+      <w:r>
+        <w:rPr>
+          <w:rFonts w:ascii="ＭＳ ゴシック" w:eastAsia="ＭＳ ゴシック" w:cs="ＭＳ ゴシック"/>
+          <w:color w:val="0000FF"/>
+          <w:kern w:val="0"/>
+          <w:sz w:val="19"/>
+          <w:szCs w:val="19"/>
+        </w:rPr>
+        <w:t>internal</w:t>
+      </w:r>
+      <w:r>
+        <w:rPr>
+          <w:rFonts w:ascii="ＭＳ ゴシック" w:eastAsia="ＭＳ ゴシック" w:cs="ＭＳ ゴシック"/>
+          <w:color w:val="000000"/>
+          <w:kern w:val="0"/>
+          <w:sz w:val="19"/>
+          <w:szCs w:val="19"/>
+        </w:rPr>
+        <w:t xml:space="preserve"> </w:t>
+      </w:r>
+      <w:r>
+        <w:rPr>
+          <w:rFonts w:ascii="ＭＳ ゴシック" w:eastAsia="ＭＳ ゴシック" w:cs="ＭＳ ゴシック"/>
+          <w:color w:val="0000FF"/>
+          <w:kern w:val="0"/>
+          <w:sz w:val="19"/>
+          <w:szCs w:val="19"/>
+        </w:rPr>
+        <w:t>class</w:t>
+      </w:r>
+      <w:r>
+        <w:rPr>
+          <w:rFonts w:ascii="ＭＳ ゴシック" w:eastAsia="ＭＳ ゴシック" w:cs="ＭＳ ゴシック"/>
+          <w:color w:val="000000"/>
+          <w:kern w:val="0"/>
+          <w:sz w:val="19"/>
+          <w:szCs w:val="19"/>
+        </w:rPr>
+        <w:t xml:space="preserve"> </w:t>
+      </w:r>
+      <w:r>
+        <w:rPr>
+          <w:rFonts w:ascii="ＭＳ ゴシック" w:eastAsia="ＭＳ ゴシック" w:cs="ＭＳ ゴシック"/>
+          <w:color w:val="2B91AF"/>
+          <w:kern w:val="0"/>
+          <w:sz w:val="19"/>
+          <w:szCs w:val="19"/>
+        </w:rPr>
+        <w:t>Program</w:t>
       </w:r>
     </w:p>
     <w:p>
@@ -45974,6 +46386,16 @@
           <w:szCs w:val="19"/>
         </w:rPr>
       </w:pPr>
+      <w:r>
+        <w:rPr>
+          <w:rFonts w:ascii="ＭＳ ゴシック" w:eastAsia="ＭＳ ゴシック" w:cs="ＭＳ ゴシック"/>
+          <w:color w:val="000000"/>
+          <w:kern w:val="0"/>
+          <w:sz w:val="19"/>
+          <w:szCs w:val="19"/>
+        </w:rPr>
+        <w:t xml:space="preserve">    {</w:t>
+      </w:r>
     </w:p>
     <w:p>
       <w:pPr>
@@ -45997,7 +46419,7 @@
           <w:sz w:val="19"/>
           <w:szCs w:val="19"/>
         </w:rPr>
-        <w:t xml:space="preserve">            </w:t>
+        <w:t xml:space="preserve">        </w:t>
       </w:r>
       <w:r>
         <w:rPr>
@@ -46007,17 +46429,79 @@
           <w:sz w:val="19"/>
           <w:szCs w:val="19"/>
         </w:rPr>
-        <w:t>return</w:t>
-      </w:r>
-      <w:r>
-        <w:rPr>
-          <w:rFonts w:ascii="ＭＳ ゴシック" w:eastAsia="ＭＳ ゴシック" w:cs="ＭＳ ゴシック"/>
-          <w:color w:val="000000"/>
-          <w:kern w:val="0"/>
-          <w:sz w:val="19"/>
-          <w:szCs w:val="19"/>
-        </w:rPr>
-        <w:t xml:space="preserve"> product;</w:t>
+        <w:t>static</w:t>
+      </w:r>
+      <w:r>
+        <w:rPr>
+          <w:rFonts w:ascii="ＭＳ ゴシック" w:eastAsia="ＭＳ ゴシック" w:cs="ＭＳ ゴシック"/>
+          <w:color w:val="000000"/>
+          <w:kern w:val="0"/>
+          <w:sz w:val="19"/>
+          <w:szCs w:val="19"/>
+        </w:rPr>
+        <w:t xml:space="preserve"> </w:t>
+      </w:r>
+      <w:r>
+        <w:rPr>
+          <w:rFonts w:ascii="ＭＳ ゴシック" w:eastAsia="ＭＳ ゴシック" w:cs="ＭＳ ゴシック"/>
+          <w:color w:val="0000FF"/>
+          <w:kern w:val="0"/>
+          <w:sz w:val="19"/>
+          <w:szCs w:val="19"/>
+        </w:rPr>
+        <w:t>void</w:t>
+      </w:r>
+      <w:r>
+        <w:rPr>
+          <w:rFonts w:ascii="ＭＳ ゴシック" w:eastAsia="ＭＳ ゴシック" w:cs="ＭＳ ゴシック"/>
+          <w:color w:val="000000"/>
+          <w:kern w:val="0"/>
+          <w:sz w:val="19"/>
+          <w:szCs w:val="19"/>
+        </w:rPr>
+        <w:t xml:space="preserve"> Main(</w:t>
+      </w:r>
+      <w:r>
+        <w:rPr>
+          <w:rFonts w:ascii="ＭＳ ゴシック" w:eastAsia="ＭＳ ゴシック" w:cs="ＭＳ ゴシック"/>
+          <w:color w:val="0000FF"/>
+          <w:kern w:val="0"/>
+          <w:sz w:val="19"/>
+          <w:szCs w:val="19"/>
+        </w:rPr>
+        <w:t>string</w:t>
+      </w:r>
+      <w:r>
+        <w:rPr>
+          <w:rFonts w:ascii="ＭＳ ゴシック" w:eastAsia="ＭＳ ゴシック" w:cs="ＭＳ ゴシック"/>
+          <w:color w:val="000000"/>
+          <w:kern w:val="0"/>
+          <w:sz w:val="19"/>
+          <w:szCs w:val="19"/>
+        </w:rPr>
+        <w:t xml:space="preserve">[] </w:t>
+      </w:r>
+      <w:proofErr w:type="spellStart"/>
+      <w:r>
+        <w:rPr>
+          <w:rFonts w:ascii="ＭＳ ゴシック" w:eastAsia="ＭＳ ゴシック" w:cs="ＭＳ ゴシック"/>
+          <w:color w:val="000000"/>
+          <w:kern w:val="0"/>
+          <w:sz w:val="19"/>
+          <w:szCs w:val="19"/>
+        </w:rPr>
+        <w:t>args</w:t>
+      </w:r>
+      <w:proofErr w:type="spellEnd"/>
+      <w:r>
+        <w:rPr>
+          <w:rFonts w:ascii="ＭＳ ゴシック" w:eastAsia="ＭＳ ゴシック" w:cs="ＭＳ ゴシック"/>
+          <w:color w:val="000000"/>
+          <w:kern w:val="0"/>
+          <w:sz w:val="19"/>
+          <w:szCs w:val="19"/>
+        </w:rPr>
+        <w:t>)</w:t>
       </w:r>
     </w:p>
     <w:p>
@@ -46042,7 +46526,7 @@
           <w:sz w:val="19"/>
           <w:szCs w:val="19"/>
         </w:rPr>
-        <w:t xml:space="preserve">        }</w:t>
+        <w:t xml:space="preserve">        {</w:t>
       </w:r>
     </w:p>
     <w:p>
@@ -46067,7 +46551,51 @@
           <w:sz w:val="19"/>
           <w:szCs w:val="19"/>
         </w:rPr>
-        <w:t xml:space="preserve">        </w:t>
+        <w:t xml:space="preserve">            </w:t>
+      </w:r>
+      <w:proofErr w:type="spellStart"/>
+      <w:r>
+        <w:rPr>
+          <w:rFonts w:ascii="ＭＳ ゴシック" w:eastAsia="ＭＳ ゴシック" w:cs="ＭＳ ゴシック"/>
+          <w:color w:val="000000"/>
+          <w:kern w:val="0"/>
+          <w:sz w:val="19"/>
+          <w:szCs w:val="19"/>
+        </w:rPr>
+        <w:t>Calculaor</w:t>
+      </w:r>
+      <w:proofErr w:type="spellEnd"/>
+      <w:r>
+        <w:rPr>
+          <w:rFonts w:ascii="ＭＳ ゴシック" w:eastAsia="ＭＳ ゴシック" w:cs="ＭＳ ゴシック"/>
+          <w:color w:val="000000"/>
+          <w:kern w:val="0"/>
+          <w:sz w:val="19"/>
+          <w:szCs w:val="19"/>
+        </w:rPr>
+        <w:t xml:space="preserve"> </w:t>
+      </w:r>
+      <w:proofErr w:type="spellStart"/>
+      <w:r>
+        <w:rPr>
+          <w:rFonts w:ascii="ＭＳ ゴシック" w:eastAsia="ＭＳ ゴシック" w:cs="ＭＳ ゴシック"/>
+          <w:color w:val="000000"/>
+          <w:kern w:val="0"/>
+          <w:sz w:val="19"/>
+          <w:szCs w:val="19"/>
+        </w:rPr>
+        <w:t>calculaor</w:t>
+      </w:r>
+      <w:proofErr w:type="spellEnd"/>
+      <w:r>
+        <w:rPr>
+          <w:rFonts w:ascii="ＭＳ ゴシック" w:eastAsia="ＭＳ ゴシック" w:cs="ＭＳ ゴシック"/>
+          <w:color w:val="000000"/>
+          <w:kern w:val="0"/>
+          <w:sz w:val="19"/>
+          <w:szCs w:val="19"/>
+        </w:rPr>
+        <w:t xml:space="preserve"> = </w:t>
       </w:r>
       <w:r>
         <w:rPr>
@@ -46077,17 +46605,39 @@
           <w:sz w:val="19"/>
           <w:szCs w:val="19"/>
         </w:rPr>
-        <w:t>public</w:t>
-      </w:r>
-      <w:r>
-        <w:rPr>
-          <w:rFonts w:ascii="ＭＳ ゴシック" w:eastAsia="ＭＳ ゴシック" w:cs="ＭＳ ゴシック"/>
-          <w:color w:val="000000"/>
-          <w:kern w:val="0"/>
-          <w:sz w:val="19"/>
-          <w:szCs w:val="19"/>
-        </w:rPr>
-        <w:t xml:space="preserve"> Product MakeToyCar()</w:t>
+        <w:t>new</w:t>
+      </w:r>
+      <w:r>
+        <w:rPr>
+          <w:rFonts w:ascii="ＭＳ ゴシック" w:eastAsia="ＭＳ ゴシック" w:cs="ＭＳ ゴシック"/>
+          <w:color w:val="000000"/>
+          <w:kern w:val="0"/>
+          <w:sz w:val="19"/>
+          <w:szCs w:val="19"/>
+        </w:rPr>
+        <w:t xml:space="preserve"> </w:t>
+      </w:r>
+      <w:proofErr w:type="spellStart"/>
+      <w:r>
+        <w:rPr>
+          <w:rFonts w:ascii="ＭＳ ゴシック" w:eastAsia="ＭＳ ゴシック" w:cs="ＭＳ ゴシック"/>
+          <w:color w:val="000000"/>
+          <w:kern w:val="0"/>
+          <w:sz w:val="19"/>
+          <w:szCs w:val="19"/>
+        </w:rPr>
+        <w:t>Calculaor</w:t>
+      </w:r>
+      <w:proofErr w:type="spellEnd"/>
+      <w:r>
+        <w:rPr>
+          <w:rFonts w:ascii="ＭＳ ゴシック" w:eastAsia="ＭＳ ゴシック" w:cs="ＭＳ ゴシック"/>
+          <w:color w:val="000000"/>
+          <w:kern w:val="0"/>
+          <w:sz w:val="19"/>
+          <w:szCs w:val="19"/>
+        </w:rPr>
+        <w:t>();</w:t>
       </w:r>
     </w:p>
     <w:p>
@@ -46112,7 +46662,71 @@
           <w:sz w:val="19"/>
           <w:szCs w:val="19"/>
         </w:rPr>
-        <w:t xml:space="preserve">        {</w:t>
+        <w:t xml:space="preserve">            Action </w:t>
+      </w:r>
+      <w:proofErr w:type="spellStart"/>
+      <w:r>
+        <w:rPr>
+          <w:rFonts w:ascii="ＭＳ ゴシック" w:eastAsia="ＭＳ ゴシック" w:cs="ＭＳ ゴシック"/>
+          <w:color w:val="000000"/>
+          <w:kern w:val="0"/>
+          <w:sz w:val="19"/>
+          <w:szCs w:val="19"/>
+        </w:rPr>
+        <w:t>action</w:t>
+      </w:r>
+      <w:proofErr w:type="spellEnd"/>
+      <w:r>
+        <w:rPr>
+          <w:rFonts w:ascii="ＭＳ ゴシック" w:eastAsia="ＭＳ ゴシック" w:cs="ＭＳ ゴシック"/>
+          <w:color w:val="000000"/>
+          <w:kern w:val="0"/>
+          <w:sz w:val="19"/>
+          <w:szCs w:val="19"/>
+        </w:rPr>
+        <w:t xml:space="preserve"> = </w:t>
+      </w:r>
+      <w:r>
+        <w:rPr>
+          <w:rFonts w:ascii="ＭＳ ゴシック" w:eastAsia="ＭＳ ゴシック" w:cs="ＭＳ ゴシック"/>
+          <w:color w:val="0000FF"/>
+          <w:kern w:val="0"/>
+          <w:sz w:val="19"/>
+          <w:szCs w:val="19"/>
+        </w:rPr>
+        <w:t>new</w:t>
+      </w:r>
+      <w:r>
+        <w:rPr>
+          <w:rFonts w:ascii="ＭＳ ゴシック" w:eastAsia="ＭＳ ゴシック" w:cs="ＭＳ ゴシック"/>
+          <w:color w:val="000000"/>
+          <w:kern w:val="0"/>
+          <w:sz w:val="19"/>
+          <w:szCs w:val="19"/>
+        </w:rPr>
+        <w:t xml:space="preserve"> Action(</w:t>
+      </w:r>
+      <w:proofErr w:type="spellStart"/>
+      <w:r>
+        <w:rPr>
+          <w:rFonts w:ascii="ＭＳ ゴシック" w:eastAsia="ＭＳ ゴシック" w:cs="ＭＳ ゴシック"/>
+          <w:color w:val="000000"/>
+          <w:kern w:val="0"/>
+          <w:sz w:val="19"/>
+          <w:szCs w:val="19"/>
+        </w:rPr>
+        <w:t>calculaor.Report</w:t>
+      </w:r>
+      <w:proofErr w:type="spellEnd"/>
+      <w:r>
+        <w:rPr>
+          <w:rFonts w:ascii="ＭＳ ゴシック" w:eastAsia="ＭＳ ゴシック" w:cs="ＭＳ ゴシック"/>
+          <w:color w:val="000000"/>
+          <w:kern w:val="0"/>
+          <w:sz w:val="19"/>
+          <w:szCs w:val="19"/>
+        </w:rPr>
+        <w:t>);</w:t>
       </w:r>
     </w:p>
     <w:p>
@@ -46137,27 +46751,29 @@
           <w:sz w:val="19"/>
           <w:szCs w:val="19"/>
         </w:rPr>
-        <w:t xml:space="preserve">            Product product = </w:t>
-      </w:r>
-      <w:r>
-        <w:rPr>
-          <w:rFonts w:ascii="ＭＳ ゴシック" w:eastAsia="ＭＳ ゴシック" w:cs="ＭＳ ゴシック"/>
-          <w:color w:val="0000FF"/>
-          <w:kern w:val="0"/>
-          <w:sz w:val="19"/>
-          <w:szCs w:val="19"/>
-        </w:rPr>
-        <w:t>new</w:t>
-      </w:r>
-      <w:r>
-        <w:rPr>
-          <w:rFonts w:ascii="ＭＳ ゴシック" w:eastAsia="ＭＳ ゴシック" w:cs="ＭＳ ゴシック"/>
-          <w:color w:val="000000"/>
-          <w:kern w:val="0"/>
-          <w:sz w:val="19"/>
-          <w:szCs w:val="19"/>
-        </w:rPr>
-        <w:t xml:space="preserve"> Product();</w:t>
+        <w:t xml:space="preserve">            </w:t>
+      </w:r>
+      <w:proofErr w:type="spellStart"/>
+      <w:r>
+        <w:rPr>
+          <w:rFonts w:ascii="ＭＳ ゴシック" w:eastAsia="ＭＳ ゴシック" w:cs="ＭＳ ゴシック"/>
+          <w:color w:val="000000"/>
+          <w:kern w:val="0"/>
+          <w:sz w:val="19"/>
+          <w:szCs w:val="19"/>
+        </w:rPr>
+        <w:t>calculaor.Report</w:t>
+      </w:r>
+      <w:proofErr w:type="spellEnd"/>
+      <w:r>
+        <w:rPr>
+          <w:rFonts w:ascii="ＭＳ ゴシック" w:eastAsia="ＭＳ ゴシック" w:cs="ＭＳ ゴシック"/>
+          <w:color w:val="000000"/>
+          <w:kern w:val="0"/>
+          <w:sz w:val="19"/>
+          <w:szCs w:val="19"/>
+        </w:rPr>
+        <w:t>();</w:t>
       </w:r>
     </w:p>
     <w:p>
@@ -46182,27 +46798,29 @@
           <w:sz w:val="19"/>
           <w:szCs w:val="19"/>
         </w:rPr>
-        <w:t xml:space="preserve">            product.Name = </w:t>
-      </w:r>
-      <w:r>
-        <w:rPr>
-          <w:rFonts w:ascii="ＭＳ ゴシック" w:eastAsia="ＭＳ ゴシック" w:cs="ＭＳ ゴシック"/>
-          <w:color w:val="A31515"/>
-          <w:kern w:val="0"/>
-          <w:sz w:val="19"/>
-          <w:szCs w:val="19"/>
-        </w:rPr>
-        <w:t>"Toy Car"</w:t>
-      </w:r>
-      <w:r>
-        <w:rPr>
-          <w:rFonts w:ascii="ＭＳ ゴシック" w:eastAsia="ＭＳ ゴシック" w:cs="ＭＳ ゴシック"/>
-          <w:color w:val="000000"/>
-          <w:kern w:val="0"/>
-          <w:sz w:val="19"/>
-          <w:szCs w:val="19"/>
-        </w:rPr>
-        <w:t>;</w:t>
+        <w:t xml:space="preserve">            </w:t>
+      </w:r>
+      <w:proofErr w:type="spellStart"/>
+      <w:r>
+        <w:rPr>
+          <w:rFonts w:ascii="ＭＳ ゴシック" w:eastAsia="ＭＳ ゴシック" w:cs="ＭＳ ゴシック"/>
+          <w:color w:val="000000"/>
+          <w:kern w:val="0"/>
+          <w:sz w:val="19"/>
+          <w:szCs w:val="19"/>
+        </w:rPr>
+        <w:t>action.Invoke</w:t>
+      </w:r>
+      <w:proofErr w:type="spellEnd"/>
+      <w:r>
+        <w:rPr>
+          <w:rFonts w:ascii="ＭＳ ゴシック" w:eastAsia="ＭＳ ゴシック" w:cs="ＭＳ ゴシック"/>
+          <w:color w:val="000000"/>
+          <w:kern w:val="0"/>
+          <w:sz w:val="19"/>
+          <w:szCs w:val="19"/>
+        </w:rPr>
+        <w:t>();</w:t>
       </w:r>
     </w:p>
     <w:p>
@@ -46227,27 +46845,7 @@
           <w:sz w:val="19"/>
           <w:szCs w:val="19"/>
         </w:rPr>
-        <w:t xml:space="preserve">            </w:t>
-      </w:r>
-      <w:r>
-        <w:rPr>
-          <w:rFonts w:ascii="ＭＳ ゴシック" w:eastAsia="ＭＳ ゴシック" w:cs="ＭＳ ゴシック"/>
-          <w:color w:val="0000FF"/>
-          <w:kern w:val="0"/>
-          <w:sz w:val="19"/>
-          <w:szCs w:val="19"/>
-        </w:rPr>
-        <w:t>return</w:t>
-      </w:r>
-      <w:r>
-        <w:rPr>
-          <w:rFonts w:ascii="ＭＳ ゴシック" w:eastAsia="ＭＳ ゴシック" w:cs="ＭＳ ゴシック"/>
-          <w:color w:val="000000"/>
-          <w:kern w:val="0"/>
-          <w:sz w:val="19"/>
-          <w:szCs w:val="19"/>
-        </w:rPr>
-        <w:t xml:space="preserve"> product;</w:t>
+        <w:t xml:space="preserve">        }</w:t>
       </w:r>
     </w:p>
     <w:p>
@@ -46272,7 +46870,7 @@
           <w:sz w:val="19"/>
           <w:szCs w:val="19"/>
         </w:rPr>
-        <w:t xml:space="preserve">        }</w:t>
+        <w:t xml:space="preserve">    }</w:t>
       </w:r>
     </w:p>
     <w:p>
@@ -46289,16 +46887,6 @@
           <w:szCs w:val="19"/>
         </w:rPr>
       </w:pPr>
-      <w:r>
-        <w:rPr>
-          <w:rFonts w:ascii="ＭＳ ゴシック" w:eastAsia="ＭＳ ゴシック" w:cs="ＭＳ ゴシック"/>
-          <w:color w:val="000000"/>
-          <w:kern w:val="0"/>
-          <w:sz w:val="19"/>
-          <w:szCs w:val="19"/>
-        </w:rPr>
-        <w:t xml:space="preserve">    }</w:t>
-      </w:r>
     </w:p>
     <w:p>
       <w:pPr>
@@ -46322,16 +46910,41 @@
           <w:sz w:val="19"/>
           <w:szCs w:val="19"/>
         </w:rPr>
-        <w:t>}</w:t>
-      </w:r>
-    </w:p>
-    <w:p>
-      <w:pPr>
-        <w:pStyle w:val="affd"/>
-      </w:pPr>
-    </w:p>
-  </w:comment>
-  <w:comment w:id="201" w:author="林 雲豪" w:date="2022-05-03T14:19:00Z" w:initials="林">
+        <w:t xml:space="preserve">    </w:t>
+      </w:r>
+      <w:r>
+        <w:rPr>
+          <w:rFonts w:ascii="ＭＳ ゴシック" w:eastAsia="ＭＳ ゴシック" w:cs="ＭＳ ゴシック"/>
+          <w:color w:val="0000FF"/>
+          <w:kern w:val="0"/>
+          <w:sz w:val="19"/>
+          <w:szCs w:val="19"/>
+        </w:rPr>
+        <w:t>class</w:t>
+      </w:r>
+      <w:r>
+        <w:rPr>
+          <w:rFonts w:ascii="ＭＳ ゴシック" w:eastAsia="ＭＳ ゴシック" w:cs="ＭＳ ゴシック"/>
+          <w:color w:val="000000"/>
+          <w:kern w:val="0"/>
+          <w:sz w:val="19"/>
+          <w:szCs w:val="19"/>
+        </w:rPr>
+        <w:t xml:space="preserve"> </w:t>
+      </w:r>
+      <w:proofErr w:type="spellStart"/>
+      <w:r>
+        <w:rPr>
+          <w:rFonts w:ascii="ＭＳ ゴシック" w:eastAsia="ＭＳ ゴシック" w:cs="ＭＳ ゴシック"/>
+          <w:color w:val="2B91AF"/>
+          <w:kern w:val="0"/>
+          <w:sz w:val="19"/>
+          <w:szCs w:val="19"/>
+        </w:rPr>
+        <w:t>Calculaor</w:t>
+      </w:r>
+      <w:proofErr w:type="spellEnd"/>
+    </w:p>
     <w:p>
       <w:pPr>
         <w:autoSpaceDE w:val="0"/>
@@ -46348,29 +46961,13 @@
       </w:pPr>
       <w:r>
         <w:rPr>
-          <w:rStyle w:val="affc"/>
-        </w:rPr>
-        <w:annotationRef/>
-      </w:r>
-      <w:r>
-        <w:rPr>
-          <w:rFonts w:ascii="ＭＳ ゴシック" w:eastAsia="ＭＳ ゴシック" w:cs="ＭＳ ゴシック"/>
-          <w:color w:val="0000FF"/>
-          <w:kern w:val="0"/>
-          <w:sz w:val="19"/>
-          <w:szCs w:val="19"/>
-        </w:rPr>
-        <w:t>using</w:t>
-      </w:r>
-      <w:r>
-        <w:rPr>
-          <w:rFonts w:ascii="ＭＳ ゴシック" w:eastAsia="ＭＳ ゴシック" w:cs="ＭＳ ゴシック"/>
-          <w:color w:val="000000"/>
-          <w:kern w:val="0"/>
-          <w:sz w:val="19"/>
-          <w:szCs w:val="19"/>
-        </w:rPr>
-        <w:t xml:space="preserve"> System;</w:t>
+          <w:rFonts w:ascii="ＭＳ ゴシック" w:eastAsia="ＭＳ ゴシック" w:cs="ＭＳ ゴシック"/>
+          <w:color w:val="000000"/>
+          <w:kern w:val="0"/>
+          <w:sz w:val="19"/>
+          <w:szCs w:val="19"/>
+        </w:rPr>
+        <w:t xml:space="preserve">    {</w:t>
       </w:r>
     </w:p>
     <w:p>
@@ -46390,22 +46987,52 @@
       <w:r>
         <w:rPr>
           <w:rFonts w:ascii="ＭＳ ゴシック" w:eastAsia="ＭＳ ゴシック" w:cs="ＭＳ ゴシック"/>
+          <w:color w:val="000000"/>
+          <w:kern w:val="0"/>
+          <w:sz w:val="19"/>
+          <w:szCs w:val="19"/>
+        </w:rPr>
+        <w:t xml:space="preserve">        </w:t>
+      </w:r>
+      <w:r>
+        <w:rPr>
+          <w:rFonts w:ascii="ＭＳ ゴシック" w:eastAsia="ＭＳ ゴシック" w:cs="ＭＳ ゴシック"/>
           <w:color w:val="0000FF"/>
           <w:kern w:val="0"/>
           <w:sz w:val="19"/>
           <w:szCs w:val="19"/>
         </w:rPr>
-        <w:t>using</w:t>
-      </w:r>
-      <w:r>
-        <w:rPr>
-          <w:rFonts w:ascii="ＭＳ ゴシック" w:eastAsia="ＭＳ ゴシック" w:cs="ＭＳ ゴシック"/>
-          <w:color w:val="000000"/>
-          <w:kern w:val="0"/>
-          <w:sz w:val="19"/>
-          <w:szCs w:val="19"/>
-        </w:rPr>
-        <w:t xml:space="preserve"> System.Collections.Generic;</w:t>
+        <w:t>public</w:t>
+      </w:r>
+      <w:r>
+        <w:rPr>
+          <w:rFonts w:ascii="ＭＳ ゴシック" w:eastAsia="ＭＳ ゴシック" w:cs="ＭＳ ゴシック"/>
+          <w:color w:val="000000"/>
+          <w:kern w:val="0"/>
+          <w:sz w:val="19"/>
+          <w:szCs w:val="19"/>
+        </w:rPr>
+        <w:t xml:space="preserve"> </w:t>
+      </w:r>
+      <w:r>
+        <w:rPr>
+          <w:rFonts w:ascii="ＭＳ ゴシック" w:eastAsia="ＭＳ ゴシック" w:cs="ＭＳ ゴシック"/>
+          <w:color w:val="0000FF"/>
+          <w:kern w:val="0"/>
+          <w:sz w:val="19"/>
+          <w:szCs w:val="19"/>
+        </w:rPr>
+        <w:t>void</w:t>
+      </w:r>
+      <w:r>
+        <w:rPr>
+          <w:rFonts w:ascii="ＭＳ ゴシック" w:eastAsia="ＭＳ ゴシック" w:cs="ＭＳ ゴシック"/>
+          <w:color w:val="000000"/>
+          <w:kern w:val="0"/>
+          <w:sz w:val="19"/>
+          <w:szCs w:val="19"/>
+        </w:rPr>
+        <w:t xml:space="preserve"> Report()</w:t>
       </w:r>
     </w:p>
     <w:p>
@@ -46425,22 +47052,12 @@
       <w:r>
         <w:rPr>
           <w:rFonts w:ascii="ＭＳ ゴシック" w:eastAsia="ＭＳ ゴシック" w:cs="ＭＳ ゴシック"/>
-          <w:color w:val="0000FF"/>
-          <w:kern w:val="0"/>
-          <w:sz w:val="19"/>
-          <w:szCs w:val="19"/>
-        </w:rPr>
-        <w:t>using</w:t>
-      </w:r>
-      <w:r>
-        <w:rPr>
-          <w:rFonts w:ascii="ＭＳ ゴシック" w:eastAsia="ＭＳ ゴシック" w:cs="ＭＳ ゴシック"/>
-          <w:color w:val="000000"/>
-          <w:kern w:val="0"/>
-          <w:sz w:val="19"/>
-          <w:szCs w:val="19"/>
-        </w:rPr>
-        <w:t xml:space="preserve"> System.Linq;</w:t>
+          <w:color w:val="000000"/>
+          <w:kern w:val="0"/>
+          <w:sz w:val="19"/>
+          <w:szCs w:val="19"/>
+        </w:rPr>
+        <w:t xml:space="preserve">        {</w:t>
       </w:r>
     </w:p>
     <w:p>
@@ -46460,22 +47077,54 @@
       <w:r>
         <w:rPr>
           <w:rFonts w:ascii="ＭＳ ゴシック" w:eastAsia="ＭＳ ゴシック" w:cs="ＭＳ ゴシック"/>
-          <w:color w:val="0000FF"/>
-          <w:kern w:val="0"/>
-          <w:sz w:val="19"/>
-          <w:szCs w:val="19"/>
-        </w:rPr>
-        <w:t>using</w:t>
-      </w:r>
-      <w:r>
-        <w:rPr>
-          <w:rFonts w:ascii="ＭＳ ゴシック" w:eastAsia="ＭＳ ゴシック" w:cs="ＭＳ ゴシック"/>
-          <w:color w:val="000000"/>
-          <w:kern w:val="0"/>
-          <w:sz w:val="19"/>
-          <w:szCs w:val="19"/>
-        </w:rPr>
-        <w:t xml:space="preserve"> System.Text;</w:t>
+          <w:color w:val="000000"/>
+          <w:kern w:val="0"/>
+          <w:sz w:val="19"/>
+          <w:szCs w:val="19"/>
+        </w:rPr>
+        <w:t xml:space="preserve">            </w:t>
+      </w:r>
+      <w:proofErr w:type="spellStart"/>
+      <w:r>
+        <w:rPr>
+          <w:rFonts w:ascii="ＭＳ ゴシック" w:eastAsia="ＭＳ ゴシック" w:cs="ＭＳ ゴシック"/>
+          <w:color w:val="000000"/>
+          <w:kern w:val="0"/>
+          <w:sz w:val="19"/>
+          <w:szCs w:val="19"/>
+        </w:rPr>
+        <w:t>Console.WriteLine</w:t>
+      </w:r>
+      <w:proofErr w:type="spellEnd"/>
+      <w:r>
+        <w:rPr>
+          <w:rFonts w:ascii="ＭＳ ゴシック" w:eastAsia="ＭＳ ゴシック" w:cs="ＭＳ ゴシック"/>
+          <w:color w:val="000000"/>
+          <w:kern w:val="0"/>
+          <w:sz w:val="19"/>
+          <w:szCs w:val="19"/>
+        </w:rPr>
+        <w:t>(</w:t>
+      </w:r>
+      <w:r>
+        <w:rPr>
+          <w:rFonts w:ascii="ＭＳ ゴシック" w:eastAsia="ＭＳ ゴシック" w:cs="ＭＳ ゴシック"/>
+          <w:color w:val="A31515"/>
+          <w:kern w:val="0"/>
+          <w:sz w:val="19"/>
+          <w:szCs w:val="19"/>
+        </w:rPr>
+        <w:t>"Rin"</w:t>
+      </w:r>
+      <w:r>
+        <w:rPr>
+          <w:rFonts w:ascii="ＭＳ ゴシック" w:eastAsia="ＭＳ ゴシック" w:cs="ＭＳ ゴシック"/>
+          <w:color w:val="000000"/>
+          <w:kern w:val="0"/>
+          <w:sz w:val="19"/>
+          <w:szCs w:val="19"/>
+        </w:rPr>
+        <w:t>);</w:t>
       </w:r>
     </w:p>
     <w:p>
@@ -46495,22 +47144,12 @@
       <w:r>
         <w:rPr>
           <w:rFonts w:ascii="ＭＳ ゴシック" w:eastAsia="ＭＳ ゴシック" w:cs="ＭＳ ゴシック"/>
-          <w:color w:val="0000FF"/>
-          <w:kern w:val="0"/>
-          <w:sz w:val="19"/>
-          <w:szCs w:val="19"/>
-        </w:rPr>
-        <w:t>using</w:t>
-      </w:r>
-      <w:r>
-        <w:rPr>
-          <w:rFonts w:ascii="ＭＳ ゴシック" w:eastAsia="ＭＳ ゴシック" w:cs="ＭＳ ゴシック"/>
-          <w:color w:val="000000"/>
-          <w:kern w:val="0"/>
-          <w:sz w:val="19"/>
-          <w:szCs w:val="19"/>
-        </w:rPr>
-        <w:t xml:space="preserve"> System.Threading;</w:t>
+          <w:color w:val="000000"/>
+          <w:kern w:val="0"/>
+          <w:sz w:val="19"/>
+          <w:szCs w:val="19"/>
+        </w:rPr>
+        <w:t xml:space="preserve">        }</w:t>
       </w:r>
     </w:p>
     <w:p>
@@ -46545,22 +47184,104 @@
       <w:r>
         <w:rPr>
           <w:rFonts w:ascii="ＭＳ ゴシック" w:eastAsia="ＭＳ ゴシック" w:cs="ＭＳ ゴシック"/>
+          <w:color w:val="000000"/>
+          <w:kern w:val="0"/>
+          <w:sz w:val="19"/>
+          <w:szCs w:val="19"/>
+        </w:rPr>
+        <w:t xml:space="preserve">        </w:t>
+      </w:r>
+      <w:r>
+        <w:rPr>
+          <w:rFonts w:ascii="ＭＳ ゴシック" w:eastAsia="ＭＳ ゴシック" w:cs="ＭＳ ゴシック"/>
           <w:color w:val="0000FF"/>
           <w:kern w:val="0"/>
           <w:sz w:val="19"/>
           <w:szCs w:val="19"/>
         </w:rPr>
-        <w:t>namespace</w:t>
-      </w:r>
-      <w:r>
-        <w:rPr>
-          <w:rFonts w:ascii="ＭＳ ゴシック" w:eastAsia="ＭＳ ゴシック" w:cs="ＭＳ ゴシック"/>
-          <w:color w:val="000000"/>
-          <w:kern w:val="0"/>
-          <w:sz w:val="19"/>
-          <w:szCs w:val="19"/>
-        </w:rPr>
-        <w:t xml:space="preserve"> ConsoleApp1</w:t>
+        <w:t>public</w:t>
+      </w:r>
+      <w:r>
+        <w:rPr>
+          <w:rFonts w:ascii="ＭＳ ゴシック" w:eastAsia="ＭＳ ゴシック" w:cs="ＭＳ ゴシック"/>
+          <w:color w:val="000000"/>
+          <w:kern w:val="0"/>
+          <w:sz w:val="19"/>
+          <w:szCs w:val="19"/>
+        </w:rPr>
+        <w:t xml:space="preserve"> </w:t>
+      </w:r>
+      <w:r>
+        <w:rPr>
+          <w:rFonts w:ascii="ＭＳ ゴシック" w:eastAsia="ＭＳ ゴシック" w:cs="ＭＳ ゴシック"/>
+          <w:color w:val="0000FF"/>
+          <w:kern w:val="0"/>
+          <w:sz w:val="19"/>
+          <w:szCs w:val="19"/>
+        </w:rPr>
+        <w:t>int</w:t>
+      </w:r>
+      <w:r>
+        <w:rPr>
+          <w:rFonts w:ascii="ＭＳ ゴシック" w:eastAsia="ＭＳ ゴシック" w:cs="ＭＳ ゴシック"/>
+          <w:color w:val="000000"/>
+          <w:kern w:val="0"/>
+          <w:sz w:val="19"/>
+          <w:szCs w:val="19"/>
+        </w:rPr>
+        <w:t xml:space="preserve"> Add(</w:t>
+      </w:r>
+      <w:r>
+        <w:rPr>
+          <w:rFonts w:ascii="ＭＳ ゴシック" w:eastAsia="ＭＳ ゴシック" w:cs="ＭＳ ゴシック"/>
+          <w:color w:val="0000FF"/>
+          <w:kern w:val="0"/>
+          <w:sz w:val="19"/>
+          <w:szCs w:val="19"/>
+        </w:rPr>
+        <w:t>int</w:t>
+      </w:r>
+      <w:r>
+        <w:rPr>
+          <w:rFonts w:ascii="ＭＳ ゴシック" w:eastAsia="ＭＳ ゴシック" w:cs="ＭＳ ゴシック"/>
+          <w:color w:val="000000"/>
+          <w:kern w:val="0"/>
+          <w:sz w:val="19"/>
+          <w:szCs w:val="19"/>
+        </w:rPr>
+        <w:t xml:space="preserve"> </w:t>
+      </w:r>
+      <w:proofErr w:type="spellStart"/>
+      <w:r>
+        <w:rPr>
+          <w:rFonts w:ascii="ＭＳ ゴシック" w:eastAsia="ＭＳ ゴシック" w:cs="ＭＳ ゴシック"/>
+          <w:color w:val="000000"/>
+          <w:kern w:val="0"/>
+          <w:sz w:val="19"/>
+          <w:szCs w:val="19"/>
+        </w:rPr>
+        <w:t>a,</w:t>
+      </w:r>
+      <w:r>
+        <w:rPr>
+          <w:rFonts w:ascii="ＭＳ ゴシック" w:eastAsia="ＭＳ ゴシック" w:cs="ＭＳ ゴシック"/>
+          <w:color w:val="0000FF"/>
+          <w:kern w:val="0"/>
+          <w:sz w:val="19"/>
+          <w:szCs w:val="19"/>
+        </w:rPr>
+        <w:t>int</w:t>
+      </w:r>
+      <w:proofErr w:type="spellEnd"/>
+      <w:r>
+        <w:rPr>
+          <w:rFonts w:ascii="ＭＳ ゴシック" w:eastAsia="ＭＳ ゴシック" w:cs="ＭＳ ゴシック"/>
+          <w:color w:val="000000"/>
+          <w:kern w:val="0"/>
+          <w:sz w:val="19"/>
+          <w:szCs w:val="19"/>
+        </w:rPr>
+        <w:t xml:space="preserve"> b)</w:t>
       </w:r>
     </w:p>
     <w:p>
@@ -46585,7 +47306,7 @@
           <w:sz w:val="19"/>
           <w:szCs w:val="19"/>
         </w:rPr>
-        <w:t>{</w:t>
+        <w:t xml:space="preserve">        {</w:t>
       </w:r>
     </w:p>
     <w:p>
@@ -46610,7 +47331,7 @@
           <w:sz w:val="19"/>
           <w:szCs w:val="19"/>
         </w:rPr>
-        <w:t xml:space="preserve">    </w:t>
+        <w:t xml:space="preserve">            </w:t>
       </w:r>
       <w:r>
         <w:rPr>
@@ -46620,47 +47341,17 @@
           <w:sz w:val="19"/>
           <w:szCs w:val="19"/>
         </w:rPr>
-        <w:t>internal</w:t>
-      </w:r>
-      <w:r>
-        <w:rPr>
-          <w:rFonts w:ascii="ＭＳ ゴシック" w:eastAsia="ＭＳ ゴシック" w:cs="ＭＳ ゴシック"/>
-          <w:color w:val="000000"/>
-          <w:kern w:val="0"/>
-          <w:sz w:val="19"/>
-          <w:szCs w:val="19"/>
-        </w:rPr>
-        <w:t xml:space="preserve"> </w:t>
-      </w:r>
-      <w:r>
-        <w:rPr>
-          <w:rFonts w:ascii="ＭＳ ゴシック" w:eastAsia="ＭＳ ゴシック" w:cs="ＭＳ ゴシック"/>
-          <w:color w:val="0000FF"/>
-          <w:kern w:val="0"/>
-          <w:sz w:val="19"/>
-          <w:szCs w:val="19"/>
-        </w:rPr>
-        <w:t>class</w:t>
-      </w:r>
-      <w:r>
-        <w:rPr>
-          <w:rFonts w:ascii="ＭＳ ゴシック" w:eastAsia="ＭＳ ゴシック" w:cs="ＭＳ ゴシック"/>
-          <w:color w:val="000000"/>
-          <w:kern w:val="0"/>
-          <w:sz w:val="19"/>
-          <w:szCs w:val="19"/>
-        </w:rPr>
-        <w:t xml:space="preserve"> </w:t>
-      </w:r>
-      <w:r>
-        <w:rPr>
-          <w:rFonts w:ascii="ＭＳ ゴシック" w:eastAsia="ＭＳ ゴシック" w:cs="ＭＳ ゴシック"/>
-          <w:color w:val="2B91AF"/>
-          <w:kern w:val="0"/>
-          <w:sz w:val="19"/>
-          <w:szCs w:val="19"/>
-        </w:rPr>
-        <w:t>Program</w:t>
+        <w:t>int</w:t>
+      </w:r>
+      <w:r>
+        <w:rPr>
+          <w:rFonts w:ascii="ＭＳ ゴシック" w:eastAsia="ＭＳ ゴシック" w:cs="ＭＳ ゴシック"/>
+          <w:color w:val="000000"/>
+          <w:kern w:val="0"/>
+          <w:sz w:val="19"/>
+          <w:szCs w:val="19"/>
+        </w:rPr>
+        <w:t xml:space="preserve"> result = a + b;</w:t>
       </w:r>
     </w:p>
     <w:p>
@@ -46685,7 +47376,27 @@
           <w:sz w:val="19"/>
           <w:szCs w:val="19"/>
         </w:rPr>
-        <w:t xml:space="preserve">    {</w:t>
+        <w:t xml:space="preserve">            </w:t>
+      </w:r>
+      <w:r>
+        <w:rPr>
+          <w:rFonts w:ascii="ＭＳ ゴシック" w:eastAsia="ＭＳ ゴシック" w:cs="ＭＳ ゴシック"/>
+          <w:color w:val="0000FF"/>
+          <w:kern w:val="0"/>
+          <w:sz w:val="19"/>
+          <w:szCs w:val="19"/>
+        </w:rPr>
+        <w:t>return</w:t>
+      </w:r>
+      <w:r>
+        <w:rPr>
+          <w:rFonts w:ascii="ＭＳ ゴシック" w:eastAsia="ＭＳ ゴシック" w:cs="ＭＳ ゴシック"/>
+          <w:color w:val="000000"/>
+          <w:kern w:val="0"/>
+          <w:sz w:val="19"/>
+          <w:szCs w:val="19"/>
+        </w:rPr>
+        <w:t xml:space="preserve"> result;</w:t>
       </w:r>
     </w:p>
     <w:p>
@@ -46710,67 +47421,7 @@
           <w:sz w:val="19"/>
           <w:szCs w:val="19"/>
         </w:rPr>
-        <w:t xml:space="preserve">        </w:t>
-      </w:r>
-      <w:r>
-        <w:rPr>
-          <w:rFonts w:ascii="ＭＳ ゴシック" w:eastAsia="ＭＳ ゴシック" w:cs="ＭＳ ゴシック"/>
-          <w:color w:val="0000FF"/>
-          <w:kern w:val="0"/>
-          <w:sz w:val="19"/>
-          <w:szCs w:val="19"/>
-        </w:rPr>
-        <w:t>static</w:t>
-      </w:r>
-      <w:r>
-        <w:rPr>
-          <w:rFonts w:ascii="ＭＳ ゴシック" w:eastAsia="ＭＳ ゴシック" w:cs="ＭＳ ゴシック"/>
-          <w:color w:val="000000"/>
-          <w:kern w:val="0"/>
-          <w:sz w:val="19"/>
-          <w:szCs w:val="19"/>
-        </w:rPr>
-        <w:t xml:space="preserve"> </w:t>
-      </w:r>
-      <w:r>
-        <w:rPr>
-          <w:rFonts w:ascii="ＭＳ ゴシック" w:eastAsia="ＭＳ ゴシック" w:cs="ＭＳ ゴシック"/>
-          <w:color w:val="0000FF"/>
-          <w:kern w:val="0"/>
-          <w:sz w:val="19"/>
-          <w:szCs w:val="19"/>
-        </w:rPr>
-        <w:t>void</w:t>
-      </w:r>
-      <w:r>
-        <w:rPr>
-          <w:rFonts w:ascii="ＭＳ ゴシック" w:eastAsia="ＭＳ ゴシック" w:cs="ＭＳ ゴシック"/>
-          <w:color w:val="000000"/>
-          <w:kern w:val="0"/>
-          <w:sz w:val="19"/>
-          <w:szCs w:val="19"/>
-        </w:rPr>
-        <w:t xml:space="preserve"> Main(</w:t>
-      </w:r>
-      <w:r>
-        <w:rPr>
-          <w:rFonts w:ascii="ＭＳ ゴシック" w:eastAsia="ＭＳ ゴシック" w:cs="ＭＳ ゴシック"/>
-          <w:color w:val="0000FF"/>
-          <w:kern w:val="0"/>
-          <w:sz w:val="19"/>
-          <w:szCs w:val="19"/>
-        </w:rPr>
-        <w:t>string</w:t>
-      </w:r>
-      <w:r>
-        <w:rPr>
-          <w:rFonts w:ascii="ＭＳ ゴシック" w:eastAsia="ＭＳ ゴシック" w:cs="ＭＳ ゴシック"/>
-          <w:color w:val="000000"/>
-          <w:kern w:val="0"/>
-          <w:sz w:val="19"/>
-          <w:szCs w:val="19"/>
-        </w:rPr>
-        <w:t>[] args)</w:t>
+        <w:t xml:space="preserve">        }</w:t>
       </w:r>
     </w:p>
     <w:p>
@@ -46787,16 +47438,6 @@
           <w:szCs w:val="19"/>
         </w:rPr>
       </w:pPr>
-      <w:r>
-        <w:rPr>
-          <w:rFonts w:ascii="ＭＳ ゴシック" w:eastAsia="ＭＳ ゴシック" w:cs="ＭＳ ゴシック"/>
-          <w:color w:val="000000"/>
-          <w:kern w:val="0"/>
-          <w:sz w:val="19"/>
-          <w:szCs w:val="19"/>
-        </w:rPr>
-        <w:t xml:space="preserve">        {</w:t>
-      </w:r>
     </w:p>
     <w:p>
       <w:pPr>
@@ -46812,36 +47453,6 @@
           <w:szCs w:val="19"/>
         </w:rPr>
       </w:pPr>
-      <w:r>
-        <w:rPr>
-          <w:rFonts w:ascii="ＭＳ ゴシック" w:eastAsia="ＭＳ ゴシック" w:cs="ＭＳ ゴシック"/>
-          <w:color w:val="000000"/>
-          <w:kern w:val="0"/>
-          <w:sz w:val="19"/>
-          <w:szCs w:val="19"/>
-        </w:rPr>
-        <w:t xml:space="preserve">            ProductFactory productFactory = </w:t>
-      </w:r>
-      <w:r>
-        <w:rPr>
-          <w:rFonts w:ascii="ＭＳ ゴシック" w:eastAsia="ＭＳ ゴシック" w:cs="ＭＳ ゴシック"/>
-          <w:color w:val="0000FF"/>
-          <w:kern w:val="0"/>
-          <w:sz w:val="19"/>
-          <w:szCs w:val="19"/>
-        </w:rPr>
-        <w:t>new</w:t>
-      </w:r>
-      <w:r>
-        <w:rPr>
-          <w:rFonts w:ascii="ＭＳ ゴシック" w:eastAsia="ＭＳ ゴシック" w:cs="ＭＳ ゴシック"/>
-          <w:color w:val="000000"/>
-          <w:kern w:val="0"/>
-          <w:sz w:val="19"/>
-          <w:szCs w:val="19"/>
-        </w:rPr>
-        <w:t xml:space="preserve"> ProductFactory();</w:t>
-      </w:r>
     </w:p>
     <w:p>
       <w:pPr>
@@ -46865,7 +47476,7 @@
           <w:sz w:val="19"/>
           <w:szCs w:val="19"/>
         </w:rPr>
-        <w:t xml:space="preserve">            WrapFactory wrapFactory = </w:t>
+        <w:t xml:space="preserve">        </w:t>
       </w:r>
       <w:r>
         <w:rPr>
@@ -46875,17 +47486,89 @@
           <w:sz w:val="19"/>
           <w:szCs w:val="19"/>
         </w:rPr>
-        <w:t>new</w:t>
-      </w:r>
-      <w:r>
-        <w:rPr>
-          <w:rFonts w:ascii="ＭＳ ゴシック" w:eastAsia="ＭＳ ゴシック" w:cs="ＭＳ ゴシック"/>
-          <w:color w:val="000000"/>
-          <w:kern w:val="0"/>
-          <w:sz w:val="19"/>
-          <w:szCs w:val="19"/>
-        </w:rPr>
-        <w:t xml:space="preserve"> WrapFactory();</w:t>
+        <w:t>public</w:t>
+      </w:r>
+      <w:r>
+        <w:rPr>
+          <w:rFonts w:ascii="ＭＳ ゴシック" w:eastAsia="ＭＳ ゴシック" w:cs="ＭＳ ゴシック"/>
+          <w:color w:val="000000"/>
+          <w:kern w:val="0"/>
+          <w:sz w:val="19"/>
+          <w:szCs w:val="19"/>
+        </w:rPr>
+        <w:t xml:space="preserve"> </w:t>
+      </w:r>
+      <w:r>
+        <w:rPr>
+          <w:rFonts w:ascii="ＭＳ ゴシック" w:eastAsia="ＭＳ ゴシック" w:cs="ＭＳ ゴシック"/>
+          <w:color w:val="0000FF"/>
+          <w:kern w:val="0"/>
+          <w:sz w:val="19"/>
+          <w:szCs w:val="19"/>
+        </w:rPr>
+        <w:t>int</w:t>
+      </w:r>
+      <w:r>
+        <w:rPr>
+          <w:rFonts w:ascii="ＭＳ ゴシック" w:eastAsia="ＭＳ ゴシック" w:cs="ＭＳ ゴシック"/>
+          <w:color w:val="000000"/>
+          <w:kern w:val="0"/>
+          <w:sz w:val="19"/>
+          <w:szCs w:val="19"/>
+        </w:rPr>
+        <w:t xml:space="preserve"> Sub(</w:t>
+      </w:r>
+      <w:r>
+        <w:rPr>
+          <w:rFonts w:ascii="ＭＳ ゴシック" w:eastAsia="ＭＳ ゴシック" w:cs="ＭＳ ゴシック"/>
+          <w:color w:val="0000FF"/>
+          <w:kern w:val="0"/>
+          <w:sz w:val="19"/>
+          <w:szCs w:val="19"/>
+        </w:rPr>
+        <w:t>int</w:t>
+      </w:r>
+      <w:r>
+        <w:rPr>
+          <w:rFonts w:ascii="ＭＳ ゴシック" w:eastAsia="ＭＳ ゴシック" w:cs="ＭＳ ゴシック"/>
+          <w:color w:val="000000"/>
+          <w:kern w:val="0"/>
+          <w:sz w:val="19"/>
+          <w:szCs w:val="19"/>
+        </w:rPr>
+        <w:t xml:space="preserve"> </w:t>
+      </w:r>
+      <w:proofErr w:type="spellStart"/>
+      <w:r>
+        <w:rPr>
+          <w:rFonts w:ascii="ＭＳ ゴシック" w:eastAsia="ＭＳ ゴシック" w:cs="ＭＳ ゴシック"/>
+          <w:color w:val="000000"/>
+          <w:kern w:val="0"/>
+          <w:sz w:val="19"/>
+          <w:szCs w:val="19"/>
+        </w:rPr>
+        <w:t>a,</w:t>
+      </w:r>
+      <w:r>
+        <w:rPr>
+          <w:rFonts w:ascii="ＭＳ ゴシック" w:eastAsia="ＭＳ ゴシック" w:cs="ＭＳ ゴシック"/>
+          <w:color w:val="0000FF"/>
+          <w:kern w:val="0"/>
+          <w:sz w:val="19"/>
+          <w:szCs w:val="19"/>
+        </w:rPr>
+        <w:t>int</w:t>
+      </w:r>
+      <w:proofErr w:type="spellEnd"/>
+      <w:r>
+        <w:rPr>
+          <w:rFonts w:ascii="ＭＳ ゴシック" w:eastAsia="ＭＳ ゴシック" w:cs="ＭＳ ゴシック"/>
+          <w:color w:val="000000"/>
+          <w:kern w:val="0"/>
+          <w:sz w:val="19"/>
+          <w:szCs w:val="19"/>
+        </w:rPr>
+        <w:t xml:space="preserve"> b)</w:t>
       </w:r>
     </w:p>
     <w:p>
@@ -46910,27 +47593,7 @@
           <w:sz w:val="19"/>
           <w:szCs w:val="19"/>
         </w:rPr>
-        <w:t xml:space="preserve">            Func&lt;Product&gt; func1 = </w:t>
-      </w:r>
-      <w:r>
-        <w:rPr>
-          <w:rFonts w:ascii="ＭＳ ゴシック" w:eastAsia="ＭＳ ゴシック" w:cs="ＭＳ ゴシック"/>
-          <w:color w:val="0000FF"/>
-          <w:kern w:val="0"/>
-          <w:sz w:val="19"/>
-          <w:szCs w:val="19"/>
-        </w:rPr>
-        <w:t>new</w:t>
-      </w:r>
-      <w:r>
-        <w:rPr>
-          <w:rFonts w:ascii="ＭＳ ゴシック" w:eastAsia="ＭＳ ゴシック" w:cs="ＭＳ ゴシック"/>
-          <w:color w:val="000000"/>
-          <w:kern w:val="0"/>
-          <w:sz w:val="19"/>
-          <w:szCs w:val="19"/>
-        </w:rPr>
-        <w:t xml:space="preserve"> Func&lt;Product&gt;(productFactory.MakePizza);</w:t>
+        <w:t xml:space="preserve">        {</w:t>
       </w:r>
     </w:p>
     <w:p>
@@ -46955,7 +47618,7 @@
           <w:sz w:val="19"/>
           <w:szCs w:val="19"/>
         </w:rPr>
-        <w:t xml:space="preserve">            Func&lt;Product&gt; func2 = </w:t>
+        <w:t xml:space="preserve">            </w:t>
       </w:r>
       <w:r>
         <w:rPr>
@@ -46965,17 +47628,17 @@
           <w:sz w:val="19"/>
           <w:szCs w:val="19"/>
         </w:rPr>
-        <w:t>new</w:t>
-      </w:r>
-      <w:r>
-        <w:rPr>
-          <w:rFonts w:ascii="ＭＳ ゴシック" w:eastAsia="ＭＳ ゴシック" w:cs="ＭＳ ゴシック"/>
-          <w:color w:val="000000"/>
-          <w:kern w:val="0"/>
-          <w:sz w:val="19"/>
-          <w:szCs w:val="19"/>
-        </w:rPr>
-        <w:t xml:space="preserve"> Func&lt;Product&gt;(productFactory.MakeToyCar);</w:t>
+        <w:t>int</w:t>
+      </w:r>
+      <w:r>
+        <w:rPr>
+          <w:rFonts w:ascii="ＭＳ ゴシック" w:eastAsia="ＭＳ ゴシック" w:cs="ＭＳ ゴシック"/>
+          <w:color w:val="000000"/>
+          <w:kern w:val="0"/>
+          <w:sz w:val="19"/>
+          <w:szCs w:val="19"/>
+        </w:rPr>
+        <w:t xml:space="preserve"> result = a - b;</w:t>
       </w:r>
     </w:p>
     <w:p>
@@ -46992,6 +47655,36 @@
           <w:szCs w:val="19"/>
         </w:rPr>
       </w:pPr>
+      <w:r>
+        <w:rPr>
+          <w:rFonts w:ascii="ＭＳ ゴシック" w:eastAsia="ＭＳ ゴシック" w:cs="ＭＳ ゴシック"/>
+          <w:color w:val="000000"/>
+          <w:kern w:val="0"/>
+          <w:sz w:val="19"/>
+          <w:szCs w:val="19"/>
+        </w:rPr>
+        <w:t xml:space="preserve">            </w:t>
+      </w:r>
+      <w:r>
+        <w:rPr>
+          <w:rFonts w:ascii="ＭＳ ゴシック" w:eastAsia="ＭＳ ゴシック" w:cs="ＭＳ ゴシック"/>
+          <w:color w:val="0000FF"/>
+          <w:kern w:val="0"/>
+          <w:sz w:val="19"/>
+          <w:szCs w:val="19"/>
+        </w:rPr>
+        <w:t>return</w:t>
+      </w:r>
+      <w:r>
+        <w:rPr>
+          <w:rFonts w:ascii="ＭＳ ゴシック" w:eastAsia="ＭＳ ゴシック" w:cs="ＭＳ ゴシック"/>
+          <w:color w:val="000000"/>
+          <w:kern w:val="0"/>
+          <w:sz w:val="19"/>
+          <w:szCs w:val="19"/>
+        </w:rPr>
+        <w:t xml:space="preserve"> result;</w:t>
+      </w:r>
     </w:p>
     <w:p>
       <w:pPr>
@@ -47015,7 +47708,7 @@
           <w:sz w:val="19"/>
           <w:szCs w:val="19"/>
         </w:rPr>
-        <w:t xml:space="preserve">            Box box1 = wrapFactory.WrapProduct(func1);</w:t>
+        <w:t xml:space="preserve">        }</w:t>
       </w:r>
     </w:p>
     <w:p>
@@ -47040,7 +47733,7 @@
           <w:sz w:val="19"/>
           <w:szCs w:val="19"/>
         </w:rPr>
-        <w:t xml:space="preserve">            Box box2 = wrapFactory.WrapProduct(func2);</w:t>
+        <w:t xml:space="preserve">    }</w:t>
       </w:r>
     </w:p>
     <w:p>
@@ -47065,9 +47758,16 @@
           <w:sz w:val="19"/>
           <w:szCs w:val="19"/>
         </w:rPr>
-        <w:t xml:space="preserve">            Console.WriteLine(box1.Product.Name);</w:t>
-      </w:r>
-    </w:p>
+        <w:t>}</w:t>
+      </w:r>
+    </w:p>
+    <w:p>
+      <w:pPr>
+        <w:pStyle w:val="affd"/>
+      </w:pPr>
+    </w:p>
+  </w:comment>
+  <w:comment w:id="202" w:author="林 雲豪" w:date="2022-05-03T14:10:00Z" w:initials="林">
     <w:p>
       <w:pPr>
         <w:autoSpaceDE w:val="0"/>
@@ -47084,13 +47784,29 @@
       </w:pPr>
       <w:r>
         <w:rPr>
-          <w:rFonts w:ascii="ＭＳ ゴシック" w:eastAsia="ＭＳ ゴシック" w:cs="ＭＳ ゴシック"/>
-          <w:color w:val="000000"/>
-          <w:kern w:val="0"/>
-          <w:sz w:val="19"/>
-          <w:szCs w:val="19"/>
-        </w:rPr>
-        <w:t xml:space="preserve">            Console.WriteLine(box2.Product.Name);</w:t>
+          <w:rStyle w:val="affc"/>
+        </w:rPr>
+        <w:annotationRef/>
+      </w:r>
+      <w:r>
+        <w:rPr>
+          <w:rFonts w:ascii="ＭＳ ゴシック" w:eastAsia="ＭＳ ゴシック" w:cs="ＭＳ ゴシック"/>
+          <w:color w:val="0000FF"/>
+          <w:kern w:val="0"/>
+          <w:sz w:val="19"/>
+          <w:szCs w:val="19"/>
+        </w:rPr>
+        <w:t>using</w:t>
+      </w:r>
+      <w:r>
+        <w:rPr>
+          <w:rFonts w:ascii="ＭＳ ゴシック" w:eastAsia="ＭＳ ゴシック" w:cs="ＭＳ ゴシック"/>
+          <w:color w:val="000000"/>
+          <w:kern w:val="0"/>
+          <w:sz w:val="19"/>
+          <w:szCs w:val="19"/>
+        </w:rPr>
+        <w:t xml:space="preserve"> System;</w:t>
       </w:r>
     </w:p>
     <w:p>
@@ -47110,12 +47826,22 @@
       <w:r>
         <w:rPr>
           <w:rFonts w:ascii="ＭＳ ゴシック" w:eastAsia="ＭＳ ゴシック" w:cs="ＭＳ ゴシック"/>
-          <w:color w:val="000000"/>
-          <w:kern w:val="0"/>
-          <w:sz w:val="19"/>
-          <w:szCs w:val="19"/>
-        </w:rPr>
-        <w:t xml:space="preserve">            Console.ReadLine();</w:t>
+          <w:color w:val="0000FF"/>
+          <w:kern w:val="0"/>
+          <w:sz w:val="19"/>
+          <w:szCs w:val="19"/>
+        </w:rPr>
+        <w:t>using</w:t>
+      </w:r>
+      <w:r>
+        <w:rPr>
+          <w:rFonts w:ascii="ＭＳ ゴシック" w:eastAsia="ＭＳ ゴシック" w:cs="ＭＳ ゴシック"/>
+          <w:color w:val="000000"/>
+          <w:kern w:val="0"/>
+          <w:sz w:val="19"/>
+          <w:szCs w:val="19"/>
+        </w:rPr>
+        <w:t xml:space="preserve"> System.Collections.Generic;</w:t>
       </w:r>
     </w:p>
     <w:p>
@@ -47135,12 +47861,22 @@
       <w:r>
         <w:rPr>
           <w:rFonts w:ascii="ＭＳ ゴシック" w:eastAsia="ＭＳ ゴシック" w:cs="ＭＳ ゴシック"/>
-          <w:color w:val="000000"/>
-          <w:kern w:val="0"/>
-          <w:sz w:val="19"/>
-          <w:szCs w:val="19"/>
-        </w:rPr>
-        <w:t xml:space="preserve">        }</w:t>
+          <w:color w:val="0000FF"/>
+          <w:kern w:val="0"/>
+          <w:sz w:val="19"/>
+          <w:szCs w:val="19"/>
+        </w:rPr>
+        <w:t>using</w:t>
+      </w:r>
+      <w:r>
+        <w:rPr>
+          <w:rFonts w:ascii="ＭＳ ゴシック" w:eastAsia="ＭＳ ゴシック" w:cs="ＭＳ ゴシック"/>
+          <w:color w:val="000000"/>
+          <w:kern w:val="0"/>
+          <w:sz w:val="19"/>
+          <w:szCs w:val="19"/>
+        </w:rPr>
+        <w:t xml:space="preserve"> System.Linq;</w:t>
       </w:r>
     </w:p>
     <w:p>
@@ -47160,12 +47896,22 @@
       <w:r>
         <w:rPr>
           <w:rFonts w:ascii="ＭＳ ゴシック" w:eastAsia="ＭＳ ゴシック" w:cs="ＭＳ ゴシック"/>
-          <w:color w:val="000000"/>
-          <w:kern w:val="0"/>
-          <w:sz w:val="19"/>
-          <w:szCs w:val="19"/>
-        </w:rPr>
-        <w:t xml:space="preserve">    }</w:t>
+          <w:color w:val="0000FF"/>
+          <w:kern w:val="0"/>
+          <w:sz w:val="19"/>
+          <w:szCs w:val="19"/>
+        </w:rPr>
+        <w:t>using</w:t>
+      </w:r>
+      <w:r>
+        <w:rPr>
+          <w:rFonts w:ascii="ＭＳ ゴシック" w:eastAsia="ＭＳ ゴシック" w:cs="ＭＳ ゴシック"/>
+          <w:color w:val="000000"/>
+          <w:kern w:val="0"/>
+          <w:sz w:val="19"/>
+          <w:szCs w:val="19"/>
+        </w:rPr>
+        <w:t xml:space="preserve"> System.Text;</w:t>
       </w:r>
     </w:p>
     <w:p>
@@ -47182,6 +47928,26 @@
           <w:szCs w:val="19"/>
         </w:rPr>
       </w:pPr>
+      <w:r>
+        <w:rPr>
+          <w:rFonts w:ascii="ＭＳ ゴシック" w:eastAsia="ＭＳ ゴシック" w:cs="ＭＳ ゴシック"/>
+          <w:color w:val="0000FF"/>
+          <w:kern w:val="0"/>
+          <w:sz w:val="19"/>
+          <w:szCs w:val="19"/>
+        </w:rPr>
+        <w:t>using</w:t>
+      </w:r>
+      <w:r>
+        <w:rPr>
+          <w:rFonts w:ascii="ＭＳ ゴシック" w:eastAsia="ＭＳ ゴシック" w:cs="ＭＳ ゴシック"/>
+          <w:color w:val="000000"/>
+          <w:kern w:val="0"/>
+          <w:sz w:val="19"/>
+          <w:szCs w:val="19"/>
+        </w:rPr>
+        <w:t xml:space="preserve"> System.Threading;</w:t>
+      </w:r>
     </w:p>
     <w:p>
       <w:pPr>
@@ -47197,46 +47963,6 @@
           <w:szCs w:val="19"/>
         </w:rPr>
       </w:pPr>
-      <w:r>
-        <w:rPr>
-          <w:rFonts w:ascii="ＭＳ ゴシック" w:eastAsia="ＭＳ ゴシック" w:cs="ＭＳ ゴシック"/>
-          <w:color w:val="000000"/>
-          <w:kern w:val="0"/>
-          <w:sz w:val="19"/>
-          <w:szCs w:val="19"/>
-        </w:rPr>
-        <w:t xml:space="preserve">    </w:t>
-      </w:r>
-      <w:r>
-        <w:rPr>
-          <w:rFonts w:ascii="ＭＳ ゴシック" w:eastAsia="ＭＳ ゴシック" w:cs="ＭＳ ゴシック"/>
-          <w:color w:val="0000FF"/>
-          <w:kern w:val="0"/>
-          <w:sz w:val="19"/>
-          <w:szCs w:val="19"/>
-        </w:rPr>
-        <w:t>class</w:t>
-      </w:r>
-      <w:r>
-        <w:rPr>
-          <w:rFonts w:ascii="ＭＳ ゴシック" w:eastAsia="ＭＳ ゴシック" w:cs="ＭＳ ゴシック"/>
-          <w:color w:val="000000"/>
-          <w:kern w:val="0"/>
-          <w:sz w:val="19"/>
-          <w:szCs w:val="19"/>
-        </w:rPr>
-        <w:t xml:space="preserve"> </w:t>
-      </w:r>
-      <w:r>
-        <w:rPr>
-          <w:rFonts w:ascii="ＭＳ ゴシック" w:eastAsia="ＭＳ ゴシック" w:cs="ＭＳ ゴシック"/>
-          <w:color w:val="2B91AF"/>
-          <w:kern w:val="0"/>
-          <w:sz w:val="19"/>
-          <w:szCs w:val="19"/>
-        </w:rPr>
-        <w:t>Logger</w:t>
-      </w:r>
     </w:p>
     <w:p>
       <w:pPr>
@@ -47255,12 +47981,22 @@
       <w:r>
         <w:rPr>
           <w:rFonts w:ascii="ＭＳ ゴシック" w:eastAsia="ＭＳ ゴシック" w:cs="ＭＳ ゴシック"/>
-          <w:color w:val="000000"/>
-          <w:kern w:val="0"/>
-          <w:sz w:val="19"/>
-          <w:szCs w:val="19"/>
-        </w:rPr>
-        <w:t xml:space="preserve">    {</w:t>
+          <w:color w:val="0000FF"/>
+          <w:kern w:val="0"/>
+          <w:sz w:val="19"/>
+          <w:szCs w:val="19"/>
+        </w:rPr>
+        <w:t>namespace</w:t>
+      </w:r>
+      <w:r>
+        <w:rPr>
+          <w:rFonts w:ascii="ＭＳ ゴシック" w:eastAsia="ＭＳ ゴシック" w:cs="ＭＳ ゴシック"/>
+          <w:color w:val="000000"/>
+          <w:kern w:val="0"/>
+          <w:sz w:val="19"/>
+          <w:szCs w:val="19"/>
+        </w:rPr>
+        <w:t xml:space="preserve"> ConsoleApp1</w:t>
       </w:r>
     </w:p>
     <w:p>
@@ -47285,47 +48021,7 @@
           <w:sz w:val="19"/>
           <w:szCs w:val="19"/>
         </w:rPr>
-        <w:t xml:space="preserve">        </w:t>
-      </w:r>
-      <w:r>
-        <w:rPr>
-          <w:rFonts w:ascii="ＭＳ ゴシック" w:eastAsia="ＭＳ ゴシック" w:cs="ＭＳ ゴシック"/>
-          <w:color w:val="0000FF"/>
-          <w:kern w:val="0"/>
-          <w:sz w:val="19"/>
-          <w:szCs w:val="19"/>
-        </w:rPr>
-        <w:t>public</w:t>
-      </w:r>
-      <w:r>
-        <w:rPr>
-          <w:rFonts w:ascii="ＭＳ ゴシック" w:eastAsia="ＭＳ ゴシック" w:cs="ＭＳ ゴシック"/>
-          <w:color w:val="000000"/>
-          <w:kern w:val="0"/>
-          <w:sz w:val="19"/>
-          <w:szCs w:val="19"/>
-        </w:rPr>
-        <w:t xml:space="preserve"> </w:t>
-      </w:r>
-      <w:r>
-        <w:rPr>
-          <w:rFonts w:ascii="ＭＳ ゴシック" w:eastAsia="ＭＳ ゴシック" w:cs="ＭＳ ゴシック"/>
-          <w:color w:val="0000FF"/>
-          <w:kern w:val="0"/>
-          <w:sz w:val="19"/>
-          <w:szCs w:val="19"/>
-        </w:rPr>
-        <w:t>void</w:t>
-      </w:r>
-      <w:r>
-        <w:rPr>
-          <w:rFonts w:ascii="ＭＳ ゴシック" w:eastAsia="ＭＳ ゴシック" w:cs="ＭＳ ゴシック"/>
-          <w:color w:val="000000"/>
-          <w:kern w:val="0"/>
-          <w:sz w:val="19"/>
-          <w:szCs w:val="19"/>
-        </w:rPr>
-        <w:t xml:space="preserve"> Log(Product product)</w:t>
+        <w:t>{</w:t>
       </w:r>
     </w:p>
     <w:p>
@@ -47350,7 +48046,57 @@
           <w:sz w:val="19"/>
           <w:szCs w:val="19"/>
         </w:rPr>
-        <w:t xml:space="preserve">        {</w:t>
+        <w:t xml:space="preserve">    </w:t>
+      </w:r>
+      <w:r>
+        <w:rPr>
+          <w:rFonts w:ascii="ＭＳ ゴシック" w:eastAsia="ＭＳ ゴシック" w:cs="ＭＳ ゴシック"/>
+          <w:color w:val="0000FF"/>
+          <w:kern w:val="0"/>
+          <w:sz w:val="19"/>
+          <w:szCs w:val="19"/>
+        </w:rPr>
+        <w:t>internal</w:t>
+      </w:r>
+      <w:r>
+        <w:rPr>
+          <w:rFonts w:ascii="ＭＳ ゴシック" w:eastAsia="ＭＳ ゴシック" w:cs="ＭＳ ゴシック"/>
+          <w:color w:val="000000"/>
+          <w:kern w:val="0"/>
+          <w:sz w:val="19"/>
+          <w:szCs w:val="19"/>
+        </w:rPr>
+        <w:t xml:space="preserve"> </w:t>
+      </w:r>
+      <w:r>
+        <w:rPr>
+          <w:rFonts w:ascii="ＭＳ ゴシック" w:eastAsia="ＭＳ ゴシック" w:cs="ＭＳ ゴシック"/>
+          <w:color w:val="0000FF"/>
+          <w:kern w:val="0"/>
+          <w:sz w:val="19"/>
+          <w:szCs w:val="19"/>
+        </w:rPr>
+        <w:t>class</w:t>
+      </w:r>
+      <w:r>
+        <w:rPr>
+          <w:rFonts w:ascii="ＭＳ ゴシック" w:eastAsia="ＭＳ ゴシック" w:cs="ＭＳ ゴシック"/>
+          <w:color w:val="000000"/>
+          <w:kern w:val="0"/>
+          <w:sz w:val="19"/>
+          <w:szCs w:val="19"/>
+        </w:rPr>
+        <w:t xml:space="preserve"> </w:t>
+      </w:r>
+      <w:r>
+        <w:rPr>
+          <w:rFonts w:ascii="ＭＳ ゴシック" w:eastAsia="ＭＳ ゴシック" w:cs="ＭＳ ゴシック"/>
+          <w:color w:val="2B91AF"/>
+          <w:kern w:val="0"/>
+          <w:sz w:val="19"/>
+          <w:szCs w:val="19"/>
+        </w:rPr>
+        <w:t>Program</w:t>
       </w:r>
     </w:p>
     <w:p>
@@ -47375,27 +48121,7 @@
           <w:sz w:val="19"/>
           <w:szCs w:val="19"/>
         </w:rPr>
-        <w:t xml:space="preserve">            Console.WriteLine(</w:t>
-      </w:r>
-      <w:r>
-        <w:rPr>
-          <w:rFonts w:ascii="ＭＳ ゴシック" w:eastAsia="ＭＳ ゴシック" w:cs="ＭＳ ゴシック"/>
-          <w:color w:val="A31515"/>
-          <w:kern w:val="0"/>
-          <w:sz w:val="19"/>
-          <w:szCs w:val="19"/>
-        </w:rPr>
-        <w:t>"Product '{0}' created at{1}.Price is {2}."</w:t>
-      </w:r>
-      <w:r>
-        <w:rPr>
-          <w:rFonts w:ascii="ＭＳ ゴシック" w:eastAsia="ＭＳ ゴシック" w:cs="ＭＳ ゴシック"/>
-          <w:color w:val="000000"/>
-          <w:kern w:val="0"/>
-          <w:sz w:val="19"/>
-          <w:szCs w:val="19"/>
-        </w:rPr>
-        <w:t>,product.Name,DateTime.UtcNow,product.Price);</w:t>
+        <w:t xml:space="preserve">    {</w:t>
       </w:r>
     </w:p>
     <w:p>
@@ -47420,7 +48146,67 @@
           <w:sz w:val="19"/>
           <w:szCs w:val="19"/>
         </w:rPr>
-        <w:t xml:space="preserve">        }</w:t>
+        <w:t xml:space="preserve">        </w:t>
+      </w:r>
+      <w:r>
+        <w:rPr>
+          <w:rFonts w:ascii="ＭＳ ゴシック" w:eastAsia="ＭＳ ゴシック" w:cs="ＭＳ ゴシック"/>
+          <w:color w:val="0000FF"/>
+          <w:kern w:val="0"/>
+          <w:sz w:val="19"/>
+          <w:szCs w:val="19"/>
+        </w:rPr>
+        <w:t>static</w:t>
+      </w:r>
+      <w:r>
+        <w:rPr>
+          <w:rFonts w:ascii="ＭＳ ゴシック" w:eastAsia="ＭＳ ゴシック" w:cs="ＭＳ ゴシック"/>
+          <w:color w:val="000000"/>
+          <w:kern w:val="0"/>
+          <w:sz w:val="19"/>
+          <w:szCs w:val="19"/>
+        </w:rPr>
+        <w:t xml:space="preserve"> </w:t>
+      </w:r>
+      <w:r>
+        <w:rPr>
+          <w:rFonts w:ascii="ＭＳ ゴシック" w:eastAsia="ＭＳ ゴシック" w:cs="ＭＳ ゴシック"/>
+          <w:color w:val="0000FF"/>
+          <w:kern w:val="0"/>
+          <w:sz w:val="19"/>
+          <w:szCs w:val="19"/>
+        </w:rPr>
+        <w:t>void</w:t>
+      </w:r>
+      <w:r>
+        <w:rPr>
+          <w:rFonts w:ascii="ＭＳ ゴシック" w:eastAsia="ＭＳ ゴシック" w:cs="ＭＳ ゴシック"/>
+          <w:color w:val="000000"/>
+          <w:kern w:val="0"/>
+          <w:sz w:val="19"/>
+          <w:szCs w:val="19"/>
+        </w:rPr>
+        <w:t xml:space="preserve"> Main(</w:t>
+      </w:r>
+      <w:r>
+        <w:rPr>
+          <w:rFonts w:ascii="ＭＳ ゴシック" w:eastAsia="ＭＳ ゴシック" w:cs="ＭＳ ゴシック"/>
+          <w:color w:val="0000FF"/>
+          <w:kern w:val="0"/>
+          <w:sz w:val="19"/>
+          <w:szCs w:val="19"/>
+        </w:rPr>
+        <w:t>string</w:t>
+      </w:r>
+      <w:r>
+        <w:rPr>
+          <w:rFonts w:ascii="ＭＳ ゴシック" w:eastAsia="ＭＳ ゴシック" w:cs="ＭＳ ゴシック"/>
+          <w:color w:val="000000"/>
+          <w:kern w:val="0"/>
+          <w:sz w:val="19"/>
+          <w:szCs w:val="19"/>
+        </w:rPr>
+        <w:t>[] args)</w:t>
       </w:r>
     </w:p>
     <w:p>
@@ -47445,7 +48231,7 @@
           <w:sz w:val="19"/>
           <w:szCs w:val="19"/>
         </w:rPr>
-        <w:t xml:space="preserve">    }</w:t>
+        <w:t xml:space="preserve">        {</w:t>
       </w:r>
     </w:p>
     <w:p>
@@ -47470,7 +48256,7 @@
           <w:sz w:val="19"/>
           <w:szCs w:val="19"/>
         </w:rPr>
-        <w:t xml:space="preserve">    </w:t>
+        <w:t xml:space="preserve">            ProductFactory productFactory = </w:t>
       </w:r>
       <w:r>
         <w:rPr>
@@ -47480,27 +48266,17 @@
           <w:sz w:val="19"/>
           <w:szCs w:val="19"/>
         </w:rPr>
-        <w:t>class</w:t>
-      </w:r>
-      <w:r>
-        <w:rPr>
-          <w:rFonts w:ascii="ＭＳ ゴシック" w:eastAsia="ＭＳ ゴシック" w:cs="ＭＳ ゴシック"/>
-          <w:color w:val="000000"/>
-          <w:kern w:val="0"/>
-          <w:sz w:val="19"/>
-          <w:szCs w:val="19"/>
-        </w:rPr>
-        <w:t xml:space="preserve"> </w:t>
-      </w:r>
-      <w:r>
-        <w:rPr>
-          <w:rFonts w:ascii="ＭＳ ゴシック" w:eastAsia="ＭＳ ゴシック" w:cs="ＭＳ ゴシック"/>
-          <w:color w:val="2B91AF"/>
-          <w:kern w:val="0"/>
-          <w:sz w:val="19"/>
-          <w:szCs w:val="19"/>
-        </w:rPr>
-        <w:t>Product</w:t>
+        <w:t>new</w:t>
+      </w:r>
+      <w:r>
+        <w:rPr>
+          <w:rFonts w:ascii="ＭＳ ゴシック" w:eastAsia="ＭＳ ゴシック" w:cs="ＭＳ ゴシック"/>
+          <w:color w:val="000000"/>
+          <w:kern w:val="0"/>
+          <w:sz w:val="19"/>
+          <w:szCs w:val="19"/>
+        </w:rPr>
+        <w:t xml:space="preserve"> ProductFactory();</w:t>
       </w:r>
     </w:p>
     <w:p>
@@ -47525,7 +48301,27 @@
           <w:sz w:val="19"/>
           <w:szCs w:val="19"/>
         </w:rPr>
-        <w:t xml:space="preserve">    {</w:t>
+        <w:t xml:space="preserve">            WrapFactory wrapFactory = </w:t>
+      </w:r>
+      <w:r>
+        <w:rPr>
+          <w:rFonts w:ascii="ＭＳ ゴシック" w:eastAsia="ＭＳ ゴシック" w:cs="ＭＳ ゴシック"/>
+          <w:color w:val="0000FF"/>
+          <w:kern w:val="0"/>
+          <w:sz w:val="19"/>
+          <w:szCs w:val="19"/>
+        </w:rPr>
+        <w:t>new</w:t>
+      </w:r>
+      <w:r>
+        <w:rPr>
+          <w:rFonts w:ascii="ＭＳ ゴシック" w:eastAsia="ＭＳ ゴシック" w:cs="ＭＳ ゴシック"/>
+          <w:color w:val="000000"/>
+          <w:kern w:val="0"/>
+          <w:sz w:val="19"/>
+          <w:szCs w:val="19"/>
+        </w:rPr>
+        <w:t xml:space="preserve"> WrapFactory();</w:t>
       </w:r>
     </w:p>
     <w:p>
@@ -47550,7 +48346,7 @@
           <w:sz w:val="19"/>
           <w:szCs w:val="19"/>
         </w:rPr>
-        <w:t xml:space="preserve">        </w:t>
+        <w:t xml:space="preserve">            Func&lt;Product&gt; func1 = </w:t>
       </w:r>
       <w:r>
         <w:rPr>
@@ -47560,77 +48356,17 @@
           <w:sz w:val="19"/>
           <w:szCs w:val="19"/>
         </w:rPr>
-        <w:t>public</w:t>
-      </w:r>
-      <w:r>
-        <w:rPr>
-          <w:rFonts w:ascii="ＭＳ ゴシック" w:eastAsia="ＭＳ ゴシック" w:cs="ＭＳ ゴシック"/>
-          <w:color w:val="000000"/>
-          <w:kern w:val="0"/>
-          <w:sz w:val="19"/>
-          <w:szCs w:val="19"/>
-        </w:rPr>
-        <w:t xml:space="preserve"> </w:t>
-      </w:r>
-      <w:r>
-        <w:rPr>
-          <w:rFonts w:ascii="ＭＳ ゴシック" w:eastAsia="ＭＳ ゴシック" w:cs="ＭＳ ゴシック"/>
-          <w:color w:val="0000FF"/>
-          <w:kern w:val="0"/>
-          <w:sz w:val="19"/>
-          <w:szCs w:val="19"/>
-        </w:rPr>
-        <w:t>string</w:t>
-      </w:r>
-      <w:r>
-        <w:rPr>
-          <w:rFonts w:ascii="ＭＳ ゴシック" w:eastAsia="ＭＳ ゴシック" w:cs="ＭＳ ゴシック"/>
-          <w:color w:val="000000"/>
-          <w:kern w:val="0"/>
-          <w:sz w:val="19"/>
-          <w:szCs w:val="19"/>
-        </w:rPr>
-        <w:t xml:space="preserve"> Name { </w:t>
-      </w:r>
-      <w:r>
-        <w:rPr>
-          <w:rFonts w:ascii="ＭＳ ゴシック" w:eastAsia="ＭＳ ゴシック" w:cs="ＭＳ ゴシック"/>
-          <w:color w:val="0000FF"/>
-          <w:kern w:val="0"/>
-          <w:sz w:val="19"/>
-          <w:szCs w:val="19"/>
-        </w:rPr>
-        <w:t>get</w:t>
-      </w:r>
-      <w:r>
-        <w:rPr>
-          <w:rFonts w:ascii="ＭＳ ゴシック" w:eastAsia="ＭＳ ゴシック" w:cs="ＭＳ ゴシック"/>
-          <w:color w:val="000000"/>
-          <w:kern w:val="0"/>
-          <w:sz w:val="19"/>
-          <w:szCs w:val="19"/>
-        </w:rPr>
-        <w:t xml:space="preserve">; </w:t>
-      </w:r>
-      <w:r>
-        <w:rPr>
-          <w:rFonts w:ascii="ＭＳ ゴシック" w:eastAsia="ＭＳ ゴシック" w:cs="ＭＳ ゴシック"/>
-          <w:color w:val="0000FF"/>
-          <w:kern w:val="0"/>
-          <w:sz w:val="19"/>
-          <w:szCs w:val="19"/>
-        </w:rPr>
-        <w:t>set</w:t>
-      </w:r>
-      <w:r>
-        <w:rPr>
-          <w:rFonts w:ascii="ＭＳ ゴシック" w:eastAsia="ＭＳ ゴシック" w:cs="ＭＳ ゴシック"/>
-          <w:color w:val="000000"/>
-          <w:kern w:val="0"/>
-          <w:sz w:val="19"/>
-          <w:szCs w:val="19"/>
-        </w:rPr>
-        <w:t>; }</w:t>
+        <w:t>new</w:t>
+      </w:r>
+      <w:r>
+        <w:rPr>
+          <w:rFonts w:ascii="ＭＳ ゴシック" w:eastAsia="ＭＳ ゴシック" w:cs="ＭＳ ゴシック"/>
+          <w:color w:val="000000"/>
+          <w:kern w:val="0"/>
+          <w:sz w:val="19"/>
+          <w:szCs w:val="19"/>
+        </w:rPr>
+        <w:t xml:space="preserve"> Func&lt;Product&gt;(productFactory.MakePizza);</w:t>
       </w:r>
     </w:p>
     <w:p>
@@ -47655,7 +48391,7 @@
           <w:sz w:val="19"/>
           <w:szCs w:val="19"/>
         </w:rPr>
-        <w:t xml:space="preserve">        </w:t>
+        <w:t xml:space="preserve">            Func&lt;Product&gt; func2 = </w:t>
       </w:r>
       <w:r>
         <w:rPr>
@@ -47665,77 +48401,17 @@
           <w:sz w:val="19"/>
           <w:szCs w:val="19"/>
         </w:rPr>
-        <w:t>public</w:t>
-      </w:r>
-      <w:r>
-        <w:rPr>
-          <w:rFonts w:ascii="ＭＳ ゴシック" w:eastAsia="ＭＳ ゴシック" w:cs="ＭＳ ゴシック"/>
-          <w:color w:val="000000"/>
-          <w:kern w:val="0"/>
-          <w:sz w:val="19"/>
-          <w:szCs w:val="19"/>
-        </w:rPr>
-        <w:t xml:space="preserve"> </w:t>
-      </w:r>
-      <w:r>
-        <w:rPr>
-          <w:rFonts w:ascii="ＭＳ ゴシック" w:eastAsia="ＭＳ ゴシック" w:cs="ＭＳ ゴシック"/>
-          <w:color w:val="0000FF"/>
-          <w:kern w:val="0"/>
-          <w:sz w:val="19"/>
-          <w:szCs w:val="19"/>
-        </w:rPr>
-        <w:t>double</w:t>
-      </w:r>
-      <w:r>
-        <w:rPr>
-          <w:rFonts w:ascii="ＭＳ ゴシック" w:eastAsia="ＭＳ ゴシック" w:cs="ＭＳ ゴシック"/>
-          <w:color w:val="000000"/>
-          <w:kern w:val="0"/>
-          <w:sz w:val="19"/>
-          <w:szCs w:val="19"/>
-        </w:rPr>
-        <w:t xml:space="preserve"> Price { </w:t>
-      </w:r>
-      <w:r>
-        <w:rPr>
-          <w:rFonts w:ascii="ＭＳ ゴシック" w:eastAsia="ＭＳ ゴシック" w:cs="ＭＳ ゴシック"/>
-          <w:color w:val="0000FF"/>
-          <w:kern w:val="0"/>
-          <w:sz w:val="19"/>
-          <w:szCs w:val="19"/>
-        </w:rPr>
-        <w:t>get</w:t>
-      </w:r>
-      <w:r>
-        <w:rPr>
-          <w:rFonts w:ascii="ＭＳ ゴシック" w:eastAsia="ＭＳ ゴシック" w:cs="ＭＳ ゴシック"/>
-          <w:color w:val="000000"/>
-          <w:kern w:val="0"/>
-          <w:sz w:val="19"/>
-          <w:szCs w:val="19"/>
-        </w:rPr>
-        <w:t xml:space="preserve">; </w:t>
-      </w:r>
-      <w:r>
-        <w:rPr>
-          <w:rFonts w:ascii="ＭＳ ゴシック" w:eastAsia="ＭＳ ゴシック" w:cs="ＭＳ ゴシック"/>
-          <w:color w:val="0000FF"/>
-          <w:kern w:val="0"/>
-          <w:sz w:val="19"/>
-          <w:szCs w:val="19"/>
-        </w:rPr>
-        <w:t>set</w:t>
-      </w:r>
-      <w:r>
-        <w:rPr>
-          <w:rFonts w:ascii="ＭＳ ゴシック" w:eastAsia="ＭＳ ゴシック" w:cs="ＭＳ ゴシック"/>
-          <w:color w:val="000000"/>
-          <w:kern w:val="0"/>
-          <w:sz w:val="19"/>
-          <w:szCs w:val="19"/>
-        </w:rPr>
-        <w:t>; }</w:t>
+        <w:t>new</w:t>
+      </w:r>
+      <w:r>
+        <w:rPr>
+          <w:rFonts w:ascii="ＭＳ ゴシック" w:eastAsia="ＭＳ ゴシック" w:cs="ＭＳ ゴシック"/>
+          <w:color w:val="000000"/>
+          <w:kern w:val="0"/>
+          <w:sz w:val="19"/>
+          <w:szCs w:val="19"/>
+        </w:rPr>
+        <w:t xml:space="preserve"> Func&lt;Product&gt;(productFactory.MakeToyCar);</w:t>
       </w:r>
     </w:p>
     <w:p>
@@ -47752,16 +48428,6 @@
           <w:szCs w:val="19"/>
         </w:rPr>
       </w:pPr>
-      <w:r>
-        <w:rPr>
-          <w:rFonts w:ascii="ＭＳ ゴシック" w:eastAsia="ＭＳ ゴシック" w:cs="ＭＳ ゴシック"/>
-          <w:color w:val="000000"/>
-          <w:kern w:val="0"/>
-          <w:sz w:val="19"/>
-          <w:szCs w:val="19"/>
-        </w:rPr>
-        <w:t xml:space="preserve">    }</w:t>
-      </w:r>
     </w:p>
     <w:p>
       <w:pPr>
@@ -47785,37 +48451,7 @@
           <w:sz w:val="19"/>
           <w:szCs w:val="19"/>
         </w:rPr>
-        <w:t xml:space="preserve">    </w:t>
-      </w:r>
-      <w:r>
-        <w:rPr>
-          <w:rFonts w:ascii="ＭＳ ゴシック" w:eastAsia="ＭＳ ゴシック" w:cs="ＭＳ ゴシック"/>
-          <w:color w:val="0000FF"/>
-          <w:kern w:val="0"/>
-          <w:sz w:val="19"/>
-          <w:szCs w:val="19"/>
-        </w:rPr>
-        <w:t>class</w:t>
-      </w:r>
-      <w:r>
-        <w:rPr>
-          <w:rFonts w:ascii="ＭＳ ゴシック" w:eastAsia="ＭＳ ゴシック" w:cs="ＭＳ ゴシック"/>
-          <w:color w:val="000000"/>
-          <w:kern w:val="0"/>
-          <w:sz w:val="19"/>
-          <w:szCs w:val="19"/>
-        </w:rPr>
-        <w:t xml:space="preserve"> </w:t>
-      </w:r>
-      <w:r>
-        <w:rPr>
-          <w:rFonts w:ascii="ＭＳ ゴシック" w:eastAsia="ＭＳ ゴシック" w:cs="ＭＳ ゴシック"/>
-          <w:color w:val="2B91AF"/>
-          <w:kern w:val="0"/>
-          <w:sz w:val="19"/>
-          <w:szCs w:val="19"/>
-        </w:rPr>
-        <w:t>Box</w:t>
+        <w:t xml:space="preserve">            Box box1 = wrapFactory.WrapProduct(func1);</w:t>
       </w:r>
     </w:p>
     <w:p>
@@ -47840,7 +48476,7 @@
           <w:sz w:val="19"/>
           <w:szCs w:val="19"/>
         </w:rPr>
-        <w:t xml:space="preserve">    {</w:t>
+        <w:t xml:space="preserve">            Box box2 = wrapFactory.WrapProduct(func2);</w:t>
       </w:r>
     </w:p>
     <w:p>
@@ -47865,67 +48501,7 @@
           <w:sz w:val="19"/>
           <w:szCs w:val="19"/>
         </w:rPr>
-        <w:t xml:space="preserve">        </w:t>
-      </w:r>
-      <w:r>
-        <w:rPr>
-          <w:rFonts w:ascii="ＭＳ ゴシック" w:eastAsia="ＭＳ ゴシック" w:cs="ＭＳ ゴシック"/>
-          <w:color w:val="0000FF"/>
-          <w:kern w:val="0"/>
-          <w:sz w:val="19"/>
-          <w:szCs w:val="19"/>
-        </w:rPr>
-        <w:t>public</w:t>
-      </w:r>
-      <w:r>
-        <w:rPr>
-          <w:rFonts w:ascii="ＭＳ ゴシック" w:eastAsia="ＭＳ ゴシック" w:cs="ＭＳ ゴシック"/>
-          <w:color w:val="000000"/>
-          <w:kern w:val="0"/>
-          <w:sz w:val="19"/>
-          <w:szCs w:val="19"/>
-        </w:rPr>
-        <w:t xml:space="preserve"> Product Product { </w:t>
-      </w:r>
-      <w:r>
-        <w:rPr>
-          <w:rFonts w:ascii="ＭＳ ゴシック" w:eastAsia="ＭＳ ゴシック" w:cs="ＭＳ ゴシック"/>
-          <w:color w:val="0000FF"/>
-          <w:kern w:val="0"/>
-          <w:sz w:val="19"/>
-          <w:szCs w:val="19"/>
-        </w:rPr>
-        <w:t>get</w:t>
-      </w:r>
-      <w:r>
-        <w:rPr>
-          <w:rFonts w:ascii="ＭＳ ゴシック" w:eastAsia="ＭＳ ゴシック" w:cs="ＭＳ ゴシック"/>
-          <w:color w:val="000000"/>
-          <w:kern w:val="0"/>
-          <w:sz w:val="19"/>
-          <w:szCs w:val="19"/>
-        </w:rPr>
-        <w:t xml:space="preserve">; </w:t>
-      </w:r>
-      <w:r>
-        <w:rPr>
-          <w:rFonts w:ascii="ＭＳ ゴシック" w:eastAsia="ＭＳ ゴシック" w:cs="ＭＳ ゴシック"/>
-          <w:color w:val="0000FF"/>
-          <w:kern w:val="0"/>
-          <w:sz w:val="19"/>
-          <w:szCs w:val="19"/>
-        </w:rPr>
-        <w:t>set</w:t>
-      </w:r>
-      <w:r>
-        <w:rPr>
-          <w:rFonts w:ascii="ＭＳ ゴシック" w:eastAsia="ＭＳ ゴシック" w:cs="ＭＳ ゴシック"/>
-          <w:color w:val="000000"/>
-          <w:kern w:val="0"/>
-          <w:sz w:val="19"/>
-          <w:szCs w:val="19"/>
-        </w:rPr>
-        <w:t>; }</w:t>
+        <w:t xml:space="preserve">            Console.WriteLine(box1.Product.Name);</w:t>
       </w:r>
     </w:p>
     <w:p>
@@ -47950,7 +48526,7 @@
           <w:sz w:val="19"/>
           <w:szCs w:val="19"/>
         </w:rPr>
-        <w:t xml:space="preserve">    }</w:t>
+        <w:t xml:space="preserve">            Console.WriteLine(box2.Product.Name);</w:t>
       </w:r>
     </w:p>
     <w:p>
@@ -47975,37 +48551,7 @@
           <w:sz w:val="19"/>
           <w:szCs w:val="19"/>
         </w:rPr>
-        <w:t xml:space="preserve">    </w:t>
-      </w:r>
-      <w:r>
-        <w:rPr>
-          <w:rFonts w:ascii="ＭＳ ゴシック" w:eastAsia="ＭＳ ゴシック" w:cs="ＭＳ ゴシック"/>
-          <w:color w:val="0000FF"/>
-          <w:kern w:val="0"/>
-          <w:sz w:val="19"/>
-          <w:szCs w:val="19"/>
-        </w:rPr>
-        <w:t>class</w:t>
-      </w:r>
-      <w:r>
-        <w:rPr>
-          <w:rFonts w:ascii="ＭＳ ゴシック" w:eastAsia="ＭＳ ゴシック" w:cs="ＭＳ ゴシック"/>
-          <w:color w:val="000000"/>
-          <w:kern w:val="0"/>
-          <w:sz w:val="19"/>
-          <w:szCs w:val="19"/>
-        </w:rPr>
-        <w:t xml:space="preserve"> </w:t>
-      </w:r>
-      <w:r>
-        <w:rPr>
-          <w:rFonts w:ascii="ＭＳ ゴシック" w:eastAsia="ＭＳ ゴシック" w:cs="ＭＳ ゴシック"/>
-          <w:color w:val="2B91AF"/>
-          <w:kern w:val="0"/>
-          <w:sz w:val="19"/>
-          <w:szCs w:val="19"/>
-        </w:rPr>
-        <w:t>WrapFactory</w:t>
+        <w:t xml:space="preserve">            Console.ReadLine();</w:t>
       </w:r>
     </w:p>
     <w:p>
@@ -48030,7 +48576,7 @@
           <w:sz w:val="19"/>
           <w:szCs w:val="19"/>
         </w:rPr>
-        <w:t xml:space="preserve">    {</w:t>
+        <w:t xml:space="preserve">        }</w:t>
       </w:r>
     </w:p>
     <w:p>
@@ -48055,27 +48601,7 @@
           <w:sz w:val="19"/>
           <w:szCs w:val="19"/>
         </w:rPr>
-        <w:t xml:space="preserve">        </w:t>
-      </w:r>
-      <w:r>
-        <w:rPr>
-          <w:rFonts w:ascii="ＭＳ ゴシック" w:eastAsia="ＭＳ ゴシック" w:cs="ＭＳ ゴシック"/>
-          <w:color w:val="0000FF"/>
-          <w:kern w:val="0"/>
-          <w:sz w:val="19"/>
-          <w:szCs w:val="19"/>
-        </w:rPr>
-        <w:t>public</w:t>
-      </w:r>
-      <w:r>
-        <w:rPr>
-          <w:rFonts w:ascii="ＭＳ ゴシック" w:eastAsia="ＭＳ ゴシック" w:cs="ＭＳ ゴシック"/>
-          <w:color w:val="000000"/>
-          <w:kern w:val="0"/>
-          <w:sz w:val="19"/>
-          <w:szCs w:val="19"/>
-        </w:rPr>
-        <w:t xml:space="preserve"> Box WrapProduct(Func&lt;Product&gt; getProduct)</w:t>
+        <w:t xml:space="preserve">    }</w:t>
       </w:r>
     </w:p>
     <w:p>
@@ -48100,7 +48626,37 @@
           <w:sz w:val="19"/>
           <w:szCs w:val="19"/>
         </w:rPr>
-        <w:t xml:space="preserve">        {</w:t>
+        <w:t xml:space="preserve">    </w:t>
+      </w:r>
+      <w:r>
+        <w:rPr>
+          <w:rFonts w:ascii="ＭＳ ゴシック" w:eastAsia="ＭＳ ゴシック" w:cs="ＭＳ ゴシック"/>
+          <w:color w:val="0000FF"/>
+          <w:kern w:val="0"/>
+          <w:sz w:val="19"/>
+          <w:szCs w:val="19"/>
+        </w:rPr>
+        <w:t>class</w:t>
+      </w:r>
+      <w:r>
+        <w:rPr>
+          <w:rFonts w:ascii="ＭＳ ゴシック" w:eastAsia="ＭＳ ゴシック" w:cs="ＭＳ ゴシック"/>
+          <w:color w:val="000000"/>
+          <w:kern w:val="0"/>
+          <w:sz w:val="19"/>
+          <w:szCs w:val="19"/>
+        </w:rPr>
+        <w:t xml:space="preserve"> </w:t>
+      </w:r>
+      <w:r>
+        <w:rPr>
+          <w:rFonts w:ascii="ＭＳ ゴシック" w:eastAsia="ＭＳ ゴシック" w:cs="ＭＳ ゴシック"/>
+          <w:color w:val="2B91AF"/>
+          <w:kern w:val="0"/>
+          <w:sz w:val="19"/>
+          <w:szCs w:val="19"/>
+        </w:rPr>
+        <w:t>Product</w:t>
       </w:r>
     </w:p>
     <w:p>
@@ -48125,27 +48681,7 @@
           <w:sz w:val="19"/>
           <w:szCs w:val="19"/>
         </w:rPr>
-        <w:t xml:space="preserve">            Box box = </w:t>
-      </w:r>
-      <w:r>
-        <w:rPr>
-          <w:rFonts w:ascii="ＭＳ ゴシック" w:eastAsia="ＭＳ ゴシック" w:cs="ＭＳ ゴシック"/>
-          <w:color w:val="0000FF"/>
-          <w:kern w:val="0"/>
-          <w:sz w:val="19"/>
-          <w:szCs w:val="19"/>
-        </w:rPr>
-        <w:t>new</w:t>
-      </w:r>
-      <w:r>
-        <w:rPr>
-          <w:rFonts w:ascii="ＭＳ ゴシック" w:eastAsia="ＭＳ ゴシック" w:cs="ＭＳ ゴシック"/>
-          <w:color w:val="000000"/>
-          <w:kern w:val="0"/>
-          <w:sz w:val="19"/>
-          <w:szCs w:val="19"/>
-        </w:rPr>
-        <w:t xml:space="preserve"> Box();</w:t>
+        <w:t xml:space="preserve">    {</w:t>
       </w:r>
     </w:p>
     <w:p>
@@ -48170,7 +48706,87 @@
           <w:sz w:val="19"/>
           <w:szCs w:val="19"/>
         </w:rPr>
-        <w:t xml:space="preserve">            Product product = getProduct.Invoke();</w:t>
+        <w:t xml:space="preserve">        </w:t>
+      </w:r>
+      <w:r>
+        <w:rPr>
+          <w:rFonts w:ascii="ＭＳ ゴシック" w:eastAsia="ＭＳ ゴシック" w:cs="ＭＳ ゴシック"/>
+          <w:color w:val="0000FF"/>
+          <w:kern w:val="0"/>
+          <w:sz w:val="19"/>
+          <w:szCs w:val="19"/>
+        </w:rPr>
+        <w:t>public</w:t>
+      </w:r>
+      <w:r>
+        <w:rPr>
+          <w:rFonts w:ascii="ＭＳ ゴシック" w:eastAsia="ＭＳ ゴシック" w:cs="ＭＳ ゴシック"/>
+          <w:color w:val="000000"/>
+          <w:kern w:val="0"/>
+          <w:sz w:val="19"/>
+          <w:szCs w:val="19"/>
+        </w:rPr>
+        <w:t xml:space="preserve"> </w:t>
+      </w:r>
+      <w:r>
+        <w:rPr>
+          <w:rFonts w:ascii="ＭＳ ゴシック" w:eastAsia="ＭＳ ゴシック" w:cs="ＭＳ ゴシック"/>
+          <w:color w:val="0000FF"/>
+          <w:kern w:val="0"/>
+          <w:sz w:val="19"/>
+          <w:szCs w:val="19"/>
+        </w:rPr>
+        <w:t>string</w:t>
+      </w:r>
+      <w:r>
+        <w:rPr>
+          <w:rFonts w:ascii="ＭＳ ゴシック" w:eastAsia="ＭＳ ゴシック" w:cs="ＭＳ ゴシック"/>
+          <w:color w:val="000000"/>
+          <w:kern w:val="0"/>
+          <w:sz w:val="19"/>
+          <w:szCs w:val="19"/>
+        </w:rPr>
+        <w:t xml:space="preserve"> Name { </w:t>
+      </w:r>
+      <w:r>
+        <w:rPr>
+          <w:rFonts w:ascii="ＭＳ ゴシック" w:eastAsia="ＭＳ ゴシック" w:cs="ＭＳ ゴシック"/>
+          <w:color w:val="0000FF"/>
+          <w:kern w:val="0"/>
+          <w:sz w:val="19"/>
+          <w:szCs w:val="19"/>
+        </w:rPr>
+        <w:t>get</w:t>
+      </w:r>
+      <w:r>
+        <w:rPr>
+          <w:rFonts w:ascii="ＭＳ ゴシック" w:eastAsia="ＭＳ ゴシック" w:cs="ＭＳ ゴシック"/>
+          <w:color w:val="000000"/>
+          <w:kern w:val="0"/>
+          <w:sz w:val="19"/>
+          <w:szCs w:val="19"/>
+        </w:rPr>
+        <w:t xml:space="preserve">; </w:t>
+      </w:r>
+      <w:r>
+        <w:rPr>
+          <w:rFonts w:ascii="ＭＳ ゴシック" w:eastAsia="ＭＳ ゴシック" w:cs="ＭＳ ゴシック"/>
+          <w:color w:val="0000FF"/>
+          <w:kern w:val="0"/>
+          <w:sz w:val="19"/>
+          <w:szCs w:val="19"/>
+        </w:rPr>
+        <w:t>set</w:t>
+      </w:r>
+      <w:r>
+        <w:rPr>
+          <w:rFonts w:ascii="ＭＳ ゴシック" w:eastAsia="ＭＳ ゴシック" w:cs="ＭＳ ゴシック"/>
+          <w:color w:val="000000"/>
+          <w:kern w:val="0"/>
+          <w:sz w:val="19"/>
+          <w:szCs w:val="19"/>
+        </w:rPr>
+        <w:t>; }</w:t>
       </w:r>
     </w:p>
     <w:p>
@@ -48195,7 +48811,7 @@
           <w:sz w:val="19"/>
           <w:szCs w:val="19"/>
         </w:rPr>
-        <w:t xml:space="preserve">            box.Product = product;</w:t>
+        <w:t xml:space="preserve">    }</w:t>
       </w:r>
     </w:p>
     <w:p>
@@ -48220,7 +48836,7 @@
           <w:sz w:val="19"/>
           <w:szCs w:val="19"/>
         </w:rPr>
-        <w:t xml:space="preserve">            </w:t>
+        <w:t xml:space="preserve">    </w:t>
       </w:r>
       <w:r>
         <w:rPr>
@@ -48230,17 +48846,27 @@
           <w:sz w:val="19"/>
           <w:szCs w:val="19"/>
         </w:rPr>
-        <w:t>return</w:t>
-      </w:r>
-      <w:r>
-        <w:rPr>
-          <w:rFonts w:ascii="ＭＳ ゴシック" w:eastAsia="ＭＳ ゴシック" w:cs="ＭＳ ゴシック"/>
-          <w:color w:val="000000"/>
-          <w:kern w:val="0"/>
-          <w:sz w:val="19"/>
-          <w:szCs w:val="19"/>
-        </w:rPr>
-        <w:t xml:space="preserve"> box;</w:t>
+        <w:t>class</w:t>
+      </w:r>
+      <w:r>
+        <w:rPr>
+          <w:rFonts w:ascii="ＭＳ ゴシック" w:eastAsia="ＭＳ ゴシック" w:cs="ＭＳ ゴシック"/>
+          <w:color w:val="000000"/>
+          <w:kern w:val="0"/>
+          <w:sz w:val="19"/>
+          <w:szCs w:val="19"/>
+        </w:rPr>
+        <w:t xml:space="preserve"> </w:t>
+      </w:r>
+      <w:r>
+        <w:rPr>
+          <w:rFonts w:ascii="ＭＳ ゴシック" w:eastAsia="ＭＳ ゴシック" w:cs="ＭＳ ゴシック"/>
+          <w:color w:val="2B91AF"/>
+          <w:kern w:val="0"/>
+          <w:sz w:val="19"/>
+          <w:szCs w:val="19"/>
+        </w:rPr>
+        <w:t>Box</w:t>
       </w:r>
     </w:p>
     <w:p>
@@ -48265,7 +48891,7 @@
           <w:sz w:val="19"/>
           <w:szCs w:val="19"/>
         </w:rPr>
-        <w:t xml:space="preserve">        }</w:t>
+        <w:t xml:space="preserve">    {</w:t>
       </w:r>
     </w:p>
     <w:p>
@@ -48290,7 +48916,67 @@
           <w:sz w:val="19"/>
           <w:szCs w:val="19"/>
         </w:rPr>
-        <w:t xml:space="preserve">    }</w:t>
+        <w:t xml:space="preserve">        </w:t>
+      </w:r>
+      <w:r>
+        <w:rPr>
+          <w:rFonts w:ascii="ＭＳ ゴシック" w:eastAsia="ＭＳ ゴシック" w:cs="ＭＳ ゴシック"/>
+          <w:color w:val="0000FF"/>
+          <w:kern w:val="0"/>
+          <w:sz w:val="19"/>
+          <w:szCs w:val="19"/>
+        </w:rPr>
+        <w:t>public</w:t>
+      </w:r>
+      <w:r>
+        <w:rPr>
+          <w:rFonts w:ascii="ＭＳ ゴシック" w:eastAsia="ＭＳ ゴシック" w:cs="ＭＳ ゴシック"/>
+          <w:color w:val="000000"/>
+          <w:kern w:val="0"/>
+          <w:sz w:val="19"/>
+          <w:szCs w:val="19"/>
+        </w:rPr>
+        <w:t xml:space="preserve"> Product Product { </w:t>
+      </w:r>
+      <w:r>
+        <w:rPr>
+          <w:rFonts w:ascii="ＭＳ ゴシック" w:eastAsia="ＭＳ ゴシック" w:cs="ＭＳ ゴシック"/>
+          <w:color w:val="0000FF"/>
+          <w:kern w:val="0"/>
+          <w:sz w:val="19"/>
+          <w:szCs w:val="19"/>
+        </w:rPr>
+        <w:t>get</w:t>
+      </w:r>
+      <w:r>
+        <w:rPr>
+          <w:rFonts w:ascii="ＭＳ ゴシック" w:eastAsia="ＭＳ ゴシック" w:cs="ＭＳ ゴシック"/>
+          <w:color w:val="000000"/>
+          <w:kern w:val="0"/>
+          <w:sz w:val="19"/>
+          <w:szCs w:val="19"/>
+        </w:rPr>
+        <w:t xml:space="preserve">; </w:t>
+      </w:r>
+      <w:r>
+        <w:rPr>
+          <w:rFonts w:ascii="ＭＳ ゴシック" w:eastAsia="ＭＳ ゴシック" w:cs="ＭＳ ゴシック"/>
+          <w:color w:val="0000FF"/>
+          <w:kern w:val="0"/>
+          <w:sz w:val="19"/>
+          <w:szCs w:val="19"/>
+        </w:rPr>
+        <w:t>set</w:t>
+      </w:r>
+      <w:r>
+        <w:rPr>
+          <w:rFonts w:ascii="ＭＳ ゴシック" w:eastAsia="ＭＳ ゴシック" w:cs="ＭＳ ゴシック"/>
+          <w:color w:val="000000"/>
+          <w:kern w:val="0"/>
+          <w:sz w:val="19"/>
+          <w:szCs w:val="19"/>
+        </w:rPr>
+        <w:t>; }</w:t>
       </w:r>
     </w:p>
     <w:p>
@@ -48315,37 +49001,7 @@
           <w:sz w:val="19"/>
           <w:szCs w:val="19"/>
         </w:rPr>
-        <w:t xml:space="preserve">    </w:t>
-      </w:r>
-      <w:r>
-        <w:rPr>
-          <w:rFonts w:ascii="ＭＳ ゴシック" w:eastAsia="ＭＳ ゴシック" w:cs="ＭＳ ゴシック"/>
-          <w:color w:val="0000FF"/>
-          <w:kern w:val="0"/>
-          <w:sz w:val="19"/>
-          <w:szCs w:val="19"/>
-        </w:rPr>
-        <w:t>class</w:t>
-      </w:r>
-      <w:r>
-        <w:rPr>
-          <w:rFonts w:ascii="ＭＳ ゴシック" w:eastAsia="ＭＳ ゴシック" w:cs="ＭＳ ゴシック"/>
-          <w:color w:val="000000"/>
-          <w:kern w:val="0"/>
-          <w:sz w:val="19"/>
-          <w:szCs w:val="19"/>
-        </w:rPr>
-        <w:t xml:space="preserve"> </w:t>
-      </w:r>
-      <w:r>
-        <w:rPr>
-          <w:rFonts w:ascii="ＭＳ ゴシック" w:eastAsia="ＭＳ ゴシック" w:cs="ＭＳ ゴシック"/>
-          <w:color w:val="2B91AF"/>
-          <w:kern w:val="0"/>
-          <w:sz w:val="19"/>
-          <w:szCs w:val="19"/>
-        </w:rPr>
-        <w:t>ProductFactory</w:t>
+        <w:t xml:space="preserve">    }</w:t>
       </w:r>
     </w:p>
     <w:p>
@@ -48370,7 +49026,37 @@
           <w:sz w:val="19"/>
           <w:szCs w:val="19"/>
         </w:rPr>
-        <w:t xml:space="preserve">    {</w:t>
+        <w:t xml:space="preserve">    </w:t>
+      </w:r>
+      <w:r>
+        <w:rPr>
+          <w:rFonts w:ascii="ＭＳ ゴシック" w:eastAsia="ＭＳ ゴシック" w:cs="ＭＳ ゴシック"/>
+          <w:color w:val="0000FF"/>
+          <w:kern w:val="0"/>
+          <w:sz w:val="19"/>
+          <w:szCs w:val="19"/>
+        </w:rPr>
+        <w:t>class</w:t>
+      </w:r>
+      <w:r>
+        <w:rPr>
+          <w:rFonts w:ascii="ＭＳ ゴシック" w:eastAsia="ＭＳ ゴシック" w:cs="ＭＳ ゴシック"/>
+          <w:color w:val="000000"/>
+          <w:kern w:val="0"/>
+          <w:sz w:val="19"/>
+          <w:szCs w:val="19"/>
+        </w:rPr>
+        <w:t xml:space="preserve"> </w:t>
+      </w:r>
+      <w:r>
+        <w:rPr>
+          <w:rFonts w:ascii="ＭＳ ゴシック" w:eastAsia="ＭＳ ゴシック" w:cs="ＭＳ ゴシック"/>
+          <w:color w:val="2B91AF"/>
+          <w:kern w:val="0"/>
+          <w:sz w:val="19"/>
+          <w:szCs w:val="19"/>
+        </w:rPr>
+        <w:t>WrapFactory</w:t>
       </w:r>
     </w:p>
     <w:p>
@@ -48395,27 +49081,7 @@
           <w:sz w:val="19"/>
           <w:szCs w:val="19"/>
         </w:rPr>
-        <w:t xml:space="preserve">        </w:t>
-      </w:r>
-      <w:r>
-        <w:rPr>
-          <w:rFonts w:ascii="ＭＳ ゴシック" w:eastAsia="ＭＳ ゴシック" w:cs="ＭＳ ゴシック"/>
-          <w:color w:val="0000FF"/>
-          <w:kern w:val="0"/>
-          <w:sz w:val="19"/>
-          <w:szCs w:val="19"/>
-        </w:rPr>
-        <w:t>public</w:t>
-      </w:r>
-      <w:r>
-        <w:rPr>
-          <w:rFonts w:ascii="ＭＳ ゴシック" w:eastAsia="ＭＳ ゴシック" w:cs="ＭＳ ゴシック"/>
-          <w:color w:val="000000"/>
-          <w:kern w:val="0"/>
-          <w:sz w:val="19"/>
-          <w:szCs w:val="19"/>
-        </w:rPr>
-        <w:t xml:space="preserve"> Product MakePizza()</w:t>
+        <w:t xml:space="preserve">    {</w:t>
       </w:r>
     </w:p>
     <w:p>
@@ -48440,7 +49106,27 @@
           <w:sz w:val="19"/>
           <w:szCs w:val="19"/>
         </w:rPr>
-        <w:t xml:space="preserve">        {</w:t>
+        <w:t xml:space="preserve">        </w:t>
+      </w:r>
+      <w:r>
+        <w:rPr>
+          <w:rFonts w:ascii="ＭＳ ゴシック" w:eastAsia="ＭＳ ゴシック" w:cs="ＭＳ ゴシック"/>
+          <w:color w:val="0000FF"/>
+          <w:kern w:val="0"/>
+          <w:sz w:val="19"/>
+          <w:szCs w:val="19"/>
+        </w:rPr>
+        <w:t>public</w:t>
+      </w:r>
+      <w:r>
+        <w:rPr>
+          <w:rFonts w:ascii="ＭＳ ゴシック" w:eastAsia="ＭＳ ゴシック" w:cs="ＭＳ ゴシック"/>
+          <w:color w:val="000000"/>
+          <w:kern w:val="0"/>
+          <w:sz w:val="19"/>
+          <w:szCs w:val="19"/>
+        </w:rPr>
+        <w:t xml:space="preserve"> Box WrapProduct(Func&lt;Product&gt; getProduct)</w:t>
       </w:r>
     </w:p>
     <w:p>
@@ -48465,27 +49151,7 @@
           <w:sz w:val="19"/>
           <w:szCs w:val="19"/>
         </w:rPr>
-        <w:t xml:space="preserve">            Product product = </w:t>
-      </w:r>
-      <w:r>
-        <w:rPr>
-          <w:rFonts w:ascii="ＭＳ ゴシック" w:eastAsia="ＭＳ ゴシック" w:cs="ＭＳ ゴシック"/>
-          <w:color w:val="0000FF"/>
-          <w:kern w:val="0"/>
-          <w:sz w:val="19"/>
-          <w:szCs w:val="19"/>
-        </w:rPr>
-        <w:t>new</w:t>
-      </w:r>
-      <w:r>
-        <w:rPr>
-          <w:rFonts w:ascii="ＭＳ ゴシック" w:eastAsia="ＭＳ ゴシック" w:cs="ＭＳ ゴシック"/>
-          <w:color w:val="000000"/>
-          <w:kern w:val="0"/>
-          <w:sz w:val="19"/>
-          <w:szCs w:val="19"/>
-        </w:rPr>
-        <w:t xml:space="preserve"> Product();</w:t>
+        <w:t xml:space="preserve">        {</w:t>
       </w:r>
     </w:p>
     <w:p>
@@ -48510,27 +49176,27 @@
           <w:sz w:val="19"/>
           <w:szCs w:val="19"/>
         </w:rPr>
-        <w:t xml:space="preserve">            product.Name = </w:t>
-      </w:r>
-      <w:r>
-        <w:rPr>
-          <w:rFonts w:ascii="ＭＳ ゴシック" w:eastAsia="ＭＳ ゴシック" w:cs="ＭＳ ゴシック"/>
-          <w:color w:val="A31515"/>
-          <w:kern w:val="0"/>
-          <w:sz w:val="19"/>
-          <w:szCs w:val="19"/>
-        </w:rPr>
-        <w:t>"Pizza"</w:t>
-      </w:r>
-      <w:r>
-        <w:rPr>
-          <w:rFonts w:ascii="ＭＳ ゴシック" w:eastAsia="ＭＳ ゴシック" w:cs="ＭＳ ゴシック"/>
-          <w:color w:val="000000"/>
-          <w:kern w:val="0"/>
-          <w:sz w:val="19"/>
-          <w:szCs w:val="19"/>
-        </w:rPr>
-        <w:t>;</w:t>
+        <w:t xml:space="preserve">            Box box = </w:t>
+      </w:r>
+      <w:r>
+        <w:rPr>
+          <w:rFonts w:ascii="ＭＳ ゴシック" w:eastAsia="ＭＳ ゴシック" w:cs="ＭＳ ゴシック"/>
+          <w:color w:val="0000FF"/>
+          <w:kern w:val="0"/>
+          <w:sz w:val="19"/>
+          <w:szCs w:val="19"/>
+        </w:rPr>
+        <w:t>new</w:t>
+      </w:r>
+      <w:r>
+        <w:rPr>
+          <w:rFonts w:ascii="ＭＳ ゴシック" w:eastAsia="ＭＳ ゴシック" w:cs="ＭＳ ゴシック"/>
+          <w:color w:val="000000"/>
+          <w:kern w:val="0"/>
+          <w:sz w:val="19"/>
+          <w:szCs w:val="19"/>
+        </w:rPr>
+        <w:t xml:space="preserve"> Box();</w:t>
       </w:r>
     </w:p>
     <w:p>
@@ -48547,6 +49213,16 @@
           <w:szCs w:val="19"/>
         </w:rPr>
       </w:pPr>
+      <w:r>
+        <w:rPr>
+          <w:rFonts w:ascii="ＭＳ ゴシック" w:eastAsia="ＭＳ ゴシック" w:cs="ＭＳ ゴシック"/>
+          <w:color w:val="000000"/>
+          <w:kern w:val="0"/>
+          <w:sz w:val="19"/>
+          <w:szCs w:val="19"/>
+        </w:rPr>
+        <w:t xml:space="preserve">            Product product = getProduct.Invoke();</w:t>
+      </w:r>
     </w:p>
     <w:p>
       <w:pPr>
@@ -48570,27 +49246,7 @@
           <w:sz w:val="19"/>
           <w:szCs w:val="19"/>
         </w:rPr>
-        <w:t xml:space="preserve">            </w:t>
-      </w:r>
-      <w:r>
-        <w:rPr>
-          <w:rFonts w:ascii="ＭＳ ゴシック" w:eastAsia="ＭＳ ゴシック" w:cs="ＭＳ ゴシック"/>
-          <w:color w:val="0000FF"/>
-          <w:kern w:val="0"/>
-          <w:sz w:val="19"/>
-          <w:szCs w:val="19"/>
-        </w:rPr>
-        <w:t>return</w:t>
-      </w:r>
-      <w:r>
-        <w:rPr>
-          <w:rFonts w:ascii="ＭＳ ゴシック" w:eastAsia="ＭＳ ゴシック" w:cs="ＭＳ ゴシック"/>
-          <w:color w:val="000000"/>
-          <w:kern w:val="0"/>
-          <w:sz w:val="19"/>
-          <w:szCs w:val="19"/>
-        </w:rPr>
-        <w:t xml:space="preserve"> product;</w:t>
+        <w:t xml:space="preserve">            box.Product = product;</w:t>
       </w:r>
     </w:p>
     <w:p>
@@ -48615,7 +49271,27 @@
           <w:sz w:val="19"/>
           <w:szCs w:val="19"/>
         </w:rPr>
-        <w:t xml:space="preserve">        }</w:t>
+        <w:t xml:space="preserve">            </w:t>
+      </w:r>
+      <w:r>
+        <w:rPr>
+          <w:rFonts w:ascii="ＭＳ ゴシック" w:eastAsia="ＭＳ ゴシック" w:cs="ＭＳ ゴシック"/>
+          <w:color w:val="0000FF"/>
+          <w:kern w:val="0"/>
+          <w:sz w:val="19"/>
+          <w:szCs w:val="19"/>
+        </w:rPr>
+        <w:t>return</w:t>
+      </w:r>
+      <w:r>
+        <w:rPr>
+          <w:rFonts w:ascii="ＭＳ ゴシック" w:eastAsia="ＭＳ ゴシック" w:cs="ＭＳ ゴシック"/>
+          <w:color w:val="000000"/>
+          <w:kern w:val="0"/>
+          <w:sz w:val="19"/>
+          <w:szCs w:val="19"/>
+        </w:rPr>
+        <w:t xml:space="preserve"> box;</w:t>
       </w:r>
     </w:p>
     <w:p>
@@ -48640,27 +49316,7 @@
           <w:sz w:val="19"/>
           <w:szCs w:val="19"/>
         </w:rPr>
-        <w:t xml:space="preserve">        </w:t>
-      </w:r>
-      <w:r>
-        <w:rPr>
-          <w:rFonts w:ascii="ＭＳ ゴシック" w:eastAsia="ＭＳ ゴシック" w:cs="ＭＳ ゴシック"/>
-          <w:color w:val="0000FF"/>
-          <w:kern w:val="0"/>
-          <w:sz w:val="19"/>
-          <w:szCs w:val="19"/>
-        </w:rPr>
-        <w:t>public</w:t>
-      </w:r>
-      <w:r>
-        <w:rPr>
-          <w:rFonts w:ascii="ＭＳ ゴシック" w:eastAsia="ＭＳ ゴシック" w:cs="ＭＳ ゴシック"/>
-          <w:color w:val="000000"/>
-          <w:kern w:val="0"/>
-          <w:sz w:val="19"/>
-          <w:szCs w:val="19"/>
-        </w:rPr>
-        <w:t xml:space="preserve"> Product MakeToyCar()</w:t>
+        <w:t xml:space="preserve">        }</w:t>
       </w:r>
     </w:p>
     <w:p>
@@ -48685,7 +49341,7 @@
           <w:sz w:val="19"/>
           <w:szCs w:val="19"/>
         </w:rPr>
-        <w:t xml:space="preserve">        {</w:t>
+        <w:t xml:space="preserve">    }</w:t>
       </w:r>
     </w:p>
     <w:p>
@@ -48710,7 +49366,7 @@
           <w:sz w:val="19"/>
           <w:szCs w:val="19"/>
         </w:rPr>
-        <w:t xml:space="preserve">            Product product = </w:t>
+        <w:t xml:space="preserve">    </w:t>
       </w:r>
       <w:r>
         <w:rPr>
@@ -48720,17 +49376,27 @@
           <w:sz w:val="19"/>
           <w:szCs w:val="19"/>
         </w:rPr>
-        <w:t>new</w:t>
-      </w:r>
-      <w:r>
-        <w:rPr>
-          <w:rFonts w:ascii="ＭＳ ゴシック" w:eastAsia="ＭＳ ゴシック" w:cs="ＭＳ ゴシック"/>
-          <w:color w:val="000000"/>
-          <w:kern w:val="0"/>
-          <w:sz w:val="19"/>
-          <w:szCs w:val="19"/>
-        </w:rPr>
-        <w:t xml:space="preserve"> Product();</w:t>
+        <w:t>class</w:t>
+      </w:r>
+      <w:r>
+        <w:rPr>
+          <w:rFonts w:ascii="ＭＳ ゴシック" w:eastAsia="ＭＳ ゴシック" w:cs="ＭＳ ゴシック"/>
+          <w:color w:val="000000"/>
+          <w:kern w:val="0"/>
+          <w:sz w:val="19"/>
+          <w:szCs w:val="19"/>
+        </w:rPr>
+        <w:t xml:space="preserve"> </w:t>
+      </w:r>
+      <w:r>
+        <w:rPr>
+          <w:rFonts w:ascii="ＭＳ ゴシック" w:eastAsia="ＭＳ ゴシック" w:cs="ＭＳ ゴシック"/>
+          <w:color w:val="2B91AF"/>
+          <w:kern w:val="0"/>
+          <w:sz w:val="19"/>
+          <w:szCs w:val="19"/>
+        </w:rPr>
+        <w:t>ProductFactory</w:t>
       </w:r>
     </w:p>
     <w:p>
@@ -48755,27 +49421,7 @@
           <w:sz w:val="19"/>
           <w:szCs w:val="19"/>
         </w:rPr>
-        <w:t xml:space="preserve">            product.Name = </w:t>
-      </w:r>
-      <w:r>
-        <w:rPr>
-          <w:rFonts w:ascii="ＭＳ ゴシック" w:eastAsia="ＭＳ ゴシック" w:cs="ＭＳ ゴシック"/>
-          <w:color w:val="A31515"/>
-          <w:kern w:val="0"/>
-          <w:sz w:val="19"/>
-          <w:szCs w:val="19"/>
-        </w:rPr>
-        <w:t>"Toy Car"</w:t>
-      </w:r>
-      <w:r>
-        <w:rPr>
-          <w:rFonts w:ascii="ＭＳ ゴシック" w:eastAsia="ＭＳ ゴシック" w:cs="ＭＳ ゴシック"/>
-          <w:color w:val="000000"/>
-          <w:kern w:val="0"/>
-          <w:sz w:val="19"/>
-          <w:szCs w:val="19"/>
-        </w:rPr>
-        <w:t>;</w:t>
+        <w:t xml:space="preserve">    {</w:t>
       </w:r>
     </w:p>
     <w:p>
@@ -48800,7 +49446,7 @@
           <w:sz w:val="19"/>
           <w:szCs w:val="19"/>
         </w:rPr>
-        <w:t xml:space="preserve">            </w:t>
+        <w:t xml:space="preserve">        </w:t>
       </w:r>
       <w:r>
         <w:rPr>
@@ -48810,17 +49456,17 @@
           <w:sz w:val="19"/>
           <w:szCs w:val="19"/>
         </w:rPr>
-        <w:t>return</w:t>
-      </w:r>
-      <w:r>
-        <w:rPr>
-          <w:rFonts w:ascii="ＭＳ ゴシック" w:eastAsia="ＭＳ ゴシック" w:cs="ＭＳ ゴシック"/>
-          <w:color w:val="000000"/>
-          <w:kern w:val="0"/>
-          <w:sz w:val="19"/>
-          <w:szCs w:val="19"/>
-        </w:rPr>
-        <w:t xml:space="preserve"> product;</w:t>
+        <w:t>public</w:t>
+      </w:r>
+      <w:r>
+        <w:rPr>
+          <w:rFonts w:ascii="ＭＳ ゴシック" w:eastAsia="ＭＳ ゴシック" w:cs="ＭＳ ゴシック"/>
+          <w:color w:val="000000"/>
+          <w:kern w:val="0"/>
+          <w:sz w:val="19"/>
+          <w:szCs w:val="19"/>
+        </w:rPr>
+        <w:t xml:space="preserve"> Product MakePizza()</w:t>
       </w:r>
     </w:p>
     <w:p>
@@ -48845,7 +49491,7 @@
           <w:sz w:val="19"/>
           <w:szCs w:val="19"/>
         </w:rPr>
-        <w:t xml:space="preserve">        }</w:t>
+        <w:t xml:space="preserve">        {</w:t>
       </w:r>
     </w:p>
     <w:p>
@@ -48870,7 +49516,27 @@
           <w:sz w:val="19"/>
           <w:szCs w:val="19"/>
         </w:rPr>
-        <w:t xml:space="preserve">    }</w:t>
+        <w:t xml:space="preserve">            Product product = </w:t>
+      </w:r>
+      <w:r>
+        <w:rPr>
+          <w:rFonts w:ascii="ＭＳ ゴシック" w:eastAsia="ＭＳ ゴシック" w:cs="ＭＳ ゴシック"/>
+          <w:color w:val="0000FF"/>
+          <w:kern w:val="0"/>
+          <w:sz w:val="19"/>
+          <w:szCs w:val="19"/>
+        </w:rPr>
+        <w:t>new</w:t>
+      </w:r>
+      <w:r>
+        <w:rPr>
+          <w:rFonts w:ascii="ＭＳ ゴシック" w:eastAsia="ＭＳ ゴシック" w:cs="ＭＳ ゴシック"/>
+          <w:color w:val="000000"/>
+          <w:kern w:val="0"/>
+          <w:sz w:val="19"/>
+          <w:szCs w:val="19"/>
+        </w:rPr>
+        <w:t xml:space="preserve"> Product();</w:t>
       </w:r>
     </w:p>
     <w:p>
@@ -48895,6 +49561,391 @@
           <w:sz w:val="19"/>
           <w:szCs w:val="19"/>
         </w:rPr>
+        <w:t xml:space="preserve">            product.Name = </w:t>
+      </w:r>
+      <w:r>
+        <w:rPr>
+          <w:rFonts w:ascii="ＭＳ ゴシック" w:eastAsia="ＭＳ ゴシック" w:cs="ＭＳ ゴシック"/>
+          <w:color w:val="A31515"/>
+          <w:kern w:val="0"/>
+          <w:sz w:val="19"/>
+          <w:szCs w:val="19"/>
+        </w:rPr>
+        <w:t>"Pizza"</w:t>
+      </w:r>
+      <w:r>
+        <w:rPr>
+          <w:rFonts w:ascii="ＭＳ ゴシック" w:eastAsia="ＭＳ ゴシック" w:cs="ＭＳ ゴシック"/>
+          <w:color w:val="000000"/>
+          <w:kern w:val="0"/>
+          <w:sz w:val="19"/>
+          <w:szCs w:val="19"/>
+        </w:rPr>
+        <w:t>;</w:t>
+      </w:r>
+    </w:p>
+    <w:p>
+      <w:pPr>
+        <w:autoSpaceDE w:val="0"/>
+        <w:autoSpaceDN w:val="0"/>
+        <w:adjustRightInd w:val="0"/>
+        <w:jc w:val="left"/>
+        <w:rPr>
+          <w:rFonts w:ascii="ＭＳ ゴシック" w:eastAsia="ＭＳ ゴシック" w:cs="ＭＳ ゴシック"/>
+          <w:color w:val="000000"/>
+          <w:kern w:val="0"/>
+          <w:sz w:val="19"/>
+          <w:szCs w:val="19"/>
+        </w:rPr>
+      </w:pPr>
+    </w:p>
+    <w:p>
+      <w:pPr>
+        <w:autoSpaceDE w:val="0"/>
+        <w:autoSpaceDN w:val="0"/>
+        <w:adjustRightInd w:val="0"/>
+        <w:jc w:val="left"/>
+        <w:rPr>
+          <w:rFonts w:ascii="ＭＳ ゴシック" w:eastAsia="ＭＳ ゴシック" w:cs="ＭＳ ゴシック"/>
+          <w:color w:val="000000"/>
+          <w:kern w:val="0"/>
+          <w:sz w:val="19"/>
+          <w:szCs w:val="19"/>
+        </w:rPr>
+      </w:pPr>
+      <w:r>
+        <w:rPr>
+          <w:rFonts w:ascii="ＭＳ ゴシック" w:eastAsia="ＭＳ ゴシック" w:cs="ＭＳ ゴシック"/>
+          <w:color w:val="000000"/>
+          <w:kern w:val="0"/>
+          <w:sz w:val="19"/>
+          <w:szCs w:val="19"/>
+        </w:rPr>
+        <w:t xml:space="preserve">            </w:t>
+      </w:r>
+      <w:r>
+        <w:rPr>
+          <w:rFonts w:ascii="ＭＳ ゴシック" w:eastAsia="ＭＳ ゴシック" w:cs="ＭＳ ゴシック"/>
+          <w:color w:val="0000FF"/>
+          <w:kern w:val="0"/>
+          <w:sz w:val="19"/>
+          <w:szCs w:val="19"/>
+        </w:rPr>
+        <w:t>return</w:t>
+      </w:r>
+      <w:r>
+        <w:rPr>
+          <w:rFonts w:ascii="ＭＳ ゴシック" w:eastAsia="ＭＳ ゴシック" w:cs="ＭＳ ゴシック"/>
+          <w:color w:val="000000"/>
+          <w:kern w:val="0"/>
+          <w:sz w:val="19"/>
+          <w:szCs w:val="19"/>
+        </w:rPr>
+        <w:t xml:space="preserve"> product;</w:t>
+      </w:r>
+    </w:p>
+    <w:p>
+      <w:pPr>
+        <w:autoSpaceDE w:val="0"/>
+        <w:autoSpaceDN w:val="0"/>
+        <w:adjustRightInd w:val="0"/>
+        <w:jc w:val="left"/>
+        <w:rPr>
+          <w:rFonts w:ascii="ＭＳ ゴシック" w:eastAsia="ＭＳ ゴシック" w:cs="ＭＳ ゴシック"/>
+          <w:color w:val="000000"/>
+          <w:kern w:val="0"/>
+          <w:sz w:val="19"/>
+          <w:szCs w:val="19"/>
+        </w:rPr>
+      </w:pPr>
+      <w:r>
+        <w:rPr>
+          <w:rFonts w:ascii="ＭＳ ゴシック" w:eastAsia="ＭＳ ゴシック" w:cs="ＭＳ ゴシック"/>
+          <w:color w:val="000000"/>
+          <w:kern w:val="0"/>
+          <w:sz w:val="19"/>
+          <w:szCs w:val="19"/>
+        </w:rPr>
+        <w:t xml:space="preserve">        }</w:t>
+      </w:r>
+    </w:p>
+    <w:p>
+      <w:pPr>
+        <w:autoSpaceDE w:val="0"/>
+        <w:autoSpaceDN w:val="0"/>
+        <w:adjustRightInd w:val="0"/>
+        <w:jc w:val="left"/>
+        <w:rPr>
+          <w:rFonts w:ascii="ＭＳ ゴシック" w:eastAsia="ＭＳ ゴシック" w:cs="ＭＳ ゴシック"/>
+          <w:color w:val="000000"/>
+          <w:kern w:val="0"/>
+          <w:sz w:val="19"/>
+          <w:szCs w:val="19"/>
+        </w:rPr>
+      </w:pPr>
+      <w:r>
+        <w:rPr>
+          <w:rFonts w:ascii="ＭＳ ゴシック" w:eastAsia="ＭＳ ゴシック" w:cs="ＭＳ ゴシック"/>
+          <w:color w:val="000000"/>
+          <w:kern w:val="0"/>
+          <w:sz w:val="19"/>
+          <w:szCs w:val="19"/>
+        </w:rPr>
+        <w:t xml:space="preserve">        </w:t>
+      </w:r>
+      <w:r>
+        <w:rPr>
+          <w:rFonts w:ascii="ＭＳ ゴシック" w:eastAsia="ＭＳ ゴシック" w:cs="ＭＳ ゴシック"/>
+          <w:color w:val="0000FF"/>
+          <w:kern w:val="0"/>
+          <w:sz w:val="19"/>
+          <w:szCs w:val="19"/>
+        </w:rPr>
+        <w:t>public</w:t>
+      </w:r>
+      <w:r>
+        <w:rPr>
+          <w:rFonts w:ascii="ＭＳ ゴシック" w:eastAsia="ＭＳ ゴシック" w:cs="ＭＳ ゴシック"/>
+          <w:color w:val="000000"/>
+          <w:kern w:val="0"/>
+          <w:sz w:val="19"/>
+          <w:szCs w:val="19"/>
+        </w:rPr>
+        <w:t xml:space="preserve"> Product MakeToyCar()</w:t>
+      </w:r>
+    </w:p>
+    <w:p>
+      <w:pPr>
+        <w:autoSpaceDE w:val="0"/>
+        <w:autoSpaceDN w:val="0"/>
+        <w:adjustRightInd w:val="0"/>
+        <w:jc w:val="left"/>
+        <w:rPr>
+          <w:rFonts w:ascii="ＭＳ ゴシック" w:eastAsia="ＭＳ ゴシック" w:cs="ＭＳ ゴシック"/>
+          <w:color w:val="000000"/>
+          <w:kern w:val="0"/>
+          <w:sz w:val="19"/>
+          <w:szCs w:val="19"/>
+        </w:rPr>
+      </w:pPr>
+      <w:r>
+        <w:rPr>
+          <w:rFonts w:ascii="ＭＳ ゴシック" w:eastAsia="ＭＳ ゴシック" w:cs="ＭＳ ゴシック"/>
+          <w:color w:val="000000"/>
+          <w:kern w:val="0"/>
+          <w:sz w:val="19"/>
+          <w:szCs w:val="19"/>
+        </w:rPr>
+        <w:t xml:space="preserve">        {</w:t>
+      </w:r>
+    </w:p>
+    <w:p>
+      <w:pPr>
+        <w:autoSpaceDE w:val="0"/>
+        <w:autoSpaceDN w:val="0"/>
+        <w:adjustRightInd w:val="0"/>
+        <w:jc w:val="left"/>
+        <w:rPr>
+          <w:rFonts w:ascii="ＭＳ ゴシック" w:eastAsia="ＭＳ ゴシック" w:cs="ＭＳ ゴシック"/>
+          <w:color w:val="000000"/>
+          <w:kern w:val="0"/>
+          <w:sz w:val="19"/>
+          <w:szCs w:val="19"/>
+        </w:rPr>
+      </w:pPr>
+      <w:r>
+        <w:rPr>
+          <w:rFonts w:ascii="ＭＳ ゴシック" w:eastAsia="ＭＳ ゴシック" w:cs="ＭＳ ゴシック"/>
+          <w:color w:val="000000"/>
+          <w:kern w:val="0"/>
+          <w:sz w:val="19"/>
+          <w:szCs w:val="19"/>
+        </w:rPr>
+        <w:t xml:space="preserve">            Product product = </w:t>
+      </w:r>
+      <w:r>
+        <w:rPr>
+          <w:rFonts w:ascii="ＭＳ ゴシック" w:eastAsia="ＭＳ ゴシック" w:cs="ＭＳ ゴシック"/>
+          <w:color w:val="0000FF"/>
+          <w:kern w:val="0"/>
+          <w:sz w:val="19"/>
+          <w:szCs w:val="19"/>
+        </w:rPr>
+        <w:t>new</w:t>
+      </w:r>
+      <w:r>
+        <w:rPr>
+          <w:rFonts w:ascii="ＭＳ ゴシック" w:eastAsia="ＭＳ ゴシック" w:cs="ＭＳ ゴシック"/>
+          <w:color w:val="000000"/>
+          <w:kern w:val="0"/>
+          <w:sz w:val="19"/>
+          <w:szCs w:val="19"/>
+        </w:rPr>
+        <w:t xml:space="preserve"> Product();</w:t>
+      </w:r>
+    </w:p>
+    <w:p>
+      <w:pPr>
+        <w:autoSpaceDE w:val="0"/>
+        <w:autoSpaceDN w:val="0"/>
+        <w:adjustRightInd w:val="0"/>
+        <w:jc w:val="left"/>
+        <w:rPr>
+          <w:rFonts w:ascii="ＭＳ ゴシック" w:eastAsia="ＭＳ ゴシック" w:cs="ＭＳ ゴシック"/>
+          <w:color w:val="000000"/>
+          <w:kern w:val="0"/>
+          <w:sz w:val="19"/>
+          <w:szCs w:val="19"/>
+        </w:rPr>
+      </w:pPr>
+      <w:r>
+        <w:rPr>
+          <w:rFonts w:ascii="ＭＳ ゴシック" w:eastAsia="ＭＳ ゴシック" w:cs="ＭＳ ゴシック"/>
+          <w:color w:val="000000"/>
+          <w:kern w:val="0"/>
+          <w:sz w:val="19"/>
+          <w:szCs w:val="19"/>
+        </w:rPr>
+        <w:t xml:space="preserve">            product.Name = </w:t>
+      </w:r>
+      <w:r>
+        <w:rPr>
+          <w:rFonts w:ascii="ＭＳ ゴシック" w:eastAsia="ＭＳ ゴシック" w:cs="ＭＳ ゴシック"/>
+          <w:color w:val="A31515"/>
+          <w:kern w:val="0"/>
+          <w:sz w:val="19"/>
+          <w:szCs w:val="19"/>
+        </w:rPr>
+        <w:t>"Toy Car"</w:t>
+      </w:r>
+      <w:r>
+        <w:rPr>
+          <w:rFonts w:ascii="ＭＳ ゴシック" w:eastAsia="ＭＳ ゴシック" w:cs="ＭＳ ゴシック"/>
+          <w:color w:val="000000"/>
+          <w:kern w:val="0"/>
+          <w:sz w:val="19"/>
+          <w:szCs w:val="19"/>
+        </w:rPr>
+        <w:t>;</w:t>
+      </w:r>
+    </w:p>
+    <w:p>
+      <w:pPr>
+        <w:autoSpaceDE w:val="0"/>
+        <w:autoSpaceDN w:val="0"/>
+        <w:adjustRightInd w:val="0"/>
+        <w:jc w:val="left"/>
+        <w:rPr>
+          <w:rFonts w:ascii="ＭＳ ゴシック" w:eastAsia="ＭＳ ゴシック" w:cs="ＭＳ ゴシック"/>
+          <w:color w:val="000000"/>
+          <w:kern w:val="0"/>
+          <w:sz w:val="19"/>
+          <w:szCs w:val="19"/>
+        </w:rPr>
+      </w:pPr>
+      <w:r>
+        <w:rPr>
+          <w:rFonts w:ascii="ＭＳ ゴシック" w:eastAsia="ＭＳ ゴシック" w:cs="ＭＳ ゴシック"/>
+          <w:color w:val="000000"/>
+          <w:kern w:val="0"/>
+          <w:sz w:val="19"/>
+          <w:szCs w:val="19"/>
+        </w:rPr>
+        <w:t xml:space="preserve">            </w:t>
+      </w:r>
+      <w:r>
+        <w:rPr>
+          <w:rFonts w:ascii="ＭＳ ゴシック" w:eastAsia="ＭＳ ゴシック" w:cs="ＭＳ ゴシック"/>
+          <w:color w:val="0000FF"/>
+          <w:kern w:val="0"/>
+          <w:sz w:val="19"/>
+          <w:szCs w:val="19"/>
+        </w:rPr>
+        <w:t>return</w:t>
+      </w:r>
+      <w:r>
+        <w:rPr>
+          <w:rFonts w:ascii="ＭＳ ゴシック" w:eastAsia="ＭＳ ゴシック" w:cs="ＭＳ ゴシック"/>
+          <w:color w:val="000000"/>
+          <w:kern w:val="0"/>
+          <w:sz w:val="19"/>
+          <w:szCs w:val="19"/>
+        </w:rPr>
+        <w:t xml:space="preserve"> product;</w:t>
+      </w:r>
+    </w:p>
+    <w:p>
+      <w:pPr>
+        <w:autoSpaceDE w:val="0"/>
+        <w:autoSpaceDN w:val="0"/>
+        <w:adjustRightInd w:val="0"/>
+        <w:jc w:val="left"/>
+        <w:rPr>
+          <w:rFonts w:ascii="ＭＳ ゴシック" w:eastAsia="ＭＳ ゴシック" w:cs="ＭＳ ゴシック"/>
+          <w:color w:val="000000"/>
+          <w:kern w:val="0"/>
+          <w:sz w:val="19"/>
+          <w:szCs w:val="19"/>
+        </w:rPr>
+      </w:pPr>
+      <w:r>
+        <w:rPr>
+          <w:rFonts w:ascii="ＭＳ ゴシック" w:eastAsia="ＭＳ ゴシック" w:cs="ＭＳ ゴシック"/>
+          <w:color w:val="000000"/>
+          <w:kern w:val="0"/>
+          <w:sz w:val="19"/>
+          <w:szCs w:val="19"/>
+        </w:rPr>
+        <w:t xml:space="preserve">        }</w:t>
+      </w:r>
+    </w:p>
+    <w:p>
+      <w:pPr>
+        <w:autoSpaceDE w:val="0"/>
+        <w:autoSpaceDN w:val="0"/>
+        <w:adjustRightInd w:val="0"/>
+        <w:jc w:val="left"/>
+        <w:rPr>
+          <w:rFonts w:ascii="ＭＳ ゴシック" w:eastAsia="ＭＳ ゴシック" w:cs="ＭＳ ゴシック"/>
+          <w:color w:val="000000"/>
+          <w:kern w:val="0"/>
+          <w:sz w:val="19"/>
+          <w:szCs w:val="19"/>
+        </w:rPr>
+      </w:pPr>
+      <w:r>
+        <w:rPr>
+          <w:rFonts w:ascii="ＭＳ ゴシック" w:eastAsia="ＭＳ ゴシック" w:cs="ＭＳ ゴシック"/>
+          <w:color w:val="000000"/>
+          <w:kern w:val="0"/>
+          <w:sz w:val="19"/>
+          <w:szCs w:val="19"/>
+        </w:rPr>
+        <w:t xml:space="preserve">    }</w:t>
+      </w:r>
+    </w:p>
+    <w:p>
+      <w:pPr>
+        <w:autoSpaceDE w:val="0"/>
+        <w:autoSpaceDN w:val="0"/>
+        <w:adjustRightInd w:val="0"/>
+        <w:jc w:val="left"/>
+        <w:rPr>
+          <w:rFonts w:ascii="ＭＳ ゴシック" w:eastAsia="ＭＳ ゴシック" w:cs="ＭＳ ゴシック"/>
+          <w:color w:val="000000"/>
+          <w:kern w:val="0"/>
+          <w:sz w:val="19"/>
+          <w:szCs w:val="19"/>
+        </w:rPr>
+      </w:pPr>
+      <w:r>
+        <w:rPr>
+          <w:rFonts w:ascii="ＭＳ ゴシック" w:eastAsia="ＭＳ ゴシック" w:cs="ＭＳ ゴシック"/>
+          <w:color w:val="000000"/>
+          <w:kern w:val="0"/>
+          <w:sz w:val="19"/>
+          <w:szCs w:val="19"/>
+        </w:rPr>
         <w:t>}</w:t>
       </w:r>
     </w:p>
@@ -48904,7 +49955,2580 @@
       </w:pPr>
     </w:p>
   </w:comment>
-  <w:comment w:id="203" w:author="林 雲豪" w:date="2022-05-03T18:58:00Z" w:initials="林">
+  <w:comment w:id="203" w:author="林 雲豪" w:date="2022-05-03T14:19:00Z" w:initials="林">
+    <w:p>
+      <w:pPr>
+        <w:autoSpaceDE w:val="0"/>
+        <w:autoSpaceDN w:val="0"/>
+        <w:adjustRightInd w:val="0"/>
+        <w:jc w:val="left"/>
+        <w:rPr>
+          <w:rFonts w:ascii="ＭＳ ゴシック" w:eastAsia="ＭＳ ゴシック" w:cs="ＭＳ ゴシック"/>
+          <w:color w:val="000000"/>
+          <w:kern w:val="0"/>
+          <w:sz w:val="19"/>
+          <w:szCs w:val="19"/>
+        </w:rPr>
+      </w:pPr>
+      <w:r>
+        <w:rPr>
+          <w:rStyle w:val="affc"/>
+        </w:rPr>
+        <w:annotationRef/>
+      </w:r>
+      <w:r>
+        <w:rPr>
+          <w:rFonts w:ascii="ＭＳ ゴシック" w:eastAsia="ＭＳ ゴシック" w:cs="ＭＳ ゴシック"/>
+          <w:color w:val="0000FF"/>
+          <w:kern w:val="0"/>
+          <w:sz w:val="19"/>
+          <w:szCs w:val="19"/>
+        </w:rPr>
+        <w:t>using</w:t>
+      </w:r>
+      <w:r>
+        <w:rPr>
+          <w:rFonts w:ascii="ＭＳ ゴシック" w:eastAsia="ＭＳ ゴシック" w:cs="ＭＳ ゴシック"/>
+          <w:color w:val="000000"/>
+          <w:kern w:val="0"/>
+          <w:sz w:val="19"/>
+          <w:szCs w:val="19"/>
+        </w:rPr>
+        <w:t xml:space="preserve"> System;</w:t>
+      </w:r>
+    </w:p>
+    <w:p>
+      <w:pPr>
+        <w:autoSpaceDE w:val="0"/>
+        <w:autoSpaceDN w:val="0"/>
+        <w:adjustRightInd w:val="0"/>
+        <w:jc w:val="left"/>
+        <w:rPr>
+          <w:rFonts w:ascii="ＭＳ ゴシック" w:eastAsia="ＭＳ ゴシック" w:cs="ＭＳ ゴシック"/>
+          <w:color w:val="000000"/>
+          <w:kern w:val="0"/>
+          <w:sz w:val="19"/>
+          <w:szCs w:val="19"/>
+        </w:rPr>
+      </w:pPr>
+      <w:r>
+        <w:rPr>
+          <w:rFonts w:ascii="ＭＳ ゴシック" w:eastAsia="ＭＳ ゴシック" w:cs="ＭＳ ゴシック"/>
+          <w:color w:val="0000FF"/>
+          <w:kern w:val="0"/>
+          <w:sz w:val="19"/>
+          <w:szCs w:val="19"/>
+        </w:rPr>
+        <w:t>using</w:t>
+      </w:r>
+      <w:r>
+        <w:rPr>
+          <w:rFonts w:ascii="ＭＳ ゴシック" w:eastAsia="ＭＳ ゴシック" w:cs="ＭＳ ゴシック"/>
+          <w:color w:val="000000"/>
+          <w:kern w:val="0"/>
+          <w:sz w:val="19"/>
+          <w:szCs w:val="19"/>
+        </w:rPr>
+        <w:t xml:space="preserve"> System.Collections.Generic;</w:t>
+      </w:r>
+    </w:p>
+    <w:p>
+      <w:pPr>
+        <w:autoSpaceDE w:val="0"/>
+        <w:autoSpaceDN w:val="0"/>
+        <w:adjustRightInd w:val="0"/>
+        <w:jc w:val="left"/>
+        <w:rPr>
+          <w:rFonts w:ascii="ＭＳ ゴシック" w:eastAsia="ＭＳ ゴシック" w:cs="ＭＳ ゴシック"/>
+          <w:color w:val="000000"/>
+          <w:kern w:val="0"/>
+          <w:sz w:val="19"/>
+          <w:szCs w:val="19"/>
+        </w:rPr>
+      </w:pPr>
+      <w:r>
+        <w:rPr>
+          <w:rFonts w:ascii="ＭＳ ゴシック" w:eastAsia="ＭＳ ゴシック" w:cs="ＭＳ ゴシック"/>
+          <w:color w:val="0000FF"/>
+          <w:kern w:val="0"/>
+          <w:sz w:val="19"/>
+          <w:szCs w:val="19"/>
+        </w:rPr>
+        <w:t>using</w:t>
+      </w:r>
+      <w:r>
+        <w:rPr>
+          <w:rFonts w:ascii="ＭＳ ゴシック" w:eastAsia="ＭＳ ゴシック" w:cs="ＭＳ ゴシック"/>
+          <w:color w:val="000000"/>
+          <w:kern w:val="0"/>
+          <w:sz w:val="19"/>
+          <w:szCs w:val="19"/>
+        </w:rPr>
+        <w:t xml:space="preserve"> System.Linq;</w:t>
+      </w:r>
+    </w:p>
+    <w:p>
+      <w:pPr>
+        <w:autoSpaceDE w:val="0"/>
+        <w:autoSpaceDN w:val="0"/>
+        <w:adjustRightInd w:val="0"/>
+        <w:jc w:val="left"/>
+        <w:rPr>
+          <w:rFonts w:ascii="ＭＳ ゴシック" w:eastAsia="ＭＳ ゴシック" w:cs="ＭＳ ゴシック"/>
+          <w:color w:val="000000"/>
+          <w:kern w:val="0"/>
+          <w:sz w:val="19"/>
+          <w:szCs w:val="19"/>
+        </w:rPr>
+      </w:pPr>
+      <w:r>
+        <w:rPr>
+          <w:rFonts w:ascii="ＭＳ ゴシック" w:eastAsia="ＭＳ ゴシック" w:cs="ＭＳ ゴシック"/>
+          <w:color w:val="0000FF"/>
+          <w:kern w:val="0"/>
+          <w:sz w:val="19"/>
+          <w:szCs w:val="19"/>
+        </w:rPr>
+        <w:t>using</w:t>
+      </w:r>
+      <w:r>
+        <w:rPr>
+          <w:rFonts w:ascii="ＭＳ ゴシック" w:eastAsia="ＭＳ ゴシック" w:cs="ＭＳ ゴシック"/>
+          <w:color w:val="000000"/>
+          <w:kern w:val="0"/>
+          <w:sz w:val="19"/>
+          <w:szCs w:val="19"/>
+        </w:rPr>
+        <w:t xml:space="preserve"> System.Text;</w:t>
+      </w:r>
+    </w:p>
+    <w:p>
+      <w:pPr>
+        <w:autoSpaceDE w:val="0"/>
+        <w:autoSpaceDN w:val="0"/>
+        <w:adjustRightInd w:val="0"/>
+        <w:jc w:val="left"/>
+        <w:rPr>
+          <w:rFonts w:ascii="ＭＳ ゴシック" w:eastAsia="ＭＳ ゴシック" w:cs="ＭＳ ゴシック"/>
+          <w:color w:val="000000"/>
+          <w:kern w:val="0"/>
+          <w:sz w:val="19"/>
+          <w:szCs w:val="19"/>
+        </w:rPr>
+      </w:pPr>
+      <w:r>
+        <w:rPr>
+          <w:rFonts w:ascii="ＭＳ ゴシック" w:eastAsia="ＭＳ ゴシック" w:cs="ＭＳ ゴシック"/>
+          <w:color w:val="0000FF"/>
+          <w:kern w:val="0"/>
+          <w:sz w:val="19"/>
+          <w:szCs w:val="19"/>
+        </w:rPr>
+        <w:t>using</w:t>
+      </w:r>
+      <w:r>
+        <w:rPr>
+          <w:rFonts w:ascii="ＭＳ ゴシック" w:eastAsia="ＭＳ ゴシック" w:cs="ＭＳ ゴシック"/>
+          <w:color w:val="000000"/>
+          <w:kern w:val="0"/>
+          <w:sz w:val="19"/>
+          <w:szCs w:val="19"/>
+        </w:rPr>
+        <w:t xml:space="preserve"> System.Threading;</w:t>
+      </w:r>
+    </w:p>
+    <w:p>
+      <w:pPr>
+        <w:autoSpaceDE w:val="0"/>
+        <w:autoSpaceDN w:val="0"/>
+        <w:adjustRightInd w:val="0"/>
+        <w:jc w:val="left"/>
+        <w:rPr>
+          <w:rFonts w:ascii="ＭＳ ゴシック" w:eastAsia="ＭＳ ゴシック" w:cs="ＭＳ ゴシック"/>
+          <w:color w:val="000000"/>
+          <w:kern w:val="0"/>
+          <w:sz w:val="19"/>
+          <w:szCs w:val="19"/>
+        </w:rPr>
+      </w:pPr>
+    </w:p>
+    <w:p>
+      <w:pPr>
+        <w:autoSpaceDE w:val="0"/>
+        <w:autoSpaceDN w:val="0"/>
+        <w:adjustRightInd w:val="0"/>
+        <w:jc w:val="left"/>
+        <w:rPr>
+          <w:rFonts w:ascii="ＭＳ ゴシック" w:eastAsia="ＭＳ ゴシック" w:cs="ＭＳ ゴシック"/>
+          <w:color w:val="000000"/>
+          <w:kern w:val="0"/>
+          <w:sz w:val="19"/>
+          <w:szCs w:val="19"/>
+        </w:rPr>
+      </w:pPr>
+      <w:r>
+        <w:rPr>
+          <w:rFonts w:ascii="ＭＳ ゴシック" w:eastAsia="ＭＳ ゴシック" w:cs="ＭＳ ゴシック"/>
+          <w:color w:val="0000FF"/>
+          <w:kern w:val="0"/>
+          <w:sz w:val="19"/>
+          <w:szCs w:val="19"/>
+        </w:rPr>
+        <w:t>namespace</w:t>
+      </w:r>
+      <w:r>
+        <w:rPr>
+          <w:rFonts w:ascii="ＭＳ ゴシック" w:eastAsia="ＭＳ ゴシック" w:cs="ＭＳ ゴシック"/>
+          <w:color w:val="000000"/>
+          <w:kern w:val="0"/>
+          <w:sz w:val="19"/>
+          <w:szCs w:val="19"/>
+        </w:rPr>
+        <w:t xml:space="preserve"> ConsoleApp1</w:t>
+      </w:r>
+    </w:p>
+    <w:p>
+      <w:pPr>
+        <w:autoSpaceDE w:val="0"/>
+        <w:autoSpaceDN w:val="0"/>
+        <w:adjustRightInd w:val="0"/>
+        <w:jc w:val="left"/>
+        <w:rPr>
+          <w:rFonts w:ascii="ＭＳ ゴシック" w:eastAsia="ＭＳ ゴシック" w:cs="ＭＳ ゴシック"/>
+          <w:color w:val="000000"/>
+          <w:kern w:val="0"/>
+          <w:sz w:val="19"/>
+          <w:szCs w:val="19"/>
+        </w:rPr>
+      </w:pPr>
+      <w:r>
+        <w:rPr>
+          <w:rFonts w:ascii="ＭＳ ゴシック" w:eastAsia="ＭＳ ゴシック" w:cs="ＭＳ ゴシック"/>
+          <w:color w:val="000000"/>
+          <w:kern w:val="0"/>
+          <w:sz w:val="19"/>
+          <w:szCs w:val="19"/>
+        </w:rPr>
+        <w:t>{</w:t>
+      </w:r>
+    </w:p>
+    <w:p>
+      <w:pPr>
+        <w:autoSpaceDE w:val="0"/>
+        <w:autoSpaceDN w:val="0"/>
+        <w:adjustRightInd w:val="0"/>
+        <w:jc w:val="left"/>
+        <w:rPr>
+          <w:rFonts w:ascii="ＭＳ ゴシック" w:eastAsia="ＭＳ ゴシック" w:cs="ＭＳ ゴシック"/>
+          <w:color w:val="000000"/>
+          <w:kern w:val="0"/>
+          <w:sz w:val="19"/>
+          <w:szCs w:val="19"/>
+        </w:rPr>
+      </w:pPr>
+      <w:r>
+        <w:rPr>
+          <w:rFonts w:ascii="ＭＳ ゴシック" w:eastAsia="ＭＳ ゴシック" w:cs="ＭＳ ゴシック"/>
+          <w:color w:val="000000"/>
+          <w:kern w:val="0"/>
+          <w:sz w:val="19"/>
+          <w:szCs w:val="19"/>
+        </w:rPr>
+        <w:t xml:space="preserve">    </w:t>
+      </w:r>
+      <w:r>
+        <w:rPr>
+          <w:rFonts w:ascii="ＭＳ ゴシック" w:eastAsia="ＭＳ ゴシック" w:cs="ＭＳ ゴシック"/>
+          <w:color w:val="0000FF"/>
+          <w:kern w:val="0"/>
+          <w:sz w:val="19"/>
+          <w:szCs w:val="19"/>
+        </w:rPr>
+        <w:t>internal</w:t>
+      </w:r>
+      <w:r>
+        <w:rPr>
+          <w:rFonts w:ascii="ＭＳ ゴシック" w:eastAsia="ＭＳ ゴシック" w:cs="ＭＳ ゴシック"/>
+          <w:color w:val="000000"/>
+          <w:kern w:val="0"/>
+          <w:sz w:val="19"/>
+          <w:szCs w:val="19"/>
+        </w:rPr>
+        <w:t xml:space="preserve"> </w:t>
+      </w:r>
+      <w:r>
+        <w:rPr>
+          <w:rFonts w:ascii="ＭＳ ゴシック" w:eastAsia="ＭＳ ゴシック" w:cs="ＭＳ ゴシック"/>
+          <w:color w:val="0000FF"/>
+          <w:kern w:val="0"/>
+          <w:sz w:val="19"/>
+          <w:szCs w:val="19"/>
+        </w:rPr>
+        <w:t>class</w:t>
+      </w:r>
+      <w:r>
+        <w:rPr>
+          <w:rFonts w:ascii="ＭＳ ゴシック" w:eastAsia="ＭＳ ゴシック" w:cs="ＭＳ ゴシック"/>
+          <w:color w:val="000000"/>
+          <w:kern w:val="0"/>
+          <w:sz w:val="19"/>
+          <w:szCs w:val="19"/>
+        </w:rPr>
+        <w:t xml:space="preserve"> </w:t>
+      </w:r>
+      <w:r>
+        <w:rPr>
+          <w:rFonts w:ascii="ＭＳ ゴシック" w:eastAsia="ＭＳ ゴシック" w:cs="ＭＳ ゴシック"/>
+          <w:color w:val="2B91AF"/>
+          <w:kern w:val="0"/>
+          <w:sz w:val="19"/>
+          <w:szCs w:val="19"/>
+        </w:rPr>
+        <w:t>Program</w:t>
+      </w:r>
+    </w:p>
+    <w:p>
+      <w:pPr>
+        <w:autoSpaceDE w:val="0"/>
+        <w:autoSpaceDN w:val="0"/>
+        <w:adjustRightInd w:val="0"/>
+        <w:jc w:val="left"/>
+        <w:rPr>
+          <w:rFonts w:ascii="ＭＳ ゴシック" w:eastAsia="ＭＳ ゴシック" w:cs="ＭＳ ゴシック"/>
+          <w:color w:val="000000"/>
+          <w:kern w:val="0"/>
+          <w:sz w:val="19"/>
+          <w:szCs w:val="19"/>
+        </w:rPr>
+      </w:pPr>
+      <w:r>
+        <w:rPr>
+          <w:rFonts w:ascii="ＭＳ ゴシック" w:eastAsia="ＭＳ ゴシック" w:cs="ＭＳ ゴシック"/>
+          <w:color w:val="000000"/>
+          <w:kern w:val="0"/>
+          <w:sz w:val="19"/>
+          <w:szCs w:val="19"/>
+        </w:rPr>
+        <w:t xml:space="preserve">    {</w:t>
+      </w:r>
+    </w:p>
+    <w:p>
+      <w:pPr>
+        <w:autoSpaceDE w:val="0"/>
+        <w:autoSpaceDN w:val="0"/>
+        <w:adjustRightInd w:val="0"/>
+        <w:jc w:val="left"/>
+        <w:rPr>
+          <w:rFonts w:ascii="ＭＳ ゴシック" w:eastAsia="ＭＳ ゴシック" w:cs="ＭＳ ゴシック"/>
+          <w:color w:val="000000"/>
+          <w:kern w:val="0"/>
+          <w:sz w:val="19"/>
+          <w:szCs w:val="19"/>
+        </w:rPr>
+      </w:pPr>
+      <w:r>
+        <w:rPr>
+          <w:rFonts w:ascii="ＭＳ ゴシック" w:eastAsia="ＭＳ ゴシック" w:cs="ＭＳ ゴシック"/>
+          <w:color w:val="000000"/>
+          <w:kern w:val="0"/>
+          <w:sz w:val="19"/>
+          <w:szCs w:val="19"/>
+        </w:rPr>
+        <w:t xml:space="preserve">        </w:t>
+      </w:r>
+      <w:r>
+        <w:rPr>
+          <w:rFonts w:ascii="ＭＳ ゴシック" w:eastAsia="ＭＳ ゴシック" w:cs="ＭＳ ゴシック"/>
+          <w:color w:val="0000FF"/>
+          <w:kern w:val="0"/>
+          <w:sz w:val="19"/>
+          <w:szCs w:val="19"/>
+        </w:rPr>
+        <w:t>static</w:t>
+      </w:r>
+      <w:r>
+        <w:rPr>
+          <w:rFonts w:ascii="ＭＳ ゴシック" w:eastAsia="ＭＳ ゴシック" w:cs="ＭＳ ゴシック"/>
+          <w:color w:val="000000"/>
+          <w:kern w:val="0"/>
+          <w:sz w:val="19"/>
+          <w:szCs w:val="19"/>
+        </w:rPr>
+        <w:t xml:space="preserve"> </w:t>
+      </w:r>
+      <w:r>
+        <w:rPr>
+          <w:rFonts w:ascii="ＭＳ ゴシック" w:eastAsia="ＭＳ ゴシック" w:cs="ＭＳ ゴシック"/>
+          <w:color w:val="0000FF"/>
+          <w:kern w:val="0"/>
+          <w:sz w:val="19"/>
+          <w:szCs w:val="19"/>
+        </w:rPr>
+        <w:t>void</w:t>
+      </w:r>
+      <w:r>
+        <w:rPr>
+          <w:rFonts w:ascii="ＭＳ ゴシック" w:eastAsia="ＭＳ ゴシック" w:cs="ＭＳ ゴシック"/>
+          <w:color w:val="000000"/>
+          <w:kern w:val="0"/>
+          <w:sz w:val="19"/>
+          <w:szCs w:val="19"/>
+        </w:rPr>
+        <w:t xml:space="preserve"> Main(</w:t>
+      </w:r>
+      <w:r>
+        <w:rPr>
+          <w:rFonts w:ascii="ＭＳ ゴシック" w:eastAsia="ＭＳ ゴシック" w:cs="ＭＳ ゴシック"/>
+          <w:color w:val="0000FF"/>
+          <w:kern w:val="0"/>
+          <w:sz w:val="19"/>
+          <w:szCs w:val="19"/>
+        </w:rPr>
+        <w:t>string</w:t>
+      </w:r>
+      <w:r>
+        <w:rPr>
+          <w:rFonts w:ascii="ＭＳ ゴシック" w:eastAsia="ＭＳ ゴシック" w:cs="ＭＳ ゴシック"/>
+          <w:color w:val="000000"/>
+          <w:kern w:val="0"/>
+          <w:sz w:val="19"/>
+          <w:szCs w:val="19"/>
+        </w:rPr>
+        <w:t>[] args)</w:t>
+      </w:r>
+    </w:p>
+    <w:p>
+      <w:pPr>
+        <w:autoSpaceDE w:val="0"/>
+        <w:autoSpaceDN w:val="0"/>
+        <w:adjustRightInd w:val="0"/>
+        <w:jc w:val="left"/>
+        <w:rPr>
+          <w:rFonts w:ascii="ＭＳ ゴシック" w:eastAsia="ＭＳ ゴシック" w:cs="ＭＳ ゴシック"/>
+          <w:color w:val="000000"/>
+          <w:kern w:val="0"/>
+          <w:sz w:val="19"/>
+          <w:szCs w:val="19"/>
+        </w:rPr>
+      </w:pPr>
+      <w:r>
+        <w:rPr>
+          <w:rFonts w:ascii="ＭＳ ゴシック" w:eastAsia="ＭＳ ゴシック" w:cs="ＭＳ ゴシック"/>
+          <w:color w:val="000000"/>
+          <w:kern w:val="0"/>
+          <w:sz w:val="19"/>
+          <w:szCs w:val="19"/>
+        </w:rPr>
+        <w:t xml:space="preserve">        {</w:t>
+      </w:r>
+    </w:p>
+    <w:p>
+      <w:pPr>
+        <w:autoSpaceDE w:val="0"/>
+        <w:autoSpaceDN w:val="0"/>
+        <w:adjustRightInd w:val="0"/>
+        <w:jc w:val="left"/>
+        <w:rPr>
+          <w:rFonts w:ascii="ＭＳ ゴシック" w:eastAsia="ＭＳ ゴシック" w:cs="ＭＳ ゴシック"/>
+          <w:color w:val="000000"/>
+          <w:kern w:val="0"/>
+          <w:sz w:val="19"/>
+          <w:szCs w:val="19"/>
+        </w:rPr>
+      </w:pPr>
+      <w:r>
+        <w:rPr>
+          <w:rFonts w:ascii="ＭＳ ゴシック" w:eastAsia="ＭＳ ゴシック" w:cs="ＭＳ ゴシック"/>
+          <w:color w:val="000000"/>
+          <w:kern w:val="0"/>
+          <w:sz w:val="19"/>
+          <w:szCs w:val="19"/>
+        </w:rPr>
+        <w:t xml:space="preserve">            ProductFactory productFactory = </w:t>
+      </w:r>
+      <w:r>
+        <w:rPr>
+          <w:rFonts w:ascii="ＭＳ ゴシック" w:eastAsia="ＭＳ ゴシック" w:cs="ＭＳ ゴシック"/>
+          <w:color w:val="0000FF"/>
+          <w:kern w:val="0"/>
+          <w:sz w:val="19"/>
+          <w:szCs w:val="19"/>
+        </w:rPr>
+        <w:t>new</w:t>
+      </w:r>
+      <w:r>
+        <w:rPr>
+          <w:rFonts w:ascii="ＭＳ ゴシック" w:eastAsia="ＭＳ ゴシック" w:cs="ＭＳ ゴシック"/>
+          <w:color w:val="000000"/>
+          <w:kern w:val="0"/>
+          <w:sz w:val="19"/>
+          <w:szCs w:val="19"/>
+        </w:rPr>
+        <w:t xml:space="preserve"> ProductFactory();</w:t>
+      </w:r>
+    </w:p>
+    <w:p>
+      <w:pPr>
+        <w:autoSpaceDE w:val="0"/>
+        <w:autoSpaceDN w:val="0"/>
+        <w:adjustRightInd w:val="0"/>
+        <w:jc w:val="left"/>
+        <w:rPr>
+          <w:rFonts w:ascii="ＭＳ ゴシック" w:eastAsia="ＭＳ ゴシック" w:cs="ＭＳ ゴシック"/>
+          <w:color w:val="000000"/>
+          <w:kern w:val="0"/>
+          <w:sz w:val="19"/>
+          <w:szCs w:val="19"/>
+        </w:rPr>
+      </w:pPr>
+      <w:r>
+        <w:rPr>
+          <w:rFonts w:ascii="ＭＳ ゴシック" w:eastAsia="ＭＳ ゴシック" w:cs="ＭＳ ゴシック"/>
+          <w:color w:val="000000"/>
+          <w:kern w:val="0"/>
+          <w:sz w:val="19"/>
+          <w:szCs w:val="19"/>
+        </w:rPr>
+        <w:t xml:space="preserve">            WrapFactory wrapFactory = </w:t>
+      </w:r>
+      <w:r>
+        <w:rPr>
+          <w:rFonts w:ascii="ＭＳ ゴシック" w:eastAsia="ＭＳ ゴシック" w:cs="ＭＳ ゴシック"/>
+          <w:color w:val="0000FF"/>
+          <w:kern w:val="0"/>
+          <w:sz w:val="19"/>
+          <w:szCs w:val="19"/>
+        </w:rPr>
+        <w:t>new</w:t>
+      </w:r>
+      <w:r>
+        <w:rPr>
+          <w:rFonts w:ascii="ＭＳ ゴシック" w:eastAsia="ＭＳ ゴシック" w:cs="ＭＳ ゴシック"/>
+          <w:color w:val="000000"/>
+          <w:kern w:val="0"/>
+          <w:sz w:val="19"/>
+          <w:szCs w:val="19"/>
+        </w:rPr>
+        <w:t xml:space="preserve"> WrapFactory();</w:t>
+      </w:r>
+    </w:p>
+    <w:p>
+      <w:pPr>
+        <w:autoSpaceDE w:val="0"/>
+        <w:autoSpaceDN w:val="0"/>
+        <w:adjustRightInd w:val="0"/>
+        <w:jc w:val="left"/>
+        <w:rPr>
+          <w:rFonts w:ascii="ＭＳ ゴシック" w:eastAsia="ＭＳ ゴシック" w:cs="ＭＳ ゴシック"/>
+          <w:color w:val="000000"/>
+          <w:kern w:val="0"/>
+          <w:sz w:val="19"/>
+          <w:szCs w:val="19"/>
+        </w:rPr>
+      </w:pPr>
+      <w:r>
+        <w:rPr>
+          <w:rFonts w:ascii="ＭＳ ゴシック" w:eastAsia="ＭＳ ゴシック" w:cs="ＭＳ ゴシック"/>
+          <w:color w:val="000000"/>
+          <w:kern w:val="0"/>
+          <w:sz w:val="19"/>
+          <w:szCs w:val="19"/>
+        </w:rPr>
+        <w:t xml:space="preserve">            Func&lt;Product&gt; func1 = </w:t>
+      </w:r>
+      <w:r>
+        <w:rPr>
+          <w:rFonts w:ascii="ＭＳ ゴシック" w:eastAsia="ＭＳ ゴシック" w:cs="ＭＳ ゴシック"/>
+          <w:color w:val="0000FF"/>
+          <w:kern w:val="0"/>
+          <w:sz w:val="19"/>
+          <w:szCs w:val="19"/>
+        </w:rPr>
+        <w:t>new</w:t>
+      </w:r>
+      <w:r>
+        <w:rPr>
+          <w:rFonts w:ascii="ＭＳ ゴシック" w:eastAsia="ＭＳ ゴシック" w:cs="ＭＳ ゴシック"/>
+          <w:color w:val="000000"/>
+          <w:kern w:val="0"/>
+          <w:sz w:val="19"/>
+          <w:szCs w:val="19"/>
+        </w:rPr>
+        <w:t xml:space="preserve"> Func&lt;Product&gt;(productFactory.MakePizza);</w:t>
+      </w:r>
+    </w:p>
+    <w:p>
+      <w:pPr>
+        <w:autoSpaceDE w:val="0"/>
+        <w:autoSpaceDN w:val="0"/>
+        <w:adjustRightInd w:val="0"/>
+        <w:jc w:val="left"/>
+        <w:rPr>
+          <w:rFonts w:ascii="ＭＳ ゴシック" w:eastAsia="ＭＳ ゴシック" w:cs="ＭＳ ゴシック"/>
+          <w:color w:val="000000"/>
+          <w:kern w:val="0"/>
+          <w:sz w:val="19"/>
+          <w:szCs w:val="19"/>
+        </w:rPr>
+      </w:pPr>
+      <w:r>
+        <w:rPr>
+          <w:rFonts w:ascii="ＭＳ ゴシック" w:eastAsia="ＭＳ ゴシック" w:cs="ＭＳ ゴシック"/>
+          <w:color w:val="000000"/>
+          <w:kern w:val="0"/>
+          <w:sz w:val="19"/>
+          <w:szCs w:val="19"/>
+        </w:rPr>
+        <w:t xml:space="preserve">            Func&lt;Product&gt; func2 = </w:t>
+      </w:r>
+      <w:r>
+        <w:rPr>
+          <w:rFonts w:ascii="ＭＳ ゴシック" w:eastAsia="ＭＳ ゴシック" w:cs="ＭＳ ゴシック"/>
+          <w:color w:val="0000FF"/>
+          <w:kern w:val="0"/>
+          <w:sz w:val="19"/>
+          <w:szCs w:val="19"/>
+        </w:rPr>
+        <w:t>new</w:t>
+      </w:r>
+      <w:r>
+        <w:rPr>
+          <w:rFonts w:ascii="ＭＳ ゴシック" w:eastAsia="ＭＳ ゴシック" w:cs="ＭＳ ゴシック"/>
+          <w:color w:val="000000"/>
+          <w:kern w:val="0"/>
+          <w:sz w:val="19"/>
+          <w:szCs w:val="19"/>
+        </w:rPr>
+        <w:t xml:space="preserve"> Func&lt;Product&gt;(productFactory.MakeToyCar);</w:t>
+      </w:r>
+    </w:p>
+    <w:p>
+      <w:pPr>
+        <w:autoSpaceDE w:val="0"/>
+        <w:autoSpaceDN w:val="0"/>
+        <w:adjustRightInd w:val="0"/>
+        <w:jc w:val="left"/>
+        <w:rPr>
+          <w:rFonts w:ascii="ＭＳ ゴシック" w:eastAsia="ＭＳ ゴシック" w:cs="ＭＳ ゴシック"/>
+          <w:color w:val="000000"/>
+          <w:kern w:val="0"/>
+          <w:sz w:val="19"/>
+          <w:szCs w:val="19"/>
+        </w:rPr>
+      </w:pPr>
+    </w:p>
+    <w:p>
+      <w:pPr>
+        <w:autoSpaceDE w:val="0"/>
+        <w:autoSpaceDN w:val="0"/>
+        <w:adjustRightInd w:val="0"/>
+        <w:jc w:val="left"/>
+        <w:rPr>
+          <w:rFonts w:ascii="ＭＳ ゴシック" w:eastAsia="ＭＳ ゴシック" w:cs="ＭＳ ゴシック"/>
+          <w:color w:val="000000"/>
+          <w:kern w:val="0"/>
+          <w:sz w:val="19"/>
+          <w:szCs w:val="19"/>
+        </w:rPr>
+      </w:pPr>
+      <w:r>
+        <w:rPr>
+          <w:rFonts w:ascii="ＭＳ ゴシック" w:eastAsia="ＭＳ ゴシック" w:cs="ＭＳ ゴシック"/>
+          <w:color w:val="000000"/>
+          <w:kern w:val="0"/>
+          <w:sz w:val="19"/>
+          <w:szCs w:val="19"/>
+        </w:rPr>
+        <w:t xml:space="preserve">            Box box1 = wrapFactory.WrapProduct(func1);</w:t>
+      </w:r>
+    </w:p>
+    <w:p>
+      <w:pPr>
+        <w:autoSpaceDE w:val="0"/>
+        <w:autoSpaceDN w:val="0"/>
+        <w:adjustRightInd w:val="0"/>
+        <w:jc w:val="left"/>
+        <w:rPr>
+          <w:rFonts w:ascii="ＭＳ ゴシック" w:eastAsia="ＭＳ ゴシック" w:cs="ＭＳ ゴシック"/>
+          <w:color w:val="000000"/>
+          <w:kern w:val="0"/>
+          <w:sz w:val="19"/>
+          <w:szCs w:val="19"/>
+        </w:rPr>
+      </w:pPr>
+      <w:r>
+        <w:rPr>
+          <w:rFonts w:ascii="ＭＳ ゴシック" w:eastAsia="ＭＳ ゴシック" w:cs="ＭＳ ゴシック"/>
+          <w:color w:val="000000"/>
+          <w:kern w:val="0"/>
+          <w:sz w:val="19"/>
+          <w:szCs w:val="19"/>
+        </w:rPr>
+        <w:t xml:space="preserve">            Box box2 = wrapFactory.WrapProduct(func2);</w:t>
+      </w:r>
+    </w:p>
+    <w:p>
+      <w:pPr>
+        <w:autoSpaceDE w:val="0"/>
+        <w:autoSpaceDN w:val="0"/>
+        <w:adjustRightInd w:val="0"/>
+        <w:jc w:val="left"/>
+        <w:rPr>
+          <w:rFonts w:ascii="ＭＳ ゴシック" w:eastAsia="ＭＳ ゴシック" w:cs="ＭＳ ゴシック"/>
+          <w:color w:val="000000"/>
+          <w:kern w:val="0"/>
+          <w:sz w:val="19"/>
+          <w:szCs w:val="19"/>
+        </w:rPr>
+      </w:pPr>
+      <w:r>
+        <w:rPr>
+          <w:rFonts w:ascii="ＭＳ ゴシック" w:eastAsia="ＭＳ ゴシック" w:cs="ＭＳ ゴシック"/>
+          <w:color w:val="000000"/>
+          <w:kern w:val="0"/>
+          <w:sz w:val="19"/>
+          <w:szCs w:val="19"/>
+        </w:rPr>
+        <w:t xml:space="preserve">            Console.WriteLine(box1.Product.Name);</w:t>
+      </w:r>
+    </w:p>
+    <w:p>
+      <w:pPr>
+        <w:autoSpaceDE w:val="0"/>
+        <w:autoSpaceDN w:val="0"/>
+        <w:adjustRightInd w:val="0"/>
+        <w:jc w:val="left"/>
+        <w:rPr>
+          <w:rFonts w:ascii="ＭＳ ゴシック" w:eastAsia="ＭＳ ゴシック" w:cs="ＭＳ ゴシック"/>
+          <w:color w:val="000000"/>
+          <w:kern w:val="0"/>
+          <w:sz w:val="19"/>
+          <w:szCs w:val="19"/>
+        </w:rPr>
+      </w:pPr>
+      <w:r>
+        <w:rPr>
+          <w:rFonts w:ascii="ＭＳ ゴシック" w:eastAsia="ＭＳ ゴシック" w:cs="ＭＳ ゴシック"/>
+          <w:color w:val="000000"/>
+          <w:kern w:val="0"/>
+          <w:sz w:val="19"/>
+          <w:szCs w:val="19"/>
+        </w:rPr>
+        <w:t xml:space="preserve">            Console.WriteLine(box2.Product.Name);</w:t>
+      </w:r>
+    </w:p>
+    <w:p>
+      <w:pPr>
+        <w:autoSpaceDE w:val="0"/>
+        <w:autoSpaceDN w:val="0"/>
+        <w:adjustRightInd w:val="0"/>
+        <w:jc w:val="left"/>
+        <w:rPr>
+          <w:rFonts w:ascii="ＭＳ ゴシック" w:eastAsia="ＭＳ ゴシック" w:cs="ＭＳ ゴシック"/>
+          <w:color w:val="000000"/>
+          <w:kern w:val="0"/>
+          <w:sz w:val="19"/>
+          <w:szCs w:val="19"/>
+        </w:rPr>
+      </w:pPr>
+      <w:r>
+        <w:rPr>
+          <w:rFonts w:ascii="ＭＳ ゴシック" w:eastAsia="ＭＳ ゴシック" w:cs="ＭＳ ゴシック"/>
+          <w:color w:val="000000"/>
+          <w:kern w:val="0"/>
+          <w:sz w:val="19"/>
+          <w:szCs w:val="19"/>
+        </w:rPr>
+        <w:t xml:space="preserve">            Console.ReadLine();</w:t>
+      </w:r>
+    </w:p>
+    <w:p>
+      <w:pPr>
+        <w:autoSpaceDE w:val="0"/>
+        <w:autoSpaceDN w:val="0"/>
+        <w:adjustRightInd w:val="0"/>
+        <w:jc w:val="left"/>
+        <w:rPr>
+          <w:rFonts w:ascii="ＭＳ ゴシック" w:eastAsia="ＭＳ ゴシック" w:cs="ＭＳ ゴシック"/>
+          <w:color w:val="000000"/>
+          <w:kern w:val="0"/>
+          <w:sz w:val="19"/>
+          <w:szCs w:val="19"/>
+        </w:rPr>
+      </w:pPr>
+      <w:r>
+        <w:rPr>
+          <w:rFonts w:ascii="ＭＳ ゴシック" w:eastAsia="ＭＳ ゴシック" w:cs="ＭＳ ゴシック"/>
+          <w:color w:val="000000"/>
+          <w:kern w:val="0"/>
+          <w:sz w:val="19"/>
+          <w:szCs w:val="19"/>
+        </w:rPr>
+        <w:t xml:space="preserve">        }</w:t>
+      </w:r>
+    </w:p>
+    <w:p>
+      <w:pPr>
+        <w:autoSpaceDE w:val="0"/>
+        <w:autoSpaceDN w:val="0"/>
+        <w:adjustRightInd w:val="0"/>
+        <w:jc w:val="left"/>
+        <w:rPr>
+          <w:rFonts w:ascii="ＭＳ ゴシック" w:eastAsia="ＭＳ ゴシック" w:cs="ＭＳ ゴシック"/>
+          <w:color w:val="000000"/>
+          <w:kern w:val="0"/>
+          <w:sz w:val="19"/>
+          <w:szCs w:val="19"/>
+        </w:rPr>
+      </w:pPr>
+      <w:r>
+        <w:rPr>
+          <w:rFonts w:ascii="ＭＳ ゴシック" w:eastAsia="ＭＳ ゴシック" w:cs="ＭＳ ゴシック"/>
+          <w:color w:val="000000"/>
+          <w:kern w:val="0"/>
+          <w:sz w:val="19"/>
+          <w:szCs w:val="19"/>
+        </w:rPr>
+        <w:t xml:space="preserve">    }</w:t>
+      </w:r>
+    </w:p>
+    <w:p>
+      <w:pPr>
+        <w:autoSpaceDE w:val="0"/>
+        <w:autoSpaceDN w:val="0"/>
+        <w:adjustRightInd w:val="0"/>
+        <w:jc w:val="left"/>
+        <w:rPr>
+          <w:rFonts w:ascii="ＭＳ ゴシック" w:eastAsia="ＭＳ ゴシック" w:cs="ＭＳ ゴシック"/>
+          <w:color w:val="000000"/>
+          <w:kern w:val="0"/>
+          <w:sz w:val="19"/>
+          <w:szCs w:val="19"/>
+        </w:rPr>
+      </w:pPr>
+    </w:p>
+    <w:p>
+      <w:pPr>
+        <w:autoSpaceDE w:val="0"/>
+        <w:autoSpaceDN w:val="0"/>
+        <w:adjustRightInd w:val="0"/>
+        <w:jc w:val="left"/>
+        <w:rPr>
+          <w:rFonts w:ascii="ＭＳ ゴシック" w:eastAsia="ＭＳ ゴシック" w:cs="ＭＳ ゴシック"/>
+          <w:color w:val="000000"/>
+          <w:kern w:val="0"/>
+          <w:sz w:val="19"/>
+          <w:szCs w:val="19"/>
+        </w:rPr>
+      </w:pPr>
+      <w:r>
+        <w:rPr>
+          <w:rFonts w:ascii="ＭＳ ゴシック" w:eastAsia="ＭＳ ゴシック" w:cs="ＭＳ ゴシック"/>
+          <w:color w:val="000000"/>
+          <w:kern w:val="0"/>
+          <w:sz w:val="19"/>
+          <w:szCs w:val="19"/>
+        </w:rPr>
+        <w:t xml:space="preserve">    </w:t>
+      </w:r>
+      <w:r>
+        <w:rPr>
+          <w:rFonts w:ascii="ＭＳ ゴシック" w:eastAsia="ＭＳ ゴシック" w:cs="ＭＳ ゴシック"/>
+          <w:color w:val="0000FF"/>
+          <w:kern w:val="0"/>
+          <w:sz w:val="19"/>
+          <w:szCs w:val="19"/>
+        </w:rPr>
+        <w:t>class</w:t>
+      </w:r>
+      <w:r>
+        <w:rPr>
+          <w:rFonts w:ascii="ＭＳ ゴシック" w:eastAsia="ＭＳ ゴシック" w:cs="ＭＳ ゴシック"/>
+          <w:color w:val="000000"/>
+          <w:kern w:val="0"/>
+          <w:sz w:val="19"/>
+          <w:szCs w:val="19"/>
+        </w:rPr>
+        <w:t xml:space="preserve"> </w:t>
+      </w:r>
+      <w:r>
+        <w:rPr>
+          <w:rFonts w:ascii="ＭＳ ゴシック" w:eastAsia="ＭＳ ゴシック" w:cs="ＭＳ ゴシック"/>
+          <w:color w:val="2B91AF"/>
+          <w:kern w:val="0"/>
+          <w:sz w:val="19"/>
+          <w:szCs w:val="19"/>
+        </w:rPr>
+        <w:t>Logger</w:t>
+      </w:r>
+    </w:p>
+    <w:p>
+      <w:pPr>
+        <w:autoSpaceDE w:val="0"/>
+        <w:autoSpaceDN w:val="0"/>
+        <w:adjustRightInd w:val="0"/>
+        <w:jc w:val="left"/>
+        <w:rPr>
+          <w:rFonts w:ascii="ＭＳ ゴシック" w:eastAsia="ＭＳ ゴシック" w:cs="ＭＳ ゴシック"/>
+          <w:color w:val="000000"/>
+          <w:kern w:val="0"/>
+          <w:sz w:val="19"/>
+          <w:szCs w:val="19"/>
+        </w:rPr>
+      </w:pPr>
+      <w:r>
+        <w:rPr>
+          <w:rFonts w:ascii="ＭＳ ゴシック" w:eastAsia="ＭＳ ゴシック" w:cs="ＭＳ ゴシック"/>
+          <w:color w:val="000000"/>
+          <w:kern w:val="0"/>
+          <w:sz w:val="19"/>
+          <w:szCs w:val="19"/>
+        </w:rPr>
+        <w:t xml:space="preserve">    {</w:t>
+      </w:r>
+    </w:p>
+    <w:p>
+      <w:pPr>
+        <w:autoSpaceDE w:val="0"/>
+        <w:autoSpaceDN w:val="0"/>
+        <w:adjustRightInd w:val="0"/>
+        <w:jc w:val="left"/>
+        <w:rPr>
+          <w:rFonts w:ascii="ＭＳ ゴシック" w:eastAsia="ＭＳ ゴシック" w:cs="ＭＳ ゴシック"/>
+          <w:color w:val="000000"/>
+          <w:kern w:val="0"/>
+          <w:sz w:val="19"/>
+          <w:szCs w:val="19"/>
+        </w:rPr>
+      </w:pPr>
+      <w:r>
+        <w:rPr>
+          <w:rFonts w:ascii="ＭＳ ゴシック" w:eastAsia="ＭＳ ゴシック" w:cs="ＭＳ ゴシック"/>
+          <w:color w:val="000000"/>
+          <w:kern w:val="0"/>
+          <w:sz w:val="19"/>
+          <w:szCs w:val="19"/>
+        </w:rPr>
+        <w:t xml:space="preserve">        </w:t>
+      </w:r>
+      <w:r>
+        <w:rPr>
+          <w:rFonts w:ascii="ＭＳ ゴシック" w:eastAsia="ＭＳ ゴシック" w:cs="ＭＳ ゴシック"/>
+          <w:color w:val="0000FF"/>
+          <w:kern w:val="0"/>
+          <w:sz w:val="19"/>
+          <w:szCs w:val="19"/>
+        </w:rPr>
+        <w:t>public</w:t>
+      </w:r>
+      <w:r>
+        <w:rPr>
+          <w:rFonts w:ascii="ＭＳ ゴシック" w:eastAsia="ＭＳ ゴシック" w:cs="ＭＳ ゴシック"/>
+          <w:color w:val="000000"/>
+          <w:kern w:val="0"/>
+          <w:sz w:val="19"/>
+          <w:szCs w:val="19"/>
+        </w:rPr>
+        <w:t xml:space="preserve"> </w:t>
+      </w:r>
+      <w:r>
+        <w:rPr>
+          <w:rFonts w:ascii="ＭＳ ゴシック" w:eastAsia="ＭＳ ゴシック" w:cs="ＭＳ ゴシック"/>
+          <w:color w:val="0000FF"/>
+          <w:kern w:val="0"/>
+          <w:sz w:val="19"/>
+          <w:szCs w:val="19"/>
+        </w:rPr>
+        <w:t>void</w:t>
+      </w:r>
+      <w:r>
+        <w:rPr>
+          <w:rFonts w:ascii="ＭＳ ゴシック" w:eastAsia="ＭＳ ゴシック" w:cs="ＭＳ ゴシック"/>
+          <w:color w:val="000000"/>
+          <w:kern w:val="0"/>
+          <w:sz w:val="19"/>
+          <w:szCs w:val="19"/>
+        </w:rPr>
+        <w:t xml:space="preserve"> Log(Product product)</w:t>
+      </w:r>
+    </w:p>
+    <w:p>
+      <w:pPr>
+        <w:autoSpaceDE w:val="0"/>
+        <w:autoSpaceDN w:val="0"/>
+        <w:adjustRightInd w:val="0"/>
+        <w:jc w:val="left"/>
+        <w:rPr>
+          <w:rFonts w:ascii="ＭＳ ゴシック" w:eastAsia="ＭＳ ゴシック" w:cs="ＭＳ ゴシック"/>
+          <w:color w:val="000000"/>
+          <w:kern w:val="0"/>
+          <w:sz w:val="19"/>
+          <w:szCs w:val="19"/>
+        </w:rPr>
+      </w:pPr>
+      <w:r>
+        <w:rPr>
+          <w:rFonts w:ascii="ＭＳ ゴシック" w:eastAsia="ＭＳ ゴシック" w:cs="ＭＳ ゴシック"/>
+          <w:color w:val="000000"/>
+          <w:kern w:val="0"/>
+          <w:sz w:val="19"/>
+          <w:szCs w:val="19"/>
+        </w:rPr>
+        <w:t xml:space="preserve">        {</w:t>
+      </w:r>
+    </w:p>
+    <w:p>
+      <w:pPr>
+        <w:autoSpaceDE w:val="0"/>
+        <w:autoSpaceDN w:val="0"/>
+        <w:adjustRightInd w:val="0"/>
+        <w:jc w:val="left"/>
+        <w:rPr>
+          <w:rFonts w:ascii="ＭＳ ゴシック" w:eastAsia="ＭＳ ゴシック" w:cs="ＭＳ ゴシック"/>
+          <w:color w:val="000000"/>
+          <w:kern w:val="0"/>
+          <w:sz w:val="19"/>
+          <w:szCs w:val="19"/>
+        </w:rPr>
+      </w:pPr>
+      <w:r>
+        <w:rPr>
+          <w:rFonts w:ascii="ＭＳ ゴシック" w:eastAsia="ＭＳ ゴシック" w:cs="ＭＳ ゴシック"/>
+          <w:color w:val="000000"/>
+          <w:kern w:val="0"/>
+          <w:sz w:val="19"/>
+          <w:szCs w:val="19"/>
+        </w:rPr>
+        <w:t xml:space="preserve">            Console.WriteLine(</w:t>
+      </w:r>
+      <w:r>
+        <w:rPr>
+          <w:rFonts w:ascii="ＭＳ ゴシック" w:eastAsia="ＭＳ ゴシック" w:cs="ＭＳ ゴシック"/>
+          <w:color w:val="A31515"/>
+          <w:kern w:val="0"/>
+          <w:sz w:val="19"/>
+          <w:szCs w:val="19"/>
+        </w:rPr>
+        <w:t>"Product '{0}' created at{1}.Price is {2}."</w:t>
+      </w:r>
+      <w:r>
+        <w:rPr>
+          <w:rFonts w:ascii="ＭＳ ゴシック" w:eastAsia="ＭＳ ゴシック" w:cs="ＭＳ ゴシック"/>
+          <w:color w:val="000000"/>
+          <w:kern w:val="0"/>
+          <w:sz w:val="19"/>
+          <w:szCs w:val="19"/>
+        </w:rPr>
+        <w:t>,product.Name,DateTime.UtcNow,product.Price);</w:t>
+      </w:r>
+    </w:p>
+    <w:p>
+      <w:pPr>
+        <w:autoSpaceDE w:val="0"/>
+        <w:autoSpaceDN w:val="0"/>
+        <w:adjustRightInd w:val="0"/>
+        <w:jc w:val="left"/>
+        <w:rPr>
+          <w:rFonts w:ascii="ＭＳ ゴシック" w:eastAsia="ＭＳ ゴシック" w:cs="ＭＳ ゴシック"/>
+          <w:color w:val="000000"/>
+          <w:kern w:val="0"/>
+          <w:sz w:val="19"/>
+          <w:szCs w:val="19"/>
+        </w:rPr>
+      </w:pPr>
+      <w:r>
+        <w:rPr>
+          <w:rFonts w:ascii="ＭＳ ゴシック" w:eastAsia="ＭＳ ゴシック" w:cs="ＭＳ ゴシック"/>
+          <w:color w:val="000000"/>
+          <w:kern w:val="0"/>
+          <w:sz w:val="19"/>
+          <w:szCs w:val="19"/>
+        </w:rPr>
+        <w:t xml:space="preserve">        }</w:t>
+      </w:r>
+    </w:p>
+    <w:p>
+      <w:pPr>
+        <w:autoSpaceDE w:val="0"/>
+        <w:autoSpaceDN w:val="0"/>
+        <w:adjustRightInd w:val="0"/>
+        <w:jc w:val="left"/>
+        <w:rPr>
+          <w:rFonts w:ascii="ＭＳ ゴシック" w:eastAsia="ＭＳ ゴシック" w:cs="ＭＳ ゴシック"/>
+          <w:color w:val="000000"/>
+          <w:kern w:val="0"/>
+          <w:sz w:val="19"/>
+          <w:szCs w:val="19"/>
+        </w:rPr>
+      </w:pPr>
+      <w:r>
+        <w:rPr>
+          <w:rFonts w:ascii="ＭＳ ゴシック" w:eastAsia="ＭＳ ゴシック" w:cs="ＭＳ ゴシック"/>
+          <w:color w:val="000000"/>
+          <w:kern w:val="0"/>
+          <w:sz w:val="19"/>
+          <w:szCs w:val="19"/>
+        </w:rPr>
+        <w:t xml:space="preserve">    }</w:t>
+      </w:r>
+    </w:p>
+    <w:p>
+      <w:pPr>
+        <w:autoSpaceDE w:val="0"/>
+        <w:autoSpaceDN w:val="0"/>
+        <w:adjustRightInd w:val="0"/>
+        <w:jc w:val="left"/>
+        <w:rPr>
+          <w:rFonts w:ascii="ＭＳ ゴシック" w:eastAsia="ＭＳ ゴシック" w:cs="ＭＳ ゴシック"/>
+          <w:color w:val="000000"/>
+          <w:kern w:val="0"/>
+          <w:sz w:val="19"/>
+          <w:szCs w:val="19"/>
+        </w:rPr>
+      </w:pPr>
+      <w:r>
+        <w:rPr>
+          <w:rFonts w:ascii="ＭＳ ゴシック" w:eastAsia="ＭＳ ゴシック" w:cs="ＭＳ ゴシック"/>
+          <w:color w:val="000000"/>
+          <w:kern w:val="0"/>
+          <w:sz w:val="19"/>
+          <w:szCs w:val="19"/>
+        </w:rPr>
+        <w:t xml:space="preserve">    </w:t>
+      </w:r>
+      <w:r>
+        <w:rPr>
+          <w:rFonts w:ascii="ＭＳ ゴシック" w:eastAsia="ＭＳ ゴシック" w:cs="ＭＳ ゴシック"/>
+          <w:color w:val="0000FF"/>
+          <w:kern w:val="0"/>
+          <w:sz w:val="19"/>
+          <w:szCs w:val="19"/>
+        </w:rPr>
+        <w:t>class</w:t>
+      </w:r>
+      <w:r>
+        <w:rPr>
+          <w:rFonts w:ascii="ＭＳ ゴシック" w:eastAsia="ＭＳ ゴシック" w:cs="ＭＳ ゴシック"/>
+          <w:color w:val="000000"/>
+          <w:kern w:val="0"/>
+          <w:sz w:val="19"/>
+          <w:szCs w:val="19"/>
+        </w:rPr>
+        <w:t xml:space="preserve"> </w:t>
+      </w:r>
+      <w:r>
+        <w:rPr>
+          <w:rFonts w:ascii="ＭＳ ゴシック" w:eastAsia="ＭＳ ゴシック" w:cs="ＭＳ ゴシック"/>
+          <w:color w:val="2B91AF"/>
+          <w:kern w:val="0"/>
+          <w:sz w:val="19"/>
+          <w:szCs w:val="19"/>
+        </w:rPr>
+        <w:t>Product</w:t>
+      </w:r>
+    </w:p>
+    <w:p>
+      <w:pPr>
+        <w:autoSpaceDE w:val="0"/>
+        <w:autoSpaceDN w:val="0"/>
+        <w:adjustRightInd w:val="0"/>
+        <w:jc w:val="left"/>
+        <w:rPr>
+          <w:rFonts w:ascii="ＭＳ ゴシック" w:eastAsia="ＭＳ ゴシック" w:cs="ＭＳ ゴシック"/>
+          <w:color w:val="000000"/>
+          <w:kern w:val="0"/>
+          <w:sz w:val="19"/>
+          <w:szCs w:val="19"/>
+        </w:rPr>
+      </w:pPr>
+      <w:r>
+        <w:rPr>
+          <w:rFonts w:ascii="ＭＳ ゴシック" w:eastAsia="ＭＳ ゴシック" w:cs="ＭＳ ゴシック"/>
+          <w:color w:val="000000"/>
+          <w:kern w:val="0"/>
+          <w:sz w:val="19"/>
+          <w:szCs w:val="19"/>
+        </w:rPr>
+        <w:t xml:space="preserve">    {</w:t>
+      </w:r>
+    </w:p>
+    <w:p>
+      <w:pPr>
+        <w:autoSpaceDE w:val="0"/>
+        <w:autoSpaceDN w:val="0"/>
+        <w:adjustRightInd w:val="0"/>
+        <w:jc w:val="left"/>
+        <w:rPr>
+          <w:rFonts w:ascii="ＭＳ ゴシック" w:eastAsia="ＭＳ ゴシック" w:cs="ＭＳ ゴシック"/>
+          <w:color w:val="000000"/>
+          <w:kern w:val="0"/>
+          <w:sz w:val="19"/>
+          <w:szCs w:val="19"/>
+        </w:rPr>
+      </w:pPr>
+      <w:r>
+        <w:rPr>
+          <w:rFonts w:ascii="ＭＳ ゴシック" w:eastAsia="ＭＳ ゴシック" w:cs="ＭＳ ゴシック"/>
+          <w:color w:val="000000"/>
+          <w:kern w:val="0"/>
+          <w:sz w:val="19"/>
+          <w:szCs w:val="19"/>
+        </w:rPr>
+        <w:t xml:space="preserve">        </w:t>
+      </w:r>
+      <w:r>
+        <w:rPr>
+          <w:rFonts w:ascii="ＭＳ ゴシック" w:eastAsia="ＭＳ ゴシック" w:cs="ＭＳ ゴシック"/>
+          <w:color w:val="0000FF"/>
+          <w:kern w:val="0"/>
+          <w:sz w:val="19"/>
+          <w:szCs w:val="19"/>
+        </w:rPr>
+        <w:t>public</w:t>
+      </w:r>
+      <w:r>
+        <w:rPr>
+          <w:rFonts w:ascii="ＭＳ ゴシック" w:eastAsia="ＭＳ ゴシック" w:cs="ＭＳ ゴシック"/>
+          <w:color w:val="000000"/>
+          <w:kern w:val="0"/>
+          <w:sz w:val="19"/>
+          <w:szCs w:val="19"/>
+        </w:rPr>
+        <w:t xml:space="preserve"> </w:t>
+      </w:r>
+      <w:r>
+        <w:rPr>
+          <w:rFonts w:ascii="ＭＳ ゴシック" w:eastAsia="ＭＳ ゴシック" w:cs="ＭＳ ゴシック"/>
+          <w:color w:val="0000FF"/>
+          <w:kern w:val="0"/>
+          <w:sz w:val="19"/>
+          <w:szCs w:val="19"/>
+        </w:rPr>
+        <w:t>string</w:t>
+      </w:r>
+      <w:r>
+        <w:rPr>
+          <w:rFonts w:ascii="ＭＳ ゴシック" w:eastAsia="ＭＳ ゴシック" w:cs="ＭＳ ゴシック"/>
+          <w:color w:val="000000"/>
+          <w:kern w:val="0"/>
+          <w:sz w:val="19"/>
+          <w:szCs w:val="19"/>
+        </w:rPr>
+        <w:t xml:space="preserve"> Name { </w:t>
+      </w:r>
+      <w:r>
+        <w:rPr>
+          <w:rFonts w:ascii="ＭＳ ゴシック" w:eastAsia="ＭＳ ゴシック" w:cs="ＭＳ ゴシック"/>
+          <w:color w:val="0000FF"/>
+          <w:kern w:val="0"/>
+          <w:sz w:val="19"/>
+          <w:szCs w:val="19"/>
+        </w:rPr>
+        <w:t>get</w:t>
+      </w:r>
+      <w:r>
+        <w:rPr>
+          <w:rFonts w:ascii="ＭＳ ゴシック" w:eastAsia="ＭＳ ゴシック" w:cs="ＭＳ ゴシック"/>
+          <w:color w:val="000000"/>
+          <w:kern w:val="0"/>
+          <w:sz w:val="19"/>
+          <w:szCs w:val="19"/>
+        </w:rPr>
+        <w:t xml:space="preserve">; </w:t>
+      </w:r>
+      <w:r>
+        <w:rPr>
+          <w:rFonts w:ascii="ＭＳ ゴシック" w:eastAsia="ＭＳ ゴシック" w:cs="ＭＳ ゴシック"/>
+          <w:color w:val="0000FF"/>
+          <w:kern w:val="0"/>
+          <w:sz w:val="19"/>
+          <w:szCs w:val="19"/>
+        </w:rPr>
+        <w:t>set</w:t>
+      </w:r>
+      <w:r>
+        <w:rPr>
+          <w:rFonts w:ascii="ＭＳ ゴシック" w:eastAsia="ＭＳ ゴシック" w:cs="ＭＳ ゴシック"/>
+          <w:color w:val="000000"/>
+          <w:kern w:val="0"/>
+          <w:sz w:val="19"/>
+          <w:szCs w:val="19"/>
+        </w:rPr>
+        <w:t>; }</w:t>
+      </w:r>
+    </w:p>
+    <w:p>
+      <w:pPr>
+        <w:autoSpaceDE w:val="0"/>
+        <w:autoSpaceDN w:val="0"/>
+        <w:adjustRightInd w:val="0"/>
+        <w:jc w:val="left"/>
+        <w:rPr>
+          <w:rFonts w:ascii="ＭＳ ゴシック" w:eastAsia="ＭＳ ゴシック" w:cs="ＭＳ ゴシック"/>
+          <w:color w:val="000000"/>
+          <w:kern w:val="0"/>
+          <w:sz w:val="19"/>
+          <w:szCs w:val="19"/>
+        </w:rPr>
+      </w:pPr>
+      <w:r>
+        <w:rPr>
+          <w:rFonts w:ascii="ＭＳ ゴシック" w:eastAsia="ＭＳ ゴシック" w:cs="ＭＳ ゴシック"/>
+          <w:color w:val="000000"/>
+          <w:kern w:val="0"/>
+          <w:sz w:val="19"/>
+          <w:szCs w:val="19"/>
+        </w:rPr>
+        <w:t xml:space="preserve">        </w:t>
+      </w:r>
+      <w:r>
+        <w:rPr>
+          <w:rFonts w:ascii="ＭＳ ゴシック" w:eastAsia="ＭＳ ゴシック" w:cs="ＭＳ ゴシック"/>
+          <w:color w:val="0000FF"/>
+          <w:kern w:val="0"/>
+          <w:sz w:val="19"/>
+          <w:szCs w:val="19"/>
+        </w:rPr>
+        <w:t>public</w:t>
+      </w:r>
+      <w:r>
+        <w:rPr>
+          <w:rFonts w:ascii="ＭＳ ゴシック" w:eastAsia="ＭＳ ゴシック" w:cs="ＭＳ ゴシック"/>
+          <w:color w:val="000000"/>
+          <w:kern w:val="0"/>
+          <w:sz w:val="19"/>
+          <w:szCs w:val="19"/>
+        </w:rPr>
+        <w:t xml:space="preserve"> </w:t>
+      </w:r>
+      <w:r>
+        <w:rPr>
+          <w:rFonts w:ascii="ＭＳ ゴシック" w:eastAsia="ＭＳ ゴシック" w:cs="ＭＳ ゴシック"/>
+          <w:color w:val="0000FF"/>
+          <w:kern w:val="0"/>
+          <w:sz w:val="19"/>
+          <w:szCs w:val="19"/>
+        </w:rPr>
+        <w:t>double</w:t>
+      </w:r>
+      <w:r>
+        <w:rPr>
+          <w:rFonts w:ascii="ＭＳ ゴシック" w:eastAsia="ＭＳ ゴシック" w:cs="ＭＳ ゴシック"/>
+          <w:color w:val="000000"/>
+          <w:kern w:val="0"/>
+          <w:sz w:val="19"/>
+          <w:szCs w:val="19"/>
+        </w:rPr>
+        <w:t xml:space="preserve"> Price { </w:t>
+      </w:r>
+      <w:r>
+        <w:rPr>
+          <w:rFonts w:ascii="ＭＳ ゴシック" w:eastAsia="ＭＳ ゴシック" w:cs="ＭＳ ゴシック"/>
+          <w:color w:val="0000FF"/>
+          <w:kern w:val="0"/>
+          <w:sz w:val="19"/>
+          <w:szCs w:val="19"/>
+        </w:rPr>
+        <w:t>get</w:t>
+      </w:r>
+      <w:r>
+        <w:rPr>
+          <w:rFonts w:ascii="ＭＳ ゴシック" w:eastAsia="ＭＳ ゴシック" w:cs="ＭＳ ゴシック"/>
+          <w:color w:val="000000"/>
+          <w:kern w:val="0"/>
+          <w:sz w:val="19"/>
+          <w:szCs w:val="19"/>
+        </w:rPr>
+        <w:t xml:space="preserve">; </w:t>
+      </w:r>
+      <w:r>
+        <w:rPr>
+          <w:rFonts w:ascii="ＭＳ ゴシック" w:eastAsia="ＭＳ ゴシック" w:cs="ＭＳ ゴシック"/>
+          <w:color w:val="0000FF"/>
+          <w:kern w:val="0"/>
+          <w:sz w:val="19"/>
+          <w:szCs w:val="19"/>
+        </w:rPr>
+        <w:t>set</w:t>
+      </w:r>
+      <w:r>
+        <w:rPr>
+          <w:rFonts w:ascii="ＭＳ ゴシック" w:eastAsia="ＭＳ ゴシック" w:cs="ＭＳ ゴシック"/>
+          <w:color w:val="000000"/>
+          <w:kern w:val="0"/>
+          <w:sz w:val="19"/>
+          <w:szCs w:val="19"/>
+        </w:rPr>
+        <w:t>; }</w:t>
+      </w:r>
+    </w:p>
+    <w:p>
+      <w:pPr>
+        <w:autoSpaceDE w:val="0"/>
+        <w:autoSpaceDN w:val="0"/>
+        <w:adjustRightInd w:val="0"/>
+        <w:jc w:val="left"/>
+        <w:rPr>
+          <w:rFonts w:ascii="ＭＳ ゴシック" w:eastAsia="ＭＳ ゴシック" w:cs="ＭＳ ゴシック"/>
+          <w:color w:val="000000"/>
+          <w:kern w:val="0"/>
+          <w:sz w:val="19"/>
+          <w:szCs w:val="19"/>
+        </w:rPr>
+      </w:pPr>
+      <w:r>
+        <w:rPr>
+          <w:rFonts w:ascii="ＭＳ ゴシック" w:eastAsia="ＭＳ ゴシック" w:cs="ＭＳ ゴシック"/>
+          <w:color w:val="000000"/>
+          <w:kern w:val="0"/>
+          <w:sz w:val="19"/>
+          <w:szCs w:val="19"/>
+        </w:rPr>
+        <w:t xml:space="preserve">    }</w:t>
+      </w:r>
+    </w:p>
+    <w:p>
+      <w:pPr>
+        <w:autoSpaceDE w:val="0"/>
+        <w:autoSpaceDN w:val="0"/>
+        <w:adjustRightInd w:val="0"/>
+        <w:jc w:val="left"/>
+        <w:rPr>
+          <w:rFonts w:ascii="ＭＳ ゴシック" w:eastAsia="ＭＳ ゴシック" w:cs="ＭＳ ゴシック"/>
+          <w:color w:val="000000"/>
+          <w:kern w:val="0"/>
+          <w:sz w:val="19"/>
+          <w:szCs w:val="19"/>
+        </w:rPr>
+      </w:pPr>
+      <w:r>
+        <w:rPr>
+          <w:rFonts w:ascii="ＭＳ ゴシック" w:eastAsia="ＭＳ ゴシック" w:cs="ＭＳ ゴシック"/>
+          <w:color w:val="000000"/>
+          <w:kern w:val="0"/>
+          <w:sz w:val="19"/>
+          <w:szCs w:val="19"/>
+        </w:rPr>
+        <w:t xml:space="preserve">    </w:t>
+      </w:r>
+      <w:r>
+        <w:rPr>
+          <w:rFonts w:ascii="ＭＳ ゴシック" w:eastAsia="ＭＳ ゴシック" w:cs="ＭＳ ゴシック"/>
+          <w:color w:val="0000FF"/>
+          <w:kern w:val="0"/>
+          <w:sz w:val="19"/>
+          <w:szCs w:val="19"/>
+        </w:rPr>
+        <w:t>class</w:t>
+      </w:r>
+      <w:r>
+        <w:rPr>
+          <w:rFonts w:ascii="ＭＳ ゴシック" w:eastAsia="ＭＳ ゴシック" w:cs="ＭＳ ゴシック"/>
+          <w:color w:val="000000"/>
+          <w:kern w:val="0"/>
+          <w:sz w:val="19"/>
+          <w:szCs w:val="19"/>
+        </w:rPr>
+        <w:t xml:space="preserve"> </w:t>
+      </w:r>
+      <w:r>
+        <w:rPr>
+          <w:rFonts w:ascii="ＭＳ ゴシック" w:eastAsia="ＭＳ ゴシック" w:cs="ＭＳ ゴシック"/>
+          <w:color w:val="2B91AF"/>
+          <w:kern w:val="0"/>
+          <w:sz w:val="19"/>
+          <w:szCs w:val="19"/>
+        </w:rPr>
+        <w:t>Box</w:t>
+      </w:r>
+    </w:p>
+    <w:p>
+      <w:pPr>
+        <w:autoSpaceDE w:val="0"/>
+        <w:autoSpaceDN w:val="0"/>
+        <w:adjustRightInd w:val="0"/>
+        <w:jc w:val="left"/>
+        <w:rPr>
+          <w:rFonts w:ascii="ＭＳ ゴシック" w:eastAsia="ＭＳ ゴシック" w:cs="ＭＳ ゴシック"/>
+          <w:color w:val="000000"/>
+          <w:kern w:val="0"/>
+          <w:sz w:val="19"/>
+          <w:szCs w:val="19"/>
+        </w:rPr>
+      </w:pPr>
+      <w:r>
+        <w:rPr>
+          <w:rFonts w:ascii="ＭＳ ゴシック" w:eastAsia="ＭＳ ゴシック" w:cs="ＭＳ ゴシック"/>
+          <w:color w:val="000000"/>
+          <w:kern w:val="0"/>
+          <w:sz w:val="19"/>
+          <w:szCs w:val="19"/>
+        </w:rPr>
+        <w:t xml:space="preserve">    {</w:t>
+      </w:r>
+    </w:p>
+    <w:p>
+      <w:pPr>
+        <w:autoSpaceDE w:val="0"/>
+        <w:autoSpaceDN w:val="0"/>
+        <w:adjustRightInd w:val="0"/>
+        <w:jc w:val="left"/>
+        <w:rPr>
+          <w:rFonts w:ascii="ＭＳ ゴシック" w:eastAsia="ＭＳ ゴシック" w:cs="ＭＳ ゴシック"/>
+          <w:color w:val="000000"/>
+          <w:kern w:val="0"/>
+          <w:sz w:val="19"/>
+          <w:szCs w:val="19"/>
+        </w:rPr>
+      </w:pPr>
+      <w:r>
+        <w:rPr>
+          <w:rFonts w:ascii="ＭＳ ゴシック" w:eastAsia="ＭＳ ゴシック" w:cs="ＭＳ ゴシック"/>
+          <w:color w:val="000000"/>
+          <w:kern w:val="0"/>
+          <w:sz w:val="19"/>
+          <w:szCs w:val="19"/>
+        </w:rPr>
+        <w:t xml:space="preserve">        </w:t>
+      </w:r>
+      <w:r>
+        <w:rPr>
+          <w:rFonts w:ascii="ＭＳ ゴシック" w:eastAsia="ＭＳ ゴシック" w:cs="ＭＳ ゴシック"/>
+          <w:color w:val="0000FF"/>
+          <w:kern w:val="0"/>
+          <w:sz w:val="19"/>
+          <w:szCs w:val="19"/>
+        </w:rPr>
+        <w:t>public</w:t>
+      </w:r>
+      <w:r>
+        <w:rPr>
+          <w:rFonts w:ascii="ＭＳ ゴシック" w:eastAsia="ＭＳ ゴシック" w:cs="ＭＳ ゴシック"/>
+          <w:color w:val="000000"/>
+          <w:kern w:val="0"/>
+          <w:sz w:val="19"/>
+          <w:szCs w:val="19"/>
+        </w:rPr>
+        <w:t xml:space="preserve"> Product Product { </w:t>
+      </w:r>
+      <w:r>
+        <w:rPr>
+          <w:rFonts w:ascii="ＭＳ ゴシック" w:eastAsia="ＭＳ ゴシック" w:cs="ＭＳ ゴシック"/>
+          <w:color w:val="0000FF"/>
+          <w:kern w:val="0"/>
+          <w:sz w:val="19"/>
+          <w:szCs w:val="19"/>
+        </w:rPr>
+        <w:t>get</w:t>
+      </w:r>
+      <w:r>
+        <w:rPr>
+          <w:rFonts w:ascii="ＭＳ ゴシック" w:eastAsia="ＭＳ ゴシック" w:cs="ＭＳ ゴシック"/>
+          <w:color w:val="000000"/>
+          <w:kern w:val="0"/>
+          <w:sz w:val="19"/>
+          <w:szCs w:val="19"/>
+        </w:rPr>
+        <w:t xml:space="preserve">; </w:t>
+      </w:r>
+      <w:r>
+        <w:rPr>
+          <w:rFonts w:ascii="ＭＳ ゴシック" w:eastAsia="ＭＳ ゴシック" w:cs="ＭＳ ゴシック"/>
+          <w:color w:val="0000FF"/>
+          <w:kern w:val="0"/>
+          <w:sz w:val="19"/>
+          <w:szCs w:val="19"/>
+        </w:rPr>
+        <w:t>set</w:t>
+      </w:r>
+      <w:r>
+        <w:rPr>
+          <w:rFonts w:ascii="ＭＳ ゴシック" w:eastAsia="ＭＳ ゴシック" w:cs="ＭＳ ゴシック"/>
+          <w:color w:val="000000"/>
+          <w:kern w:val="0"/>
+          <w:sz w:val="19"/>
+          <w:szCs w:val="19"/>
+        </w:rPr>
+        <w:t>; }</w:t>
+      </w:r>
+    </w:p>
+    <w:p>
+      <w:pPr>
+        <w:autoSpaceDE w:val="0"/>
+        <w:autoSpaceDN w:val="0"/>
+        <w:adjustRightInd w:val="0"/>
+        <w:jc w:val="left"/>
+        <w:rPr>
+          <w:rFonts w:ascii="ＭＳ ゴシック" w:eastAsia="ＭＳ ゴシック" w:cs="ＭＳ ゴシック"/>
+          <w:color w:val="000000"/>
+          <w:kern w:val="0"/>
+          <w:sz w:val="19"/>
+          <w:szCs w:val="19"/>
+        </w:rPr>
+      </w:pPr>
+      <w:r>
+        <w:rPr>
+          <w:rFonts w:ascii="ＭＳ ゴシック" w:eastAsia="ＭＳ ゴシック" w:cs="ＭＳ ゴシック"/>
+          <w:color w:val="000000"/>
+          <w:kern w:val="0"/>
+          <w:sz w:val="19"/>
+          <w:szCs w:val="19"/>
+        </w:rPr>
+        <w:t xml:space="preserve">    }</w:t>
+      </w:r>
+    </w:p>
+    <w:p>
+      <w:pPr>
+        <w:autoSpaceDE w:val="0"/>
+        <w:autoSpaceDN w:val="0"/>
+        <w:adjustRightInd w:val="0"/>
+        <w:jc w:val="left"/>
+        <w:rPr>
+          <w:rFonts w:ascii="ＭＳ ゴシック" w:eastAsia="ＭＳ ゴシック" w:cs="ＭＳ ゴシック"/>
+          <w:color w:val="000000"/>
+          <w:kern w:val="0"/>
+          <w:sz w:val="19"/>
+          <w:szCs w:val="19"/>
+        </w:rPr>
+      </w:pPr>
+      <w:r>
+        <w:rPr>
+          <w:rFonts w:ascii="ＭＳ ゴシック" w:eastAsia="ＭＳ ゴシック" w:cs="ＭＳ ゴシック"/>
+          <w:color w:val="000000"/>
+          <w:kern w:val="0"/>
+          <w:sz w:val="19"/>
+          <w:szCs w:val="19"/>
+        </w:rPr>
+        <w:t xml:space="preserve">    </w:t>
+      </w:r>
+      <w:r>
+        <w:rPr>
+          <w:rFonts w:ascii="ＭＳ ゴシック" w:eastAsia="ＭＳ ゴシック" w:cs="ＭＳ ゴシック"/>
+          <w:color w:val="0000FF"/>
+          <w:kern w:val="0"/>
+          <w:sz w:val="19"/>
+          <w:szCs w:val="19"/>
+        </w:rPr>
+        <w:t>class</w:t>
+      </w:r>
+      <w:r>
+        <w:rPr>
+          <w:rFonts w:ascii="ＭＳ ゴシック" w:eastAsia="ＭＳ ゴシック" w:cs="ＭＳ ゴシック"/>
+          <w:color w:val="000000"/>
+          <w:kern w:val="0"/>
+          <w:sz w:val="19"/>
+          <w:szCs w:val="19"/>
+        </w:rPr>
+        <w:t xml:space="preserve"> </w:t>
+      </w:r>
+      <w:r>
+        <w:rPr>
+          <w:rFonts w:ascii="ＭＳ ゴシック" w:eastAsia="ＭＳ ゴシック" w:cs="ＭＳ ゴシック"/>
+          <w:color w:val="2B91AF"/>
+          <w:kern w:val="0"/>
+          <w:sz w:val="19"/>
+          <w:szCs w:val="19"/>
+        </w:rPr>
+        <w:t>WrapFactory</w:t>
+      </w:r>
+    </w:p>
+    <w:p>
+      <w:pPr>
+        <w:autoSpaceDE w:val="0"/>
+        <w:autoSpaceDN w:val="0"/>
+        <w:adjustRightInd w:val="0"/>
+        <w:jc w:val="left"/>
+        <w:rPr>
+          <w:rFonts w:ascii="ＭＳ ゴシック" w:eastAsia="ＭＳ ゴシック" w:cs="ＭＳ ゴシック"/>
+          <w:color w:val="000000"/>
+          <w:kern w:val="0"/>
+          <w:sz w:val="19"/>
+          <w:szCs w:val="19"/>
+        </w:rPr>
+      </w:pPr>
+      <w:r>
+        <w:rPr>
+          <w:rFonts w:ascii="ＭＳ ゴシック" w:eastAsia="ＭＳ ゴシック" w:cs="ＭＳ ゴシック"/>
+          <w:color w:val="000000"/>
+          <w:kern w:val="0"/>
+          <w:sz w:val="19"/>
+          <w:szCs w:val="19"/>
+        </w:rPr>
+        <w:t xml:space="preserve">    {</w:t>
+      </w:r>
+    </w:p>
+    <w:p>
+      <w:pPr>
+        <w:autoSpaceDE w:val="0"/>
+        <w:autoSpaceDN w:val="0"/>
+        <w:adjustRightInd w:val="0"/>
+        <w:jc w:val="left"/>
+        <w:rPr>
+          <w:rFonts w:ascii="ＭＳ ゴシック" w:eastAsia="ＭＳ ゴシック" w:cs="ＭＳ ゴシック"/>
+          <w:color w:val="000000"/>
+          <w:kern w:val="0"/>
+          <w:sz w:val="19"/>
+          <w:szCs w:val="19"/>
+        </w:rPr>
+      </w:pPr>
+      <w:r>
+        <w:rPr>
+          <w:rFonts w:ascii="ＭＳ ゴシック" w:eastAsia="ＭＳ ゴシック" w:cs="ＭＳ ゴシック"/>
+          <w:color w:val="000000"/>
+          <w:kern w:val="0"/>
+          <w:sz w:val="19"/>
+          <w:szCs w:val="19"/>
+        </w:rPr>
+        <w:t xml:space="preserve">        </w:t>
+      </w:r>
+      <w:r>
+        <w:rPr>
+          <w:rFonts w:ascii="ＭＳ ゴシック" w:eastAsia="ＭＳ ゴシック" w:cs="ＭＳ ゴシック"/>
+          <w:color w:val="0000FF"/>
+          <w:kern w:val="0"/>
+          <w:sz w:val="19"/>
+          <w:szCs w:val="19"/>
+        </w:rPr>
+        <w:t>public</w:t>
+      </w:r>
+      <w:r>
+        <w:rPr>
+          <w:rFonts w:ascii="ＭＳ ゴシック" w:eastAsia="ＭＳ ゴシック" w:cs="ＭＳ ゴシック"/>
+          <w:color w:val="000000"/>
+          <w:kern w:val="0"/>
+          <w:sz w:val="19"/>
+          <w:szCs w:val="19"/>
+        </w:rPr>
+        <w:t xml:space="preserve"> Box WrapProduct(Func&lt;Product&gt; getProduct)</w:t>
+      </w:r>
+    </w:p>
+    <w:p>
+      <w:pPr>
+        <w:autoSpaceDE w:val="0"/>
+        <w:autoSpaceDN w:val="0"/>
+        <w:adjustRightInd w:val="0"/>
+        <w:jc w:val="left"/>
+        <w:rPr>
+          <w:rFonts w:ascii="ＭＳ ゴシック" w:eastAsia="ＭＳ ゴシック" w:cs="ＭＳ ゴシック"/>
+          <w:color w:val="000000"/>
+          <w:kern w:val="0"/>
+          <w:sz w:val="19"/>
+          <w:szCs w:val="19"/>
+        </w:rPr>
+      </w:pPr>
+      <w:r>
+        <w:rPr>
+          <w:rFonts w:ascii="ＭＳ ゴシック" w:eastAsia="ＭＳ ゴシック" w:cs="ＭＳ ゴシック"/>
+          <w:color w:val="000000"/>
+          <w:kern w:val="0"/>
+          <w:sz w:val="19"/>
+          <w:szCs w:val="19"/>
+        </w:rPr>
+        <w:t xml:space="preserve">        {</w:t>
+      </w:r>
+    </w:p>
+    <w:p>
+      <w:pPr>
+        <w:autoSpaceDE w:val="0"/>
+        <w:autoSpaceDN w:val="0"/>
+        <w:adjustRightInd w:val="0"/>
+        <w:jc w:val="left"/>
+        <w:rPr>
+          <w:rFonts w:ascii="ＭＳ ゴシック" w:eastAsia="ＭＳ ゴシック" w:cs="ＭＳ ゴシック"/>
+          <w:color w:val="000000"/>
+          <w:kern w:val="0"/>
+          <w:sz w:val="19"/>
+          <w:szCs w:val="19"/>
+        </w:rPr>
+      </w:pPr>
+      <w:r>
+        <w:rPr>
+          <w:rFonts w:ascii="ＭＳ ゴシック" w:eastAsia="ＭＳ ゴシック" w:cs="ＭＳ ゴシック"/>
+          <w:color w:val="000000"/>
+          <w:kern w:val="0"/>
+          <w:sz w:val="19"/>
+          <w:szCs w:val="19"/>
+        </w:rPr>
+        <w:t xml:space="preserve">            Box box = </w:t>
+      </w:r>
+      <w:r>
+        <w:rPr>
+          <w:rFonts w:ascii="ＭＳ ゴシック" w:eastAsia="ＭＳ ゴシック" w:cs="ＭＳ ゴシック"/>
+          <w:color w:val="0000FF"/>
+          <w:kern w:val="0"/>
+          <w:sz w:val="19"/>
+          <w:szCs w:val="19"/>
+        </w:rPr>
+        <w:t>new</w:t>
+      </w:r>
+      <w:r>
+        <w:rPr>
+          <w:rFonts w:ascii="ＭＳ ゴシック" w:eastAsia="ＭＳ ゴシック" w:cs="ＭＳ ゴシック"/>
+          <w:color w:val="000000"/>
+          <w:kern w:val="0"/>
+          <w:sz w:val="19"/>
+          <w:szCs w:val="19"/>
+        </w:rPr>
+        <w:t xml:space="preserve"> Box();</w:t>
+      </w:r>
+    </w:p>
+    <w:p>
+      <w:pPr>
+        <w:autoSpaceDE w:val="0"/>
+        <w:autoSpaceDN w:val="0"/>
+        <w:adjustRightInd w:val="0"/>
+        <w:jc w:val="left"/>
+        <w:rPr>
+          <w:rFonts w:ascii="ＭＳ ゴシック" w:eastAsia="ＭＳ ゴシック" w:cs="ＭＳ ゴシック"/>
+          <w:color w:val="000000"/>
+          <w:kern w:val="0"/>
+          <w:sz w:val="19"/>
+          <w:szCs w:val="19"/>
+        </w:rPr>
+      </w:pPr>
+      <w:r>
+        <w:rPr>
+          <w:rFonts w:ascii="ＭＳ ゴシック" w:eastAsia="ＭＳ ゴシック" w:cs="ＭＳ ゴシック"/>
+          <w:color w:val="000000"/>
+          <w:kern w:val="0"/>
+          <w:sz w:val="19"/>
+          <w:szCs w:val="19"/>
+        </w:rPr>
+        <w:t xml:space="preserve">            Product product = getProduct.Invoke();</w:t>
+      </w:r>
+    </w:p>
+    <w:p>
+      <w:pPr>
+        <w:autoSpaceDE w:val="0"/>
+        <w:autoSpaceDN w:val="0"/>
+        <w:adjustRightInd w:val="0"/>
+        <w:jc w:val="left"/>
+        <w:rPr>
+          <w:rFonts w:ascii="ＭＳ ゴシック" w:eastAsia="ＭＳ ゴシック" w:cs="ＭＳ ゴシック"/>
+          <w:color w:val="000000"/>
+          <w:kern w:val="0"/>
+          <w:sz w:val="19"/>
+          <w:szCs w:val="19"/>
+        </w:rPr>
+      </w:pPr>
+      <w:r>
+        <w:rPr>
+          <w:rFonts w:ascii="ＭＳ ゴシック" w:eastAsia="ＭＳ ゴシック" w:cs="ＭＳ ゴシック"/>
+          <w:color w:val="000000"/>
+          <w:kern w:val="0"/>
+          <w:sz w:val="19"/>
+          <w:szCs w:val="19"/>
+        </w:rPr>
+        <w:t xml:space="preserve">            box.Product = product;</w:t>
+      </w:r>
+    </w:p>
+    <w:p>
+      <w:pPr>
+        <w:autoSpaceDE w:val="0"/>
+        <w:autoSpaceDN w:val="0"/>
+        <w:adjustRightInd w:val="0"/>
+        <w:jc w:val="left"/>
+        <w:rPr>
+          <w:rFonts w:ascii="ＭＳ ゴシック" w:eastAsia="ＭＳ ゴシック" w:cs="ＭＳ ゴシック"/>
+          <w:color w:val="000000"/>
+          <w:kern w:val="0"/>
+          <w:sz w:val="19"/>
+          <w:szCs w:val="19"/>
+        </w:rPr>
+      </w:pPr>
+      <w:r>
+        <w:rPr>
+          <w:rFonts w:ascii="ＭＳ ゴシック" w:eastAsia="ＭＳ ゴシック" w:cs="ＭＳ ゴシック"/>
+          <w:color w:val="000000"/>
+          <w:kern w:val="0"/>
+          <w:sz w:val="19"/>
+          <w:szCs w:val="19"/>
+        </w:rPr>
+        <w:t xml:space="preserve">            </w:t>
+      </w:r>
+      <w:r>
+        <w:rPr>
+          <w:rFonts w:ascii="ＭＳ ゴシック" w:eastAsia="ＭＳ ゴシック" w:cs="ＭＳ ゴシック"/>
+          <w:color w:val="0000FF"/>
+          <w:kern w:val="0"/>
+          <w:sz w:val="19"/>
+          <w:szCs w:val="19"/>
+        </w:rPr>
+        <w:t>return</w:t>
+      </w:r>
+      <w:r>
+        <w:rPr>
+          <w:rFonts w:ascii="ＭＳ ゴシック" w:eastAsia="ＭＳ ゴシック" w:cs="ＭＳ ゴシック"/>
+          <w:color w:val="000000"/>
+          <w:kern w:val="0"/>
+          <w:sz w:val="19"/>
+          <w:szCs w:val="19"/>
+        </w:rPr>
+        <w:t xml:space="preserve"> box;</w:t>
+      </w:r>
+    </w:p>
+    <w:p>
+      <w:pPr>
+        <w:autoSpaceDE w:val="0"/>
+        <w:autoSpaceDN w:val="0"/>
+        <w:adjustRightInd w:val="0"/>
+        <w:jc w:val="left"/>
+        <w:rPr>
+          <w:rFonts w:ascii="ＭＳ ゴシック" w:eastAsia="ＭＳ ゴシック" w:cs="ＭＳ ゴシック"/>
+          <w:color w:val="000000"/>
+          <w:kern w:val="0"/>
+          <w:sz w:val="19"/>
+          <w:szCs w:val="19"/>
+        </w:rPr>
+      </w:pPr>
+      <w:r>
+        <w:rPr>
+          <w:rFonts w:ascii="ＭＳ ゴシック" w:eastAsia="ＭＳ ゴシック" w:cs="ＭＳ ゴシック"/>
+          <w:color w:val="000000"/>
+          <w:kern w:val="0"/>
+          <w:sz w:val="19"/>
+          <w:szCs w:val="19"/>
+        </w:rPr>
+        <w:t xml:space="preserve">        }</w:t>
+      </w:r>
+    </w:p>
+    <w:p>
+      <w:pPr>
+        <w:autoSpaceDE w:val="0"/>
+        <w:autoSpaceDN w:val="0"/>
+        <w:adjustRightInd w:val="0"/>
+        <w:jc w:val="left"/>
+        <w:rPr>
+          <w:rFonts w:ascii="ＭＳ ゴシック" w:eastAsia="ＭＳ ゴシック" w:cs="ＭＳ ゴシック"/>
+          <w:color w:val="000000"/>
+          <w:kern w:val="0"/>
+          <w:sz w:val="19"/>
+          <w:szCs w:val="19"/>
+        </w:rPr>
+      </w:pPr>
+      <w:r>
+        <w:rPr>
+          <w:rFonts w:ascii="ＭＳ ゴシック" w:eastAsia="ＭＳ ゴシック" w:cs="ＭＳ ゴシック"/>
+          <w:color w:val="000000"/>
+          <w:kern w:val="0"/>
+          <w:sz w:val="19"/>
+          <w:szCs w:val="19"/>
+        </w:rPr>
+        <w:t xml:space="preserve">    }</w:t>
+      </w:r>
+    </w:p>
+    <w:p>
+      <w:pPr>
+        <w:autoSpaceDE w:val="0"/>
+        <w:autoSpaceDN w:val="0"/>
+        <w:adjustRightInd w:val="0"/>
+        <w:jc w:val="left"/>
+        <w:rPr>
+          <w:rFonts w:ascii="ＭＳ ゴシック" w:eastAsia="ＭＳ ゴシック" w:cs="ＭＳ ゴシック"/>
+          <w:color w:val="000000"/>
+          <w:kern w:val="0"/>
+          <w:sz w:val="19"/>
+          <w:szCs w:val="19"/>
+        </w:rPr>
+      </w:pPr>
+      <w:r>
+        <w:rPr>
+          <w:rFonts w:ascii="ＭＳ ゴシック" w:eastAsia="ＭＳ ゴシック" w:cs="ＭＳ ゴシック"/>
+          <w:color w:val="000000"/>
+          <w:kern w:val="0"/>
+          <w:sz w:val="19"/>
+          <w:szCs w:val="19"/>
+        </w:rPr>
+        <w:t xml:space="preserve">    </w:t>
+      </w:r>
+      <w:r>
+        <w:rPr>
+          <w:rFonts w:ascii="ＭＳ ゴシック" w:eastAsia="ＭＳ ゴシック" w:cs="ＭＳ ゴシック"/>
+          <w:color w:val="0000FF"/>
+          <w:kern w:val="0"/>
+          <w:sz w:val="19"/>
+          <w:szCs w:val="19"/>
+        </w:rPr>
+        <w:t>class</w:t>
+      </w:r>
+      <w:r>
+        <w:rPr>
+          <w:rFonts w:ascii="ＭＳ ゴシック" w:eastAsia="ＭＳ ゴシック" w:cs="ＭＳ ゴシック"/>
+          <w:color w:val="000000"/>
+          <w:kern w:val="0"/>
+          <w:sz w:val="19"/>
+          <w:szCs w:val="19"/>
+        </w:rPr>
+        <w:t xml:space="preserve"> </w:t>
+      </w:r>
+      <w:r>
+        <w:rPr>
+          <w:rFonts w:ascii="ＭＳ ゴシック" w:eastAsia="ＭＳ ゴシック" w:cs="ＭＳ ゴシック"/>
+          <w:color w:val="2B91AF"/>
+          <w:kern w:val="0"/>
+          <w:sz w:val="19"/>
+          <w:szCs w:val="19"/>
+        </w:rPr>
+        <w:t>ProductFactory</w:t>
+      </w:r>
+    </w:p>
+    <w:p>
+      <w:pPr>
+        <w:autoSpaceDE w:val="0"/>
+        <w:autoSpaceDN w:val="0"/>
+        <w:adjustRightInd w:val="0"/>
+        <w:jc w:val="left"/>
+        <w:rPr>
+          <w:rFonts w:ascii="ＭＳ ゴシック" w:eastAsia="ＭＳ ゴシック" w:cs="ＭＳ ゴシック"/>
+          <w:color w:val="000000"/>
+          <w:kern w:val="0"/>
+          <w:sz w:val="19"/>
+          <w:szCs w:val="19"/>
+        </w:rPr>
+      </w:pPr>
+      <w:r>
+        <w:rPr>
+          <w:rFonts w:ascii="ＭＳ ゴシック" w:eastAsia="ＭＳ ゴシック" w:cs="ＭＳ ゴシック"/>
+          <w:color w:val="000000"/>
+          <w:kern w:val="0"/>
+          <w:sz w:val="19"/>
+          <w:szCs w:val="19"/>
+        </w:rPr>
+        <w:t xml:space="preserve">    {</w:t>
+      </w:r>
+    </w:p>
+    <w:p>
+      <w:pPr>
+        <w:autoSpaceDE w:val="0"/>
+        <w:autoSpaceDN w:val="0"/>
+        <w:adjustRightInd w:val="0"/>
+        <w:jc w:val="left"/>
+        <w:rPr>
+          <w:rFonts w:ascii="ＭＳ ゴシック" w:eastAsia="ＭＳ ゴシック" w:cs="ＭＳ ゴシック"/>
+          <w:color w:val="000000"/>
+          <w:kern w:val="0"/>
+          <w:sz w:val="19"/>
+          <w:szCs w:val="19"/>
+        </w:rPr>
+      </w:pPr>
+      <w:r>
+        <w:rPr>
+          <w:rFonts w:ascii="ＭＳ ゴシック" w:eastAsia="ＭＳ ゴシック" w:cs="ＭＳ ゴシック"/>
+          <w:color w:val="000000"/>
+          <w:kern w:val="0"/>
+          <w:sz w:val="19"/>
+          <w:szCs w:val="19"/>
+        </w:rPr>
+        <w:t xml:space="preserve">        </w:t>
+      </w:r>
+      <w:r>
+        <w:rPr>
+          <w:rFonts w:ascii="ＭＳ ゴシック" w:eastAsia="ＭＳ ゴシック" w:cs="ＭＳ ゴシック"/>
+          <w:color w:val="0000FF"/>
+          <w:kern w:val="0"/>
+          <w:sz w:val="19"/>
+          <w:szCs w:val="19"/>
+        </w:rPr>
+        <w:t>public</w:t>
+      </w:r>
+      <w:r>
+        <w:rPr>
+          <w:rFonts w:ascii="ＭＳ ゴシック" w:eastAsia="ＭＳ ゴシック" w:cs="ＭＳ ゴシック"/>
+          <w:color w:val="000000"/>
+          <w:kern w:val="0"/>
+          <w:sz w:val="19"/>
+          <w:szCs w:val="19"/>
+        </w:rPr>
+        <w:t xml:space="preserve"> Product MakePizza()</w:t>
+      </w:r>
+    </w:p>
+    <w:p>
+      <w:pPr>
+        <w:autoSpaceDE w:val="0"/>
+        <w:autoSpaceDN w:val="0"/>
+        <w:adjustRightInd w:val="0"/>
+        <w:jc w:val="left"/>
+        <w:rPr>
+          <w:rFonts w:ascii="ＭＳ ゴシック" w:eastAsia="ＭＳ ゴシック" w:cs="ＭＳ ゴシック"/>
+          <w:color w:val="000000"/>
+          <w:kern w:val="0"/>
+          <w:sz w:val="19"/>
+          <w:szCs w:val="19"/>
+        </w:rPr>
+      </w:pPr>
+      <w:r>
+        <w:rPr>
+          <w:rFonts w:ascii="ＭＳ ゴシック" w:eastAsia="ＭＳ ゴシック" w:cs="ＭＳ ゴシック"/>
+          <w:color w:val="000000"/>
+          <w:kern w:val="0"/>
+          <w:sz w:val="19"/>
+          <w:szCs w:val="19"/>
+        </w:rPr>
+        <w:t xml:space="preserve">        {</w:t>
+      </w:r>
+    </w:p>
+    <w:p>
+      <w:pPr>
+        <w:autoSpaceDE w:val="0"/>
+        <w:autoSpaceDN w:val="0"/>
+        <w:adjustRightInd w:val="0"/>
+        <w:jc w:val="left"/>
+        <w:rPr>
+          <w:rFonts w:ascii="ＭＳ ゴシック" w:eastAsia="ＭＳ ゴシック" w:cs="ＭＳ ゴシック"/>
+          <w:color w:val="000000"/>
+          <w:kern w:val="0"/>
+          <w:sz w:val="19"/>
+          <w:szCs w:val="19"/>
+        </w:rPr>
+      </w:pPr>
+      <w:r>
+        <w:rPr>
+          <w:rFonts w:ascii="ＭＳ ゴシック" w:eastAsia="ＭＳ ゴシック" w:cs="ＭＳ ゴシック"/>
+          <w:color w:val="000000"/>
+          <w:kern w:val="0"/>
+          <w:sz w:val="19"/>
+          <w:szCs w:val="19"/>
+        </w:rPr>
+        <w:t xml:space="preserve">            Product product = </w:t>
+      </w:r>
+      <w:r>
+        <w:rPr>
+          <w:rFonts w:ascii="ＭＳ ゴシック" w:eastAsia="ＭＳ ゴシック" w:cs="ＭＳ ゴシック"/>
+          <w:color w:val="0000FF"/>
+          <w:kern w:val="0"/>
+          <w:sz w:val="19"/>
+          <w:szCs w:val="19"/>
+        </w:rPr>
+        <w:t>new</w:t>
+      </w:r>
+      <w:r>
+        <w:rPr>
+          <w:rFonts w:ascii="ＭＳ ゴシック" w:eastAsia="ＭＳ ゴシック" w:cs="ＭＳ ゴシック"/>
+          <w:color w:val="000000"/>
+          <w:kern w:val="0"/>
+          <w:sz w:val="19"/>
+          <w:szCs w:val="19"/>
+        </w:rPr>
+        <w:t xml:space="preserve"> Product();</w:t>
+      </w:r>
+    </w:p>
+    <w:p>
+      <w:pPr>
+        <w:autoSpaceDE w:val="0"/>
+        <w:autoSpaceDN w:val="0"/>
+        <w:adjustRightInd w:val="0"/>
+        <w:jc w:val="left"/>
+        <w:rPr>
+          <w:rFonts w:ascii="ＭＳ ゴシック" w:eastAsia="ＭＳ ゴシック" w:cs="ＭＳ ゴシック"/>
+          <w:color w:val="000000"/>
+          <w:kern w:val="0"/>
+          <w:sz w:val="19"/>
+          <w:szCs w:val="19"/>
+        </w:rPr>
+      </w:pPr>
+      <w:r>
+        <w:rPr>
+          <w:rFonts w:ascii="ＭＳ ゴシック" w:eastAsia="ＭＳ ゴシック" w:cs="ＭＳ ゴシック"/>
+          <w:color w:val="000000"/>
+          <w:kern w:val="0"/>
+          <w:sz w:val="19"/>
+          <w:szCs w:val="19"/>
+        </w:rPr>
+        <w:t xml:space="preserve">            product.Name = </w:t>
+      </w:r>
+      <w:r>
+        <w:rPr>
+          <w:rFonts w:ascii="ＭＳ ゴシック" w:eastAsia="ＭＳ ゴシック" w:cs="ＭＳ ゴシック"/>
+          <w:color w:val="A31515"/>
+          <w:kern w:val="0"/>
+          <w:sz w:val="19"/>
+          <w:szCs w:val="19"/>
+        </w:rPr>
+        <w:t>"Pizza"</w:t>
+      </w:r>
+      <w:r>
+        <w:rPr>
+          <w:rFonts w:ascii="ＭＳ ゴシック" w:eastAsia="ＭＳ ゴシック" w:cs="ＭＳ ゴシック"/>
+          <w:color w:val="000000"/>
+          <w:kern w:val="0"/>
+          <w:sz w:val="19"/>
+          <w:szCs w:val="19"/>
+        </w:rPr>
+        <w:t>;</w:t>
+      </w:r>
+    </w:p>
+    <w:p>
+      <w:pPr>
+        <w:autoSpaceDE w:val="0"/>
+        <w:autoSpaceDN w:val="0"/>
+        <w:adjustRightInd w:val="0"/>
+        <w:jc w:val="left"/>
+        <w:rPr>
+          <w:rFonts w:ascii="ＭＳ ゴシック" w:eastAsia="ＭＳ ゴシック" w:cs="ＭＳ ゴシック"/>
+          <w:color w:val="000000"/>
+          <w:kern w:val="0"/>
+          <w:sz w:val="19"/>
+          <w:szCs w:val="19"/>
+        </w:rPr>
+      </w:pPr>
+    </w:p>
+    <w:p>
+      <w:pPr>
+        <w:autoSpaceDE w:val="0"/>
+        <w:autoSpaceDN w:val="0"/>
+        <w:adjustRightInd w:val="0"/>
+        <w:jc w:val="left"/>
+        <w:rPr>
+          <w:rFonts w:ascii="ＭＳ ゴシック" w:eastAsia="ＭＳ ゴシック" w:cs="ＭＳ ゴシック"/>
+          <w:color w:val="000000"/>
+          <w:kern w:val="0"/>
+          <w:sz w:val="19"/>
+          <w:szCs w:val="19"/>
+        </w:rPr>
+      </w:pPr>
+      <w:r>
+        <w:rPr>
+          <w:rFonts w:ascii="ＭＳ ゴシック" w:eastAsia="ＭＳ ゴシック" w:cs="ＭＳ ゴシック"/>
+          <w:color w:val="000000"/>
+          <w:kern w:val="0"/>
+          <w:sz w:val="19"/>
+          <w:szCs w:val="19"/>
+        </w:rPr>
+        <w:t xml:space="preserve">            </w:t>
+      </w:r>
+      <w:r>
+        <w:rPr>
+          <w:rFonts w:ascii="ＭＳ ゴシック" w:eastAsia="ＭＳ ゴシック" w:cs="ＭＳ ゴシック"/>
+          <w:color w:val="0000FF"/>
+          <w:kern w:val="0"/>
+          <w:sz w:val="19"/>
+          <w:szCs w:val="19"/>
+        </w:rPr>
+        <w:t>return</w:t>
+      </w:r>
+      <w:r>
+        <w:rPr>
+          <w:rFonts w:ascii="ＭＳ ゴシック" w:eastAsia="ＭＳ ゴシック" w:cs="ＭＳ ゴシック"/>
+          <w:color w:val="000000"/>
+          <w:kern w:val="0"/>
+          <w:sz w:val="19"/>
+          <w:szCs w:val="19"/>
+        </w:rPr>
+        <w:t xml:space="preserve"> product;</w:t>
+      </w:r>
+    </w:p>
+    <w:p>
+      <w:pPr>
+        <w:autoSpaceDE w:val="0"/>
+        <w:autoSpaceDN w:val="0"/>
+        <w:adjustRightInd w:val="0"/>
+        <w:jc w:val="left"/>
+        <w:rPr>
+          <w:rFonts w:ascii="ＭＳ ゴシック" w:eastAsia="ＭＳ ゴシック" w:cs="ＭＳ ゴシック"/>
+          <w:color w:val="000000"/>
+          <w:kern w:val="0"/>
+          <w:sz w:val="19"/>
+          <w:szCs w:val="19"/>
+        </w:rPr>
+      </w:pPr>
+      <w:r>
+        <w:rPr>
+          <w:rFonts w:ascii="ＭＳ ゴシック" w:eastAsia="ＭＳ ゴシック" w:cs="ＭＳ ゴシック"/>
+          <w:color w:val="000000"/>
+          <w:kern w:val="0"/>
+          <w:sz w:val="19"/>
+          <w:szCs w:val="19"/>
+        </w:rPr>
+        <w:t xml:space="preserve">        }</w:t>
+      </w:r>
+    </w:p>
+    <w:p>
+      <w:pPr>
+        <w:autoSpaceDE w:val="0"/>
+        <w:autoSpaceDN w:val="0"/>
+        <w:adjustRightInd w:val="0"/>
+        <w:jc w:val="left"/>
+        <w:rPr>
+          <w:rFonts w:ascii="ＭＳ ゴシック" w:eastAsia="ＭＳ ゴシック" w:cs="ＭＳ ゴシック"/>
+          <w:color w:val="000000"/>
+          <w:kern w:val="0"/>
+          <w:sz w:val="19"/>
+          <w:szCs w:val="19"/>
+        </w:rPr>
+      </w:pPr>
+      <w:r>
+        <w:rPr>
+          <w:rFonts w:ascii="ＭＳ ゴシック" w:eastAsia="ＭＳ ゴシック" w:cs="ＭＳ ゴシック"/>
+          <w:color w:val="000000"/>
+          <w:kern w:val="0"/>
+          <w:sz w:val="19"/>
+          <w:szCs w:val="19"/>
+        </w:rPr>
+        <w:t xml:space="preserve">        </w:t>
+      </w:r>
+      <w:r>
+        <w:rPr>
+          <w:rFonts w:ascii="ＭＳ ゴシック" w:eastAsia="ＭＳ ゴシック" w:cs="ＭＳ ゴシック"/>
+          <w:color w:val="0000FF"/>
+          <w:kern w:val="0"/>
+          <w:sz w:val="19"/>
+          <w:szCs w:val="19"/>
+        </w:rPr>
+        <w:t>public</w:t>
+      </w:r>
+      <w:r>
+        <w:rPr>
+          <w:rFonts w:ascii="ＭＳ ゴシック" w:eastAsia="ＭＳ ゴシック" w:cs="ＭＳ ゴシック"/>
+          <w:color w:val="000000"/>
+          <w:kern w:val="0"/>
+          <w:sz w:val="19"/>
+          <w:szCs w:val="19"/>
+        </w:rPr>
+        <w:t xml:space="preserve"> Product MakeToyCar()</w:t>
+      </w:r>
+    </w:p>
+    <w:p>
+      <w:pPr>
+        <w:autoSpaceDE w:val="0"/>
+        <w:autoSpaceDN w:val="0"/>
+        <w:adjustRightInd w:val="0"/>
+        <w:jc w:val="left"/>
+        <w:rPr>
+          <w:rFonts w:ascii="ＭＳ ゴシック" w:eastAsia="ＭＳ ゴシック" w:cs="ＭＳ ゴシック"/>
+          <w:color w:val="000000"/>
+          <w:kern w:val="0"/>
+          <w:sz w:val="19"/>
+          <w:szCs w:val="19"/>
+        </w:rPr>
+      </w:pPr>
+      <w:r>
+        <w:rPr>
+          <w:rFonts w:ascii="ＭＳ ゴシック" w:eastAsia="ＭＳ ゴシック" w:cs="ＭＳ ゴシック"/>
+          <w:color w:val="000000"/>
+          <w:kern w:val="0"/>
+          <w:sz w:val="19"/>
+          <w:szCs w:val="19"/>
+        </w:rPr>
+        <w:t xml:space="preserve">        {</w:t>
+      </w:r>
+    </w:p>
+    <w:p>
+      <w:pPr>
+        <w:autoSpaceDE w:val="0"/>
+        <w:autoSpaceDN w:val="0"/>
+        <w:adjustRightInd w:val="0"/>
+        <w:jc w:val="left"/>
+        <w:rPr>
+          <w:rFonts w:ascii="ＭＳ ゴシック" w:eastAsia="ＭＳ ゴシック" w:cs="ＭＳ ゴシック"/>
+          <w:color w:val="000000"/>
+          <w:kern w:val="0"/>
+          <w:sz w:val="19"/>
+          <w:szCs w:val="19"/>
+        </w:rPr>
+      </w:pPr>
+      <w:r>
+        <w:rPr>
+          <w:rFonts w:ascii="ＭＳ ゴシック" w:eastAsia="ＭＳ ゴシック" w:cs="ＭＳ ゴシック"/>
+          <w:color w:val="000000"/>
+          <w:kern w:val="0"/>
+          <w:sz w:val="19"/>
+          <w:szCs w:val="19"/>
+        </w:rPr>
+        <w:t xml:space="preserve">            Product product = </w:t>
+      </w:r>
+      <w:r>
+        <w:rPr>
+          <w:rFonts w:ascii="ＭＳ ゴシック" w:eastAsia="ＭＳ ゴシック" w:cs="ＭＳ ゴシック"/>
+          <w:color w:val="0000FF"/>
+          <w:kern w:val="0"/>
+          <w:sz w:val="19"/>
+          <w:szCs w:val="19"/>
+        </w:rPr>
+        <w:t>new</w:t>
+      </w:r>
+      <w:r>
+        <w:rPr>
+          <w:rFonts w:ascii="ＭＳ ゴシック" w:eastAsia="ＭＳ ゴシック" w:cs="ＭＳ ゴシック"/>
+          <w:color w:val="000000"/>
+          <w:kern w:val="0"/>
+          <w:sz w:val="19"/>
+          <w:szCs w:val="19"/>
+        </w:rPr>
+        <w:t xml:space="preserve"> Product();</w:t>
+      </w:r>
+    </w:p>
+    <w:p>
+      <w:pPr>
+        <w:autoSpaceDE w:val="0"/>
+        <w:autoSpaceDN w:val="0"/>
+        <w:adjustRightInd w:val="0"/>
+        <w:jc w:val="left"/>
+        <w:rPr>
+          <w:rFonts w:ascii="ＭＳ ゴシック" w:eastAsia="ＭＳ ゴシック" w:cs="ＭＳ ゴシック"/>
+          <w:color w:val="000000"/>
+          <w:kern w:val="0"/>
+          <w:sz w:val="19"/>
+          <w:szCs w:val="19"/>
+        </w:rPr>
+      </w:pPr>
+      <w:r>
+        <w:rPr>
+          <w:rFonts w:ascii="ＭＳ ゴシック" w:eastAsia="ＭＳ ゴシック" w:cs="ＭＳ ゴシック"/>
+          <w:color w:val="000000"/>
+          <w:kern w:val="0"/>
+          <w:sz w:val="19"/>
+          <w:szCs w:val="19"/>
+        </w:rPr>
+        <w:t xml:space="preserve">            product.Name = </w:t>
+      </w:r>
+      <w:r>
+        <w:rPr>
+          <w:rFonts w:ascii="ＭＳ ゴシック" w:eastAsia="ＭＳ ゴシック" w:cs="ＭＳ ゴシック"/>
+          <w:color w:val="A31515"/>
+          <w:kern w:val="0"/>
+          <w:sz w:val="19"/>
+          <w:szCs w:val="19"/>
+        </w:rPr>
+        <w:t>"Toy Car"</w:t>
+      </w:r>
+      <w:r>
+        <w:rPr>
+          <w:rFonts w:ascii="ＭＳ ゴシック" w:eastAsia="ＭＳ ゴシック" w:cs="ＭＳ ゴシック"/>
+          <w:color w:val="000000"/>
+          <w:kern w:val="0"/>
+          <w:sz w:val="19"/>
+          <w:szCs w:val="19"/>
+        </w:rPr>
+        <w:t>;</w:t>
+      </w:r>
+    </w:p>
+    <w:p>
+      <w:pPr>
+        <w:autoSpaceDE w:val="0"/>
+        <w:autoSpaceDN w:val="0"/>
+        <w:adjustRightInd w:val="0"/>
+        <w:jc w:val="left"/>
+        <w:rPr>
+          <w:rFonts w:ascii="ＭＳ ゴシック" w:eastAsia="ＭＳ ゴシック" w:cs="ＭＳ ゴシック"/>
+          <w:color w:val="000000"/>
+          <w:kern w:val="0"/>
+          <w:sz w:val="19"/>
+          <w:szCs w:val="19"/>
+        </w:rPr>
+      </w:pPr>
+      <w:r>
+        <w:rPr>
+          <w:rFonts w:ascii="ＭＳ ゴシック" w:eastAsia="ＭＳ ゴシック" w:cs="ＭＳ ゴシック"/>
+          <w:color w:val="000000"/>
+          <w:kern w:val="0"/>
+          <w:sz w:val="19"/>
+          <w:szCs w:val="19"/>
+        </w:rPr>
+        <w:t xml:space="preserve">            </w:t>
+      </w:r>
+      <w:r>
+        <w:rPr>
+          <w:rFonts w:ascii="ＭＳ ゴシック" w:eastAsia="ＭＳ ゴシック" w:cs="ＭＳ ゴシック"/>
+          <w:color w:val="0000FF"/>
+          <w:kern w:val="0"/>
+          <w:sz w:val="19"/>
+          <w:szCs w:val="19"/>
+        </w:rPr>
+        <w:t>return</w:t>
+      </w:r>
+      <w:r>
+        <w:rPr>
+          <w:rFonts w:ascii="ＭＳ ゴシック" w:eastAsia="ＭＳ ゴシック" w:cs="ＭＳ ゴシック"/>
+          <w:color w:val="000000"/>
+          <w:kern w:val="0"/>
+          <w:sz w:val="19"/>
+          <w:szCs w:val="19"/>
+        </w:rPr>
+        <w:t xml:space="preserve"> product;</w:t>
+      </w:r>
+    </w:p>
+    <w:p>
+      <w:pPr>
+        <w:autoSpaceDE w:val="0"/>
+        <w:autoSpaceDN w:val="0"/>
+        <w:adjustRightInd w:val="0"/>
+        <w:jc w:val="left"/>
+        <w:rPr>
+          <w:rFonts w:ascii="ＭＳ ゴシック" w:eastAsia="ＭＳ ゴシック" w:cs="ＭＳ ゴシック"/>
+          <w:color w:val="000000"/>
+          <w:kern w:val="0"/>
+          <w:sz w:val="19"/>
+          <w:szCs w:val="19"/>
+        </w:rPr>
+      </w:pPr>
+      <w:r>
+        <w:rPr>
+          <w:rFonts w:ascii="ＭＳ ゴシック" w:eastAsia="ＭＳ ゴシック" w:cs="ＭＳ ゴシック"/>
+          <w:color w:val="000000"/>
+          <w:kern w:val="0"/>
+          <w:sz w:val="19"/>
+          <w:szCs w:val="19"/>
+        </w:rPr>
+        <w:t xml:space="preserve">        }</w:t>
+      </w:r>
+    </w:p>
+    <w:p>
+      <w:pPr>
+        <w:autoSpaceDE w:val="0"/>
+        <w:autoSpaceDN w:val="0"/>
+        <w:adjustRightInd w:val="0"/>
+        <w:jc w:val="left"/>
+        <w:rPr>
+          <w:rFonts w:ascii="ＭＳ ゴシック" w:eastAsia="ＭＳ ゴシック" w:cs="ＭＳ ゴシック"/>
+          <w:color w:val="000000"/>
+          <w:kern w:val="0"/>
+          <w:sz w:val="19"/>
+          <w:szCs w:val="19"/>
+        </w:rPr>
+      </w:pPr>
+      <w:r>
+        <w:rPr>
+          <w:rFonts w:ascii="ＭＳ ゴシック" w:eastAsia="ＭＳ ゴシック" w:cs="ＭＳ ゴシック"/>
+          <w:color w:val="000000"/>
+          <w:kern w:val="0"/>
+          <w:sz w:val="19"/>
+          <w:szCs w:val="19"/>
+        </w:rPr>
+        <w:t xml:space="preserve">    }</w:t>
+      </w:r>
+    </w:p>
+    <w:p>
+      <w:pPr>
+        <w:autoSpaceDE w:val="0"/>
+        <w:autoSpaceDN w:val="0"/>
+        <w:adjustRightInd w:val="0"/>
+        <w:jc w:val="left"/>
+        <w:rPr>
+          <w:rFonts w:ascii="ＭＳ ゴシック" w:eastAsia="ＭＳ ゴシック" w:cs="ＭＳ ゴシック"/>
+          <w:color w:val="000000"/>
+          <w:kern w:val="0"/>
+          <w:sz w:val="19"/>
+          <w:szCs w:val="19"/>
+        </w:rPr>
+      </w:pPr>
+      <w:r>
+        <w:rPr>
+          <w:rFonts w:ascii="ＭＳ ゴシック" w:eastAsia="ＭＳ ゴシック" w:cs="ＭＳ ゴシック"/>
+          <w:color w:val="000000"/>
+          <w:kern w:val="0"/>
+          <w:sz w:val="19"/>
+          <w:szCs w:val="19"/>
+        </w:rPr>
+        <w:t>}</w:t>
+      </w:r>
+    </w:p>
+    <w:p>
+      <w:pPr>
+        <w:pStyle w:val="affd"/>
+      </w:pPr>
+    </w:p>
+  </w:comment>
+  <w:comment w:id="205" w:author="林 雲豪" w:date="2022-05-03T18:58:00Z" w:initials="林">
     <w:p>
       <w:pPr>
         <w:autoSpaceDE w:val="0"/>
@@ -51342,6 +54966,8 @@
   <w15:commentEx w15:paraId="468621A3" w15:done="0"/>
   <w15:commentEx w15:paraId="5A8CEE14" w15:done="0"/>
   <w15:commentEx w15:paraId="663A9C5E" w15:done="0"/>
+  <w15:commentEx w15:paraId="6C86BE15" w15:done="0"/>
+  <w15:commentEx w15:paraId="2ACEB854" w15:done="0"/>
   <w15:commentEx w15:paraId="55E5E99F" w15:done="0"/>
   <w15:commentEx w15:paraId="208AA588" w15:done="0"/>
   <w15:commentEx w15:paraId="4B650A25" w15:done="0"/>
@@ -51355,6 +54981,8 @@
   <w16cex:commentExtensible w16cex:durableId="260DB2FA" w16cex:dateUtc="2022-04-22T14:04:00Z"/>
   <w16cex:commentExtensible w16cex:durableId="2679DC22" w16cex:dateUtc="2022-07-13T15:04:00Z"/>
   <w16cex:commentExtensible w16cex:durableId="261ACB5E" w16cex:dateUtc="2022-05-02T12:27:00Z"/>
+  <w16cex:commentExtensible w16cex:durableId="269D7850" w16cex:dateUtc="2022-08-09T15:20:00Z"/>
+  <w16cex:commentExtensible w16cex:durableId="269D7720" w16cex:dateUtc="2022-08-09T15:15:00Z"/>
   <w16cex:commentExtensible w16cex:durableId="261BB653" w16cex:dateUtc="2022-05-03T05:10:00Z"/>
   <w16cex:commentExtensible w16cex:durableId="261BB867" w16cex:dateUtc="2022-05-03T05:19:00Z"/>
   <w16cex:commentExtensible w16cex:durableId="261BF9E0" w16cex:dateUtc="2022-05-03T09:58:00Z"/>
@@ -51368,6 +54996,8 @@
   <w16cid:commentId w16cid:paraId="468621A3" w16cid:durableId="260DB2FA"/>
   <w16cid:commentId w16cid:paraId="5A8CEE14" w16cid:durableId="2679DC22"/>
   <w16cid:commentId w16cid:paraId="663A9C5E" w16cid:durableId="261ACB5E"/>
+  <w16cid:commentId w16cid:paraId="6C86BE15" w16cid:durableId="269D7850"/>
+  <w16cid:commentId w16cid:paraId="2ACEB854" w16cid:durableId="269D7720"/>
   <w16cid:commentId w16cid:paraId="55E5E99F" w16cid:durableId="261BB653"/>
   <w16cid:commentId w16cid:paraId="208AA588" w16cid:durableId="261BB867"/>
   <w16cid:commentId w16cid:paraId="4B650A25" w16cid:durableId="261BF9E0"/>
